--- a/Documents/Test plan Steven Chen V1.3.docx
+++ b/Documents/Test plan Steven Chen V1.3.docx
@@ -1,6 +1,6 @@
 
 <file path=word/document.xml><?xml version="1.0" encoding="utf-8"?>
-<w:document xmlns:wpc="http://schemas.microsoft.com/office/word/2010/wordprocessingCanvas" xmlns:cx="http://schemas.microsoft.com/office/drawing/2014/chartex" xmlns:cx1="http://schemas.microsoft.com/office/drawing/2015/9/8/chartex" xmlns:cx2="http://schemas.microsoft.com/office/drawing/2015/10/21/chartex" xmlns:cx3="http://schemas.microsoft.com/office/drawing/2016/5/9/chartex" xmlns:cx4="http://schemas.microsoft.com/office/drawing/2016/5/10/chartex" xmlns:cx5="http://schemas.microsoft.com/office/drawing/2016/5/11/chartex" xmlns:cx6="http://schemas.microsoft.com/office/drawing/2016/5/12/chartex" xmlns:cx7="http://schemas.microsoft.com/office/drawing/2016/5/13/chartex" xmlns:cx8="http://schemas.microsoft.com/office/drawing/2016/5/14/chartex" xmlns:mc="http://schemas.openxmlformats.org/markup-compatibility/2006" xmlns:aink="http://schemas.microsoft.com/office/drawing/2016/ink" xmlns:am3d="http://schemas.microsoft.com/office/drawing/2017/model3d" xmlns:o="urn:schemas-microsoft-com:office:office" xmlns:oel="http://schemas.microsoft.com/office/2019/extlst" xmlns:r="http://schemas.openxmlformats.org/officeDocument/2006/relationships" xmlns:m="http://schemas.openxmlformats.org/officeDocument/2006/math" xmlns:v="urn:schemas-microsoft-com:vml" xmlns:wp14="http://schemas.microsoft.com/office/word/2010/wordprocessingDrawing" xmlns:wp="http://schemas.openxmlformats.org/drawingml/2006/wordprocessingDrawing" xmlns:w10="urn:schemas-microsoft-com:office:word" xmlns:w="http://schemas.openxmlformats.org/wordprocessingml/2006/main" xmlns:w14="http://schemas.microsoft.com/office/word/2010/wordml" xmlns:w15="http://schemas.microsoft.com/office/word/2012/wordml" xmlns:w16cex="http://schemas.microsoft.com/office/word/2018/wordml/cex" xmlns:w16cid="http://schemas.microsoft.com/office/word/2016/wordml/cid" xmlns:w16="http://schemas.microsoft.com/office/word/2018/wordml" xmlns:w16sdtdh="http://schemas.microsoft.com/office/word/2020/wordml/sdtdatahash" xmlns:w16se="http://schemas.microsoft.com/office/word/2015/wordml/symex" xmlns:wpg="http://schemas.microsoft.com/office/word/2010/wordprocessingGroup" xmlns:wpi="http://schemas.microsoft.com/office/word/2010/wordprocessingInk" xmlns:wne="http://schemas.microsoft.com/office/word/2006/wordml" xmlns:wps="http://schemas.microsoft.com/office/word/2010/wordprocessingShape" mc:Ignorable="w14 w15 w16se w16cid w16 w16cex w16sdtdh wp14">
+<w:document xmlns:wpc="http://schemas.microsoft.com/office/word/2010/wordprocessingCanvas" xmlns:cx="http://schemas.microsoft.com/office/drawing/2014/chartex" xmlns:cx1="http://schemas.microsoft.com/office/drawing/2015/9/8/chartex" xmlns:cx2="http://schemas.microsoft.com/office/drawing/2015/10/21/chartex" xmlns:cx3="http://schemas.microsoft.com/office/drawing/2016/5/9/chartex" xmlns:cx4="http://schemas.microsoft.com/office/drawing/2016/5/10/chartex" xmlns:cx5="http://schemas.microsoft.com/office/drawing/2016/5/11/chartex" xmlns:cx6="http://schemas.microsoft.com/office/drawing/2016/5/12/chartex" xmlns:cx7="http://schemas.microsoft.com/office/drawing/2016/5/13/chartex" xmlns:cx8="http://schemas.microsoft.com/office/drawing/2016/5/14/chartex" xmlns:mc="http://schemas.openxmlformats.org/markup-compatibility/2006" xmlns:aink="http://schemas.microsoft.com/office/drawing/2016/ink" xmlns:am3d="http://schemas.microsoft.com/office/drawing/2017/model3d" xmlns:o="urn:schemas-microsoft-com:office:office" xmlns:oel="http://schemas.microsoft.com/office/2019/extlst" xmlns:r="http://schemas.openxmlformats.org/officeDocument/2006/relationships" xmlns:m="http://schemas.openxmlformats.org/officeDocument/2006/math" xmlns:v="urn:schemas-microsoft-com:vml" xmlns:wp14="http://schemas.microsoft.com/office/word/2010/wordprocessingDrawing" xmlns:wp="http://schemas.openxmlformats.org/drawingml/2006/wordprocessingDrawing" xmlns:w10="urn:schemas-microsoft-com:office:word" xmlns:w="http://schemas.openxmlformats.org/wordprocessingml/2006/main" xmlns:w14="http://schemas.microsoft.com/office/word/2010/wordml" xmlns:w15="http://schemas.microsoft.com/office/word/2012/wordml" xmlns:w16cex="http://schemas.microsoft.com/office/word/2018/wordml/cex" xmlns:w16cid="http://schemas.microsoft.com/office/word/2016/wordml/cid" xmlns:w16="http://schemas.microsoft.com/office/word/2018/wordml" xmlns:w16du="http://schemas.microsoft.com/office/word/2023/wordml/word16du" xmlns:w16sdtdh="http://schemas.microsoft.com/office/word/2020/wordml/sdtdatahash" xmlns:w16se="http://schemas.microsoft.com/office/word/2015/wordml/symex" xmlns:wpg="http://schemas.microsoft.com/office/word/2010/wordprocessingGroup" xmlns:wpi="http://schemas.microsoft.com/office/word/2010/wordprocessingInk" xmlns:wne="http://schemas.microsoft.com/office/word/2006/wordml" xmlns:wps="http://schemas.microsoft.com/office/word/2010/wordprocessingShape" mc:Ignorable="w14 w15 w16se w16cid w16 w16cex w16sdtdh wp14">
   <w:body>
     <w:p/>
     <w:p>
@@ -45,81 +45,20 @@
         <w:t>Test Plan</w:t>
       </w:r>
     </w:p>
+    <w:p/>
     <w:p>
       <w:r>
         <w:rPr>
           <w:noProof/>
         </w:rPr>
         <w:drawing>
-          <wp:anchor distT="0" distB="0" distL="114300" distR="114300" simplePos="0" relativeHeight="251658240" behindDoc="0" locked="0" layoutInCell="1" allowOverlap="1" wp14:anchorId="474DA91C" wp14:editId="2EB7D085">
+          <wp:anchor distT="0" distB="0" distL="114300" distR="114300" simplePos="0" relativeHeight="251660288" behindDoc="0" locked="0" layoutInCell="1" allowOverlap="1" wp14:anchorId="620268D9" wp14:editId="345A3F0A">
             <wp:simplePos x="0" y="0"/>
             <wp:positionH relativeFrom="margin">
-              <wp:align>right</wp:align>
+              <wp:align>center</wp:align>
             </wp:positionH>
             <wp:positionV relativeFrom="paragraph">
-              <wp:posOffset>187306</wp:posOffset>
-            </wp:positionV>
-            <wp:extent cx="3047365" cy="2404745"/>
-            <wp:effectExtent l="0" t="0" r="635" b="0"/>
-            <wp:wrapSquare wrapText="bothSides"/>
-            <wp:docPr id="408695322" name="Picture 408695322" descr="Logo, company name&#10;&#10;Description automatically generated"/>
-            <wp:cNvGraphicFramePr>
-              <a:graphicFrameLocks xmlns:a="http://schemas.openxmlformats.org/drawingml/2006/main" noChangeAspect="1"/>
-            </wp:cNvGraphicFramePr>
-            <a:graphic xmlns:a="http://schemas.openxmlformats.org/drawingml/2006/main">
-              <a:graphicData uri="http://schemas.openxmlformats.org/drawingml/2006/picture">
-                <pic:pic xmlns:pic="http://schemas.openxmlformats.org/drawingml/2006/picture">
-                  <pic:nvPicPr>
-                    <pic:cNvPr id="408695322" name="Picture 408695322" descr="Logo, company name&#10;&#10;Description automatically generated"/>
-                    <pic:cNvPicPr/>
-                  </pic:nvPicPr>
-                  <pic:blipFill>
-                    <a:blip r:embed="rId8">
-                      <a:extLst>
-                        <a:ext uri="{28A0092B-C50C-407E-A947-70E740481C1C}">
-                          <a14:useLocalDpi xmlns:a14="http://schemas.microsoft.com/office/drawing/2010/main" val="0"/>
-                        </a:ext>
-                      </a:extLst>
-                    </a:blip>
-                    <a:stretch>
-                      <a:fillRect/>
-                    </a:stretch>
-                  </pic:blipFill>
-                  <pic:spPr>
-                    <a:xfrm>
-                      <a:off x="0" y="0"/>
-                      <a:ext cx="3047365" cy="2404745"/>
-                    </a:xfrm>
-                    <a:prstGeom prst="rect">
-                      <a:avLst/>
-                    </a:prstGeom>
-                  </pic:spPr>
-                </pic:pic>
-              </a:graphicData>
-            </a:graphic>
-            <wp14:sizeRelH relativeFrom="page">
-              <wp14:pctWidth>0</wp14:pctWidth>
-            </wp14:sizeRelH>
-            <wp14:sizeRelV relativeFrom="page">
-              <wp14:pctHeight>0</wp14:pctHeight>
-            </wp14:sizeRelV>
-          </wp:anchor>
-        </w:drawing>
-      </w:r>
-    </w:p>
-    <w:p>
-      <w:r>
-        <w:rPr>
-          <w:noProof/>
-        </w:rPr>
-        <w:drawing>
-          <wp:anchor distT="0" distB="0" distL="114300" distR="114300" simplePos="0" relativeHeight="251660288" behindDoc="0" locked="0" layoutInCell="1" allowOverlap="1" wp14:anchorId="620268D9" wp14:editId="2878062C">
-            <wp:simplePos x="0" y="0"/>
-            <wp:positionH relativeFrom="margin">
-              <wp:align>left</wp:align>
-            </wp:positionH>
-            <wp:positionV relativeFrom="paragraph">
-              <wp:posOffset>65803</wp:posOffset>
+              <wp:posOffset>4445</wp:posOffset>
             </wp:positionV>
             <wp:extent cx="2370811" cy="2124075"/>
             <wp:effectExtent l="0" t="0" r="0" b="0"/>
@@ -138,7 +77,7 @@
                     </pic:cNvPicPr>
                   </pic:nvPicPr>
                   <pic:blipFill>
-                    <a:blip r:embed="rId9">
+                    <a:blip r:embed="rId8">
                       <a:extLst>
                         <a:ext uri="{28A0092B-C50C-407E-A947-70E740481C1C}">
                           <a14:useLocalDpi xmlns:a14="http://schemas.microsoft.com/office/drawing/2010/main" val="0"/>
@@ -431,7 +370,15 @@
           <w:sz w:val="28"/>
           <w:szCs w:val="28"/>
         </w:rPr>
-        <w:t>12</w:t>
+        <w:t>1</w:t>
+      </w:r>
+      <w:r>
+        <w:rPr>
+          <w:rFonts w:ascii="Arial" w:hAnsi="Arial" w:cs="Arial"/>
+          <w:sz w:val="28"/>
+          <w:szCs w:val="28"/>
+        </w:rPr>
+        <w:t>4</w:t>
       </w:r>
       <w:r>
         <w:rPr>
@@ -537,159 +484,212 @@
       </w:pPr>
     </w:p>
     <w:p/>
-    <w:p>
-      <w:pPr>
-        <w:rPr>
+    <w:sdt>
+      <w:sdtPr>
+        <w:id w:val="-1643419692"/>
+        <w:docPartObj>
+          <w:docPartGallery w:val="Table of Contents"/>
+          <w:docPartUnique/>
+        </w:docPartObj>
+      </w:sdtPr>
+      <w:sdtEndPr>
+        <w:rPr>
+          <w:rFonts w:asciiTheme="minorHAnsi" w:eastAsiaTheme="minorHAnsi" w:hAnsiTheme="minorHAnsi" w:cstheme="minorBidi"/>
           <w:b/>
           <w:bCs/>
-          <w:color w:val="4472C4" w:themeColor="accent1"/>
-          <w:sz w:val="48"/>
-          <w:szCs w:val="48"/>
-        </w:rPr>
-      </w:pPr>
-      <w:r>
-        <w:rPr>
-          <w:b/>
-          <w:bCs/>
-          <w:color w:val="4472C4" w:themeColor="accent1"/>
-          <w:sz w:val="48"/>
-          <w:szCs w:val="48"/>
-        </w:rPr>
-        <w:lastRenderedPageBreak/>
-        <w:t>Content</w:t>
-      </w:r>
-      <w:r>
-        <w:rPr>
-          <w:b/>
-          <w:bCs/>
-          <w:color w:val="4472C4" w:themeColor="accent1"/>
-          <w:sz w:val="48"/>
-          <w:szCs w:val="48"/>
-        </w:rPr>
-        <w:t>s</w:t>
-      </w:r>
-    </w:p>
-    <w:p>
-      <w:pPr>
-        <w:rPr>
-          <w:sz w:val="28"/>
-          <w:szCs w:val="28"/>
-        </w:rPr>
-      </w:pPr>
-      <w:r>
-        <w:rPr>
-          <w:b/>
-          <w:bCs/>
-          <w:sz w:val="28"/>
-          <w:szCs w:val="28"/>
-        </w:rPr>
-        <w:t>Introduction</w:t>
-      </w:r>
-      <w:r>
-        <w:rPr>
-          <w:sz w:val="28"/>
-          <w:szCs w:val="28"/>
-        </w:rPr>
-        <w:t>……………………………………..</w:t>
-      </w:r>
-      <w:r>
-        <w:rPr>
-          <w:sz w:val="28"/>
-          <w:szCs w:val="28"/>
-        </w:rPr>
-        <w:t>............................................................</w:t>
-      </w:r>
-      <w:r>
-        <w:rPr>
-          <w:b/>
-          <w:bCs/>
-          <w:sz w:val="28"/>
-          <w:szCs w:val="28"/>
-        </w:rPr>
-        <w:t>page</w:t>
-      </w:r>
-      <w:r>
-        <w:rPr>
-          <w:sz w:val="28"/>
-          <w:szCs w:val="28"/>
-        </w:rPr>
-        <w:t xml:space="preserve"> </w:t>
-      </w:r>
-      <w:r>
-        <w:rPr>
-          <w:b/>
-          <w:bCs/>
-          <w:sz w:val="28"/>
-          <w:szCs w:val="28"/>
-        </w:rPr>
-        <w:t>3</w:t>
-      </w:r>
-    </w:p>
-    <w:p>
-      <w:pPr>
-        <w:rPr>
-          <w:b/>
-          <w:bCs/>
-          <w:color w:val="4472C4" w:themeColor="accent1"/>
-        </w:rPr>
-      </w:pPr>
-    </w:p>
-    <w:p>
-      <w:pPr>
-        <w:rPr>
-          <w:sz w:val="28"/>
-          <w:szCs w:val="28"/>
-        </w:rPr>
-      </w:pPr>
-      <w:r>
-        <w:rPr>
-          <w:b/>
-          <w:bCs/>
-          <w:sz w:val="28"/>
-          <w:szCs w:val="28"/>
-        </w:rPr>
-        <w:t>Test Plan</w:t>
-      </w:r>
-      <w:r>
-        <w:rPr>
-          <w:sz w:val="28"/>
-          <w:szCs w:val="28"/>
-        </w:rPr>
-        <w:t>……………………………………..</w:t>
-      </w:r>
-      <w:r>
-        <w:rPr>
-          <w:sz w:val="28"/>
-          <w:szCs w:val="28"/>
-        </w:rPr>
-        <w:t>.................................................................</w:t>
-      </w:r>
-      <w:r>
-        <w:rPr>
-          <w:b/>
-          <w:bCs/>
-          <w:sz w:val="28"/>
-          <w:szCs w:val="28"/>
-        </w:rPr>
-        <w:t>page</w:t>
-      </w:r>
-      <w:r>
-        <w:rPr>
-          <w:sz w:val="28"/>
-          <w:szCs w:val="28"/>
-        </w:rPr>
-        <w:t xml:space="preserve"> </w:t>
-      </w:r>
-      <w:r>
-        <w:rPr>
-          <w:b/>
-          <w:bCs/>
-          <w:sz w:val="28"/>
-          <w:szCs w:val="28"/>
-        </w:rPr>
-        <w:t>4</w:t>
-      </w:r>
-    </w:p>
+          <w:noProof/>
+          <w:color w:val="auto"/>
+          <w:sz w:val="22"/>
+          <w:szCs w:val="22"/>
+        </w:rPr>
+      </w:sdtEndPr>
+      <w:sdtContent>
+        <w:p>
+          <w:pPr>
+            <w:pStyle w:val="TOCHeading"/>
+            <w:rPr>
+              <w:rFonts w:ascii="Arial" w:hAnsi="Arial" w:cs="Arial"/>
+              <w:b/>
+              <w:bCs/>
+            </w:rPr>
+          </w:pPr>
+          <w:r>
+            <w:rPr>
+              <w:rFonts w:asciiTheme="minorHAnsi" w:hAnsiTheme="minorHAnsi" w:cstheme="minorHAnsi"/>
+              <w:b/>
+              <w:bCs/>
+              <w:color w:val="4472C4" w:themeColor="accent1"/>
+              <w:sz w:val="48"/>
+              <w:szCs w:val="48"/>
+            </w:rPr>
+            <w:t>Contents</w:t>
+          </w:r>
+        </w:p>
+        <w:p>
+          <w:pPr>
+            <w:pStyle w:val="TOC1"/>
+            <w:tabs>
+              <w:tab w:val="right" w:leader="dot" w:pos="9350"/>
+            </w:tabs>
+            <w:rPr>
+              <w:rFonts w:eastAsiaTheme="minorEastAsia"/>
+              <w:noProof/>
+            </w:rPr>
+          </w:pPr>
+          <w:r>
+            <w:fldChar w:fldCharType="begin"/>
+          </w:r>
+          <w:r>
+            <w:instrText xml:space="preserve"> TOC \o "1-3" \h \z \u </w:instrText>
+          </w:r>
+          <w:r>
+            <w:fldChar w:fldCharType="separate"/>
+          </w:r>
+          <w:hyperlink w:anchor="_Toc136001518" w:history="1">
+            <w:r>
+              <w:rPr>
+                <w:rStyle w:val="Hyperlink"/>
+                <w:rFonts w:ascii="Arial" w:hAnsi="Arial" w:cs="Arial"/>
+                <w:b/>
+                <w:bCs/>
+                <w:noProof/>
+              </w:rPr>
+              <w:t>Introduction</w:t>
+            </w:r>
+            <w:r>
+              <w:rPr>
+                <w:noProof/>
+                <w:webHidden/>
+              </w:rPr>
+              <w:tab/>
+            </w:r>
+            <w:r>
+              <w:rPr>
+                <w:noProof/>
+                <w:webHidden/>
+              </w:rPr>
+              <w:fldChar w:fldCharType="begin"/>
+            </w:r>
+            <w:r>
+              <w:rPr>
+                <w:noProof/>
+                <w:webHidden/>
+              </w:rPr>
+              <w:instrText xml:space="preserve"> PAGEREF _Toc136001518 \h </w:instrText>
+            </w:r>
+            <w:r>
+              <w:rPr>
+                <w:noProof/>
+                <w:webHidden/>
+              </w:rPr>
+            </w:r>
+            <w:r>
+              <w:rPr>
+                <w:noProof/>
+                <w:webHidden/>
+              </w:rPr>
+              <w:fldChar w:fldCharType="separate"/>
+            </w:r>
+            <w:r>
+              <w:rPr>
+                <w:noProof/>
+                <w:webHidden/>
+              </w:rPr>
+              <w:t>3</w:t>
+            </w:r>
+            <w:r>
+              <w:rPr>
+                <w:noProof/>
+                <w:webHidden/>
+              </w:rPr>
+              <w:fldChar w:fldCharType="end"/>
+            </w:r>
+          </w:hyperlink>
+        </w:p>
+        <w:p>
+          <w:pPr>
+            <w:pStyle w:val="TOC1"/>
+            <w:tabs>
+              <w:tab w:val="right" w:leader="dot" w:pos="9350"/>
+            </w:tabs>
+            <w:rPr>
+              <w:rFonts w:eastAsiaTheme="minorEastAsia"/>
+              <w:noProof/>
+            </w:rPr>
+          </w:pPr>
+          <w:hyperlink w:anchor="_Toc136001519" w:history="1">
+            <w:r>
+              <w:rPr>
+                <w:rStyle w:val="Hyperlink"/>
+                <w:rFonts w:ascii="Arial" w:hAnsi="Arial" w:cs="Arial"/>
+                <w:b/>
+                <w:bCs/>
+                <w:noProof/>
+              </w:rPr>
+              <w:t>Test plan</w:t>
+            </w:r>
+            <w:r>
+              <w:rPr>
+                <w:noProof/>
+                <w:webHidden/>
+              </w:rPr>
+              <w:tab/>
+            </w:r>
+            <w:r>
+              <w:rPr>
+                <w:noProof/>
+                <w:webHidden/>
+              </w:rPr>
+              <w:fldChar w:fldCharType="begin"/>
+            </w:r>
+            <w:r>
+              <w:rPr>
+                <w:noProof/>
+                <w:webHidden/>
+              </w:rPr>
+              <w:instrText xml:space="preserve"> PAGEREF _Toc136001519 \h </w:instrText>
+            </w:r>
+            <w:r>
+              <w:rPr>
+                <w:noProof/>
+                <w:webHidden/>
+              </w:rPr>
+            </w:r>
+            <w:r>
+              <w:rPr>
+                <w:noProof/>
+                <w:webHidden/>
+              </w:rPr>
+              <w:fldChar w:fldCharType="separate"/>
+            </w:r>
+            <w:r>
+              <w:rPr>
+                <w:noProof/>
+                <w:webHidden/>
+              </w:rPr>
+              <w:t>4</w:t>
+            </w:r>
+            <w:r>
+              <w:rPr>
+                <w:noProof/>
+                <w:webHidden/>
+              </w:rPr>
+              <w:fldChar w:fldCharType="end"/>
+            </w:r>
+          </w:hyperlink>
+        </w:p>
+        <w:p>
+          <w:r>
+            <w:rPr>
+              <w:b/>
+              <w:bCs/>
+              <w:noProof/>
+            </w:rPr>
+            <w:fldChar w:fldCharType="end"/>
+          </w:r>
+        </w:p>
+      </w:sdtContent>
+    </w:sdt>
     <w:p>
       <w:pPr>
         <w:rPr>
@@ -888,25 +888,26 @@
     </w:p>
     <w:p>
       <w:pPr>
-        <w:rPr>
+        <w:pStyle w:val="Heading1"/>
+        <w:rPr>
+          <w:rFonts w:ascii="Arial" w:hAnsi="Arial" w:cs="Arial"/>
           <w:b/>
           <w:bCs/>
           <w:color w:val="4472C4" w:themeColor="accent1"/>
-          <w:sz w:val="32"/>
-          <w:szCs w:val="32"/>
-        </w:rPr>
-      </w:pPr>
+        </w:rPr>
+      </w:pPr>
+      <w:bookmarkStart w:id="0" w:name="_Toc136001518"/>
       <w:r>
         <w:rPr>
+          <w:rFonts w:ascii="Arial" w:hAnsi="Arial" w:cs="Arial"/>
           <w:b/>
           <w:bCs/>
           <w:color w:val="4472C4" w:themeColor="accent1"/>
-          <w:sz w:val="32"/>
-          <w:szCs w:val="32"/>
         </w:rPr>
         <w:lastRenderedPageBreak/>
         <w:t>Introduction</w:t>
       </w:r>
+      <w:bookmarkEnd w:id="0"/>
     </w:p>
     <w:p>
       <w:pPr>
@@ -1262,25 +1263,26 @@
     </w:p>
     <w:p>
       <w:pPr>
-        <w:rPr>
+        <w:pStyle w:val="Heading1"/>
+        <w:rPr>
+          <w:rFonts w:ascii="Arial" w:hAnsi="Arial" w:cs="Arial"/>
           <w:b/>
           <w:bCs/>
           <w:color w:val="4472C4" w:themeColor="accent1"/>
-          <w:sz w:val="32"/>
-          <w:szCs w:val="32"/>
-        </w:rPr>
-      </w:pPr>
+        </w:rPr>
+      </w:pPr>
+      <w:bookmarkStart w:id="1" w:name="_Toc136001519"/>
       <w:r>
         <w:rPr>
+          <w:rFonts w:ascii="Arial" w:hAnsi="Arial" w:cs="Arial"/>
           <w:b/>
           <w:bCs/>
           <w:color w:val="4472C4" w:themeColor="accent1"/>
-          <w:sz w:val="32"/>
-          <w:szCs w:val="32"/>
         </w:rPr>
         <w:lastRenderedPageBreak/>
         <w:t>Test plan</w:t>
       </w:r>
+      <w:bookmarkEnd w:id="1"/>
     </w:p>
     <w:tbl>
       <w:tblPr>
@@ -1289,17 +1291,17 @@
         <w:tblLook w:val="04A0" w:firstRow="1" w:lastRow="0" w:firstColumn="1" w:lastColumn="0" w:noHBand="0" w:noVBand="1"/>
       </w:tblPr>
       <w:tblGrid>
-        <w:gridCol w:w="895"/>
-        <w:gridCol w:w="900"/>
-        <w:gridCol w:w="1710"/>
-        <w:gridCol w:w="2160"/>
-        <w:gridCol w:w="2070"/>
-        <w:gridCol w:w="2430"/>
+        <w:gridCol w:w="741"/>
+        <w:gridCol w:w="757"/>
+        <w:gridCol w:w="2675"/>
+        <w:gridCol w:w="2045"/>
+        <w:gridCol w:w="1963"/>
+        <w:gridCol w:w="1984"/>
       </w:tblGrid>
       <w:tr>
         <w:tc>
           <w:tcPr>
-            <w:tcW w:w="895" w:type="dxa"/>
+            <w:tcW w:w="741" w:type="dxa"/>
             <w:shd w:val="clear" w:color="auto" w:fill="7F7F7F" w:themeFill="text1" w:themeFillTint="80"/>
           </w:tcPr>
           <w:p>
@@ -1322,7 +1324,7 @@
         </w:tc>
         <w:tc>
           <w:tcPr>
-            <w:tcW w:w="900" w:type="dxa"/>
+            <w:tcW w:w="757" w:type="dxa"/>
             <w:shd w:val="clear" w:color="auto" w:fill="7F7F7F" w:themeFill="text1" w:themeFillTint="80"/>
           </w:tcPr>
           <w:p>
@@ -1345,7 +1347,7 @@
         </w:tc>
         <w:tc>
           <w:tcPr>
-            <w:tcW w:w="1710" w:type="dxa"/>
+            <w:tcW w:w="2675" w:type="dxa"/>
             <w:shd w:val="clear" w:color="auto" w:fill="7F7F7F" w:themeFill="text1" w:themeFillTint="80"/>
           </w:tcPr>
           <w:p>
@@ -1368,7 +1370,7 @@
         </w:tc>
         <w:tc>
           <w:tcPr>
-            <w:tcW w:w="2160" w:type="dxa"/>
+            <w:tcW w:w="2045" w:type="dxa"/>
             <w:shd w:val="clear" w:color="auto" w:fill="7F7F7F" w:themeFill="text1" w:themeFillTint="80"/>
           </w:tcPr>
           <w:p>
@@ -1391,7 +1393,7 @@
         </w:tc>
         <w:tc>
           <w:tcPr>
-            <w:tcW w:w="2070" w:type="dxa"/>
+            <w:tcW w:w="1963" w:type="dxa"/>
             <w:shd w:val="clear" w:color="auto" w:fill="7F7F7F" w:themeFill="text1" w:themeFillTint="80"/>
           </w:tcPr>
           <w:p>
@@ -1414,7 +1416,7 @@
         </w:tc>
         <w:tc>
           <w:tcPr>
-            <w:tcW w:w="2430" w:type="dxa"/>
+            <w:tcW w:w="1984" w:type="dxa"/>
             <w:shd w:val="clear" w:color="auto" w:fill="7F7F7F" w:themeFill="text1" w:themeFillTint="80"/>
           </w:tcPr>
           <w:p>
@@ -1439,7 +1441,2269 @@
       <w:tr>
         <w:tc>
           <w:tcPr>
-            <w:tcW w:w="895" w:type="dxa"/>
+            <w:tcW w:w="741" w:type="dxa"/>
+          </w:tcPr>
+          <w:p>
+            <w:pPr>
+              <w:rPr>
+                <w:rFonts w:cstheme="minorHAnsi"/>
+              </w:rPr>
+            </w:pPr>
+            <w:r>
+              <w:rPr>
+                <w:rFonts w:cstheme="minorHAnsi"/>
+              </w:rPr>
+              <w:t>TC-1</w:t>
+            </w:r>
+          </w:p>
+        </w:tc>
+        <w:tc>
+          <w:tcPr>
+            <w:tcW w:w="757" w:type="dxa"/>
+          </w:tcPr>
+          <w:p>
+            <w:pPr>
+              <w:rPr>
+                <w:rFonts w:cstheme="minorHAnsi"/>
+              </w:rPr>
+            </w:pPr>
+            <w:r>
+              <w:rPr>
+                <w:rFonts w:cstheme="minorHAnsi"/>
+              </w:rPr>
+              <w:t>UC-1</w:t>
+            </w:r>
+          </w:p>
+        </w:tc>
+        <w:tc>
+          <w:tcPr>
+            <w:tcW w:w="2675" w:type="dxa"/>
+          </w:tcPr>
+          <w:p>
+            <w:pPr>
+              <w:rPr>
+                <w:rFonts w:cstheme="minorHAnsi"/>
+              </w:rPr>
+            </w:pPr>
+            <w:r>
+              <w:rPr>
+                <w:rFonts w:eastAsia="Times New Roman" w:cstheme="minorHAnsi"/>
+                <w:color w:val="000000"/>
+              </w:rPr>
+              <w:t>Displaying a list of every booking/user/hotels/flights</w:t>
+            </w:r>
+          </w:p>
+        </w:tc>
+        <w:tc>
+          <w:tcPr>
+            <w:tcW w:w="2045" w:type="dxa"/>
+          </w:tcPr>
+          <w:p>
+            <w:pPr>
+              <w:rPr>
+                <w:rFonts w:cstheme="minorHAnsi"/>
+              </w:rPr>
+            </w:pPr>
+            <w:r>
+              <w:rPr>
+                <w:rFonts w:cstheme="minorHAnsi"/>
+              </w:rPr>
+              <w:t>Clicks on the booking/ hotels/user/flights</w:t>
+            </w:r>
+          </w:p>
+        </w:tc>
+        <w:tc>
+          <w:tcPr>
+            <w:tcW w:w="1963" w:type="dxa"/>
+          </w:tcPr>
+          <w:p>
+            <w:pPr>
+              <w:rPr>
+                <w:rFonts w:cstheme="minorHAnsi"/>
+              </w:rPr>
+            </w:pPr>
+          </w:p>
+        </w:tc>
+        <w:tc>
+          <w:tcPr>
+            <w:tcW w:w="1984" w:type="dxa"/>
+          </w:tcPr>
+          <w:p>
+            <w:pPr>
+              <w:rPr>
+                <w:rFonts w:cstheme="minorHAnsi"/>
+              </w:rPr>
+            </w:pPr>
+            <w:r>
+              <w:rPr>
+                <w:rFonts w:cstheme="minorHAnsi"/>
+              </w:rPr>
+              <w:t>Sees a list of all the content</w:t>
+            </w:r>
+          </w:p>
+        </w:tc>
+      </w:tr>
+      <w:tr>
+        <w:tc>
+          <w:tcPr>
+            <w:tcW w:w="741" w:type="dxa"/>
+          </w:tcPr>
+          <w:p>
+            <w:pPr>
+              <w:rPr>
+                <w:rFonts w:cstheme="minorHAnsi"/>
+              </w:rPr>
+            </w:pPr>
+            <w:r>
+              <w:rPr>
+                <w:rFonts w:cstheme="minorHAnsi"/>
+              </w:rPr>
+              <w:t>TC-</w:t>
+            </w:r>
+            <w:r>
+              <w:rPr>
+                <w:rFonts w:cstheme="minorHAnsi"/>
+              </w:rPr>
+              <w:t>2</w:t>
+            </w:r>
+          </w:p>
+        </w:tc>
+        <w:tc>
+          <w:tcPr>
+            <w:tcW w:w="757" w:type="dxa"/>
+          </w:tcPr>
+          <w:p>
+            <w:pPr>
+              <w:rPr>
+                <w:rFonts w:cstheme="minorHAnsi"/>
+              </w:rPr>
+            </w:pPr>
+            <w:r>
+              <w:rPr>
+                <w:rFonts w:cstheme="minorHAnsi"/>
+              </w:rPr>
+              <w:t>UC-2</w:t>
+            </w:r>
+          </w:p>
+        </w:tc>
+        <w:tc>
+          <w:tcPr>
+            <w:tcW w:w="2675" w:type="dxa"/>
+          </w:tcPr>
+          <w:p>
+            <w:pPr>
+              <w:rPr>
+                <w:rFonts w:eastAsia="Times New Roman" w:cstheme="minorHAnsi"/>
+                <w:color w:val="000000"/>
+              </w:rPr>
+            </w:pPr>
+            <w:r>
+              <w:rPr>
+                <w:rFonts w:eastAsiaTheme="minorEastAsia" w:cstheme="minorHAnsi"/>
+              </w:rPr>
+              <w:t>Add flight to the website</w:t>
+            </w:r>
+          </w:p>
+        </w:tc>
+        <w:tc>
+          <w:tcPr>
+            <w:tcW w:w="2045" w:type="dxa"/>
+          </w:tcPr>
+          <w:p>
+            <w:pPr>
+              <w:rPr>
+                <w:rFonts w:cstheme="minorHAnsi"/>
+              </w:rPr>
+            </w:pPr>
+          </w:p>
+        </w:tc>
+        <w:tc>
+          <w:tcPr>
+            <w:tcW w:w="1963" w:type="dxa"/>
+          </w:tcPr>
+          <w:p>
+            <w:pPr>
+              <w:rPr>
+                <w:rFonts w:cstheme="minorHAnsi"/>
+              </w:rPr>
+            </w:pPr>
+            <w:r>
+              <w:rPr>
+                <w:rFonts w:cstheme="minorHAnsi"/>
+              </w:rPr>
+              <w:t>Flights:</w:t>
+            </w:r>
+          </w:p>
+          <w:p>
+            <w:pPr>
+              <w:rPr>
+                <w:rFonts w:cstheme="minorHAnsi"/>
+              </w:rPr>
+            </w:pPr>
+            <w:r>
+              <w:rPr>
+                <w:rFonts w:cstheme="minorHAnsi"/>
+              </w:rPr>
+              <w:t>-Name: KLM</w:t>
+            </w:r>
+          </w:p>
+          <w:p>
+            <w:pPr>
+              <w:rPr>
+                <w:rFonts w:cstheme="minorHAnsi"/>
+              </w:rPr>
+            </w:pPr>
+            <w:r>
+              <w:rPr>
+                <w:rFonts w:cstheme="minorHAnsi"/>
+              </w:rPr>
+              <w:t>-Flight Nr: KL765</w:t>
+            </w:r>
+          </w:p>
+          <w:p>
+            <w:pPr>
+              <w:rPr>
+                <w:rFonts w:cstheme="minorHAnsi"/>
+              </w:rPr>
+            </w:pPr>
+            <w:r>
+              <w:rPr>
+                <w:rFonts w:cstheme="minorHAnsi"/>
+              </w:rPr>
+              <w:t>-Starting Destination: Netherlands</w:t>
+            </w:r>
+          </w:p>
+          <w:p>
+            <w:pPr>
+              <w:rPr>
+                <w:rFonts w:cstheme="minorHAnsi"/>
+              </w:rPr>
+            </w:pPr>
+            <w:r>
+              <w:rPr>
+                <w:rFonts w:cstheme="minorHAnsi"/>
+              </w:rPr>
+              <w:t>-End destination: Barcelona</w:t>
+            </w:r>
+          </w:p>
+        </w:tc>
+        <w:tc>
+          <w:tcPr>
+            <w:tcW w:w="1984" w:type="dxa"/>
+          </w:tcPr>
+          <w:p>
+            <w:pPr>
+              <w:rPr>
+                <w:rFonts w:cstheme="minorHAnsi"/>
+              </w:rPr>
+            </w:pPr>
+            <w:r>
+              <w:rPr>
+                <w:rFonts w:cstheme="minorHAnsi"/>
+              </w:rPr>
+              <w:t>Flight is added</w:t>
+            </w:r>
+          </w:p>
+        </w:tc>
+      </w:tr>
+      <w:tr>
+        <w:tc>
+          <w:tcPr>
+            <w:tcW w:w="741" w:type="dxa"/>
+          </w:tcPr>
+          <w:p>
+            <w:pPr>
+              <w:rPr>
+                <w:rFonts w:cstheme="minorHAnsi"/>
+              </w:rPr>
+            </w:pPr>
+            <w:r>
+              <w:rPr>
+                <w:rFonts w:cstheme="minorHAnsi"/>
+              </w:rPr>
+              <w:t>TC-3</w:t>
+            </w:r>
+          </w:p>
+        </w:tc>
+        <w:tc>
+          <w:tcPr>
+            <w:tcW w:w="757" w:type="dxa"/>
+          </w:tcPr>
+          <w:p>
+            <w:pPr>
+              <w:rPr>
+                <w:rFonts w:cstheme="minorHAnsi"/>
+              </w:rPr>
+            </w:pPr>
+            <w:r>
+              <w:rPr>
+                <w:rFonts w:cstheme="minorHAnsi"/>
+              </w:rPr>
+              <w:t>UC-2</w:t>
+            </w:r>
+          </w:p>
+        </w:tc>
+        <w:tc>
+          <w:tcPr>
+            <w:tcW w:w="2675" w:type="dxa"/>
+          </w:tcPr>
+          <w:p>
+            <w:pPr>
+              <w:rPr>
+                <w:rFonts w:eastAsiaTheme="minorEastAsia" w:cstheme="minorHAnsi"/>
+              </w:rPr>
+            </w:pPr>
+            <w:r>
+              <w:rPr>
+                <w:rFonts w:eastAsiaTheme="minorEastAsia" w:cstheme="minorHAnsi"/>
+              </w:rPr>
+              <w:t>Add flight to the website</w:t>
+            </w:r>
+          </w:p>
+        </w:tc>
+        <w:tc>
+          <w:tcPr>
+            <w:tcW w:w="2045" w:type="dxa"/>
+          </w:tcPr>
+          <w:p>
+            <w:pPr>
+              <w:rPr>
+                <w:rFonts w:cstheme="minorHAnsi"/>
+              </w:rPr>
+            </w:pPr>
+          </w:p>
+        </w:tc>
+        <w:tc>
+          <w:tcPr>
+            <w:tcW w:w="1963" w:type="dxa"/>
+          </w:tcPr>
+          <w:p>
+            <w:pPr>
+              <w:rPr>
+                <w:rFonts w:cstheme="minorHAnsi"/>
+              </w:rPr>
+            </w:pPr>
+            <w:r>
+              <w:rPr>
+                <w:rFonts w:cstheme="minorHAnsi"/>
+              </w:rPr>
+              <w:t>Flights:</w:t>
+            </w:r>
+          </w:p>
+          <w:p>
+            <w:pPr>
+              <w:rPr>
+                <w:rFonts w:cstheme="minorHAnsi"/>
+              </w:rPr>
+            </w:pPr>
+            <w:r>
+              <w:rPr>
+                <w:rFonts w:cstheme="minorHAnsi"/>
+              </w:rPr>
+              <w:t xml:space="preserve">-Name: </w:t>
+            </w:r>
+          </w:p>
+          <w:p>
+            <w:pPr>
+              <w:rPr>
+                <w:rFonts w:cstheme="minorHAnsi"/>
+              </w:rPr>
+            </w:pPr>
+            <w:r>
+              <w:rPr>
+                <w:rFonts w:cstheme="minorHAnsi"/>
+              </w:rPr>
+              <w:t>-Flight Nr: KL765</w:t>
+            </w:r>
+          </w:p>
+          <w:p>
+            <w:pPr>
+              <w:rPr>
+                <w:rFonts w:cstheme="minorHAnsi"/>
+              </w:rPr>
+            </w:pPr>
+            <w:r>
+              <w:rPr>
+                <w:rFonts w:cstheme="minorHAnsi"/>
+              </w:rPr>
+              <w:t>-Starting Destination: Netherlands</w:t>
+            </w:r>
+          </w:p>
+          <w:p>
+            <w:pPr>
+              <w:rPr>
+                <w:rFonts w:cstheme="minorHAnsi"/>
+              </w:rPr>
+            </w:pPr>
+            <w:r>
+              <w:rPr>
+                <w:rFonts w:cstheme="minorHAnsi"/>
+              </w:rPr>
+              <w:t>-End destination: Barcelona</w:t>
+            </w:r>
+          </w:p>
+        </w:tc>
+        <w:tc>
+          <w:tcPr>
+            <w:tcW w:w="1984" w:type="dxa"/>
+          </w:tcPr>
+          <w:p>
+            <w:pPr>
+              <w:rPr>
+                <w:rFonts w:cstheme="minorHAnsi"/>
+              </w:rPr>
+            </w:pPr>
+            <w:r>
+              <w:rPr>
+                <w:rFonts w:cstheme="minorHAnsi"/>
+              </w:rPr>
+              <w:t>Displays a message about a field is missing</w:t>
+            </w:r>
+          </w:p>
+        </w:tc>
+      </w:tr>
+      <w:tr>
+        <w:tc>
+          <w:tcPr>
+            <w:tcW w:w="741" w:type="dxa"/>
+          </w:tcPr>
+          <w:p>
+            <w:pPr>
+              <w:rPr>
+                <w:rFonts w:cstheme="minorHAnsi"/>
+              </w:rPr>
+            </w:pPr>
+            <w:r>
+              <w:rPr>
+                <w:rFonts w:cstheme="minorHAnsi"/>
+              </w:rPr>
+              <w:t>TC-4</w:t>
+            </w:r>
+          </w:p>
+        </w:tc>
+        <w:tc>
+          <w:tcPr>
+            <w:tcW w:w="757" w:type="dxa"/>
+          </w:tcPr>
+          <w:p>
+            <w:pPr>
+              <w:rPr>
+                <w:rFonts w:cstheme="minorHAnsi"/>
+              </w:rPr>
+            </w:pPr>
+            <w:r>
+              <w:rPr>
+                <w:rFonts w:cstheme="minorHAnsi"/>
+              </w:rPr>
+              <w:t>UC-3</w:t>
+            </w:r>
+          </w:p>
+        </w:tc>
+        <w:tc>
+          <w:tcPr>
+            <w:tcW w:w="2675" w:type="dxa"/>
+          </w:tcPr>
+          <w:p>
+            <w:pPr>
+              <w:rPr>
+                <w:rFonts w:eastAsiaTheme="minorEastAsia" w:cstheme="minorHAnsi"/>
+              </w:rPr>
+            </w:pPr>
+            <w:r>
+              <w:rPr>
+                <w:rFonts w:eastAsia="Times New Roman" w:cstheme="minorHAnsi"/>
+                <w:color w:val="000000"/>
+              </w:rPr>
+              <w:t xml:space="preserve">Add </w:t>
+            </w:r>
+            <w:r>
+              <w:rPr>
+                <w:rFonts w:eastAsia="Times New Roman" w:cstheme="minorHAnsi"/>
+                <w:color w:val="000000"/>
+              </w:rPr>
+              <w:t xml:space="preserve">hotel </w:t>
+            </w:r>
+            <w:r>
+              <w:rPr>
+                <w:rFonts w:eastAsia="Times New Roman" w:cstheme="minorHAnsi"/>
+                <w:color w:val="000000"/>
+              </w:rPr>
+              <w:t>to the website</w:t>
+            </w:r>
+          </w:p>
+        </w:tc>
+        <w:tc>
+          <w:tcPr>
+            <w:tcW w:w="2045" w:type="dxa"/>
+          </w:tcPr>
+          <w:p>
+            <w:pPr>
+              <w:rPr>
+                <w:rFonts w:cstheme="minorHAnsi"/>
+              </w:rPr>
+            </w:pPr>
+          </w:p>
+        </w:tc>
+        <w:tc>
+          <w:tcPr>
+            <w:tcW w:w="1963" w:type="dxa"/>
+          </w:tcPr>
+          <w:p>
+            <w:pPr>
+              <w:rPr>
+                <w:rFonts w:cstheme="minorHAnsi"/>
+              </w:rPr>
+            </w:pPr>
+            <w:r>
+              <w:rPr>
+                <w:rFonts w:cstheme="minorHAnsi"/>
+              </w:rPr>
+              <w:t>Hotel:</w:t>
+            </w:r>
+          </w:p>
+          <w:p>
+            <w:pPr>
+              <w:rPr>
+                <w:rFonts w:cstheme="minorHAnsi"/>
+              </w:rPr>
+            </w:pPr>
+            <w:r>
+              <w:rPr>
+                <w:rFonts w:cstheme="minorHAnsi"/>
+              </w:rPr>
+              <w:t>-Name: Marriot</w:t>
+            </w:r>
+          </w:p>
+          <w:p>
+            <w:pPr>
+              <w:rPr>
+                <w:rFonts w:cstheme="minorHAnsi"/>
+              </w:rPr>
+            </w:pPr>
+            <w:r>
+              <w:rPr>
+                <w:rFonts w:cstheme="minorHAnsi"/>
+              </w:rPr>
+              <w:t>-Location: London</w:t>
+            </w:r>
+          </w:p>
+          <w:p>
+            <w:pPr>
+              <w:rPr>
+                <w:rFonts w:cstheme="minorHAnsi"/>
+              </w:rPr>
+            </w:pPr>
+            <w:r>
+              <w:rPr>
+                <w:rFonts w:cstheme="minorHAnsi"/>
+              </w:rPr>
+              <w:t>-Check in date:  14/03/2023</w:t>
+            </w:r>
+          </w:p>
+          <w:p>
+            <w:pPr>
+              <w:rPr>
+                <w:rFonts w:cstheme="minorHAnsi"/>
+              </w:rPr>
+            </w:pPr>
+            <w:r>
+              <w:rPr>
+                <w:rFonts w:cstheme="minorHAnsi"/>
+              </w:rPr>
+              <w:t>-Check out date: 18/03/2023</w:t>
+            </w:r>
+          </w:p>
+          <w:p>
+            <w:pPr>
+              <w:rPr>
+                <w:rFonts w:cstheme="minorHAnsi"/>
+              </w:rPr>
+            </w:pPr>
+          </w:p>
+        </w:tc>
+        <w:tc>
+          <w:tcPr>
+            <w:tcW w:w="1984" w:type="dxa"/>
+          </w:tcPr>
+          <w:p>
+            <w:pPr>
+              <w:rPr>
+                <w:rFonts w:cstheme="minorHAnsi"/>
+              </w:rPr>
+            </w:pPr>
+            <w:r>
+              <w:rPr>
+                <w:rFonts w:cstheme="minorHAnsi"/>
+              </w:rPr>
+              <w:t>Hotel is added to the database</w:t>
+            </w:r>
+          </w:p>
+        </w:tc>
+      </w:tr>
+      <w:tr>
+        <w:tc>
+          <w:tcPr>
+            <w:tcW w:w="741" w:type="dxa"/>
+          </w:tcPr>
+          <w:p>
+            <w:pPr>
+              <w:rPr>
+                <w:rFonts w:cstheme="minorHAnsi"/>
+              </w:rPr>
+            </w:pPr>
+            <w:r>
+              <w:rPr>
+                <w:rFonts w:cstheme="minorHAnsi"/>
+              </w:rPr>
+              <w:t>TC-5</w:t>
+            </w:r>
+          </w:p>
+        </w:tc>
+        <w:tc>
+          <w:tcPr>
+            <w:tcW w:w="757" w:type="dxa"/>
+          </w:tcPr>
+          <w:p>
+            <w:pPr>
+              <w:rPr>
+                <w:rFonts w:cstheme="minorHAnsi"/>
+              </w:rPr>
+            </w:pPr>
+            <w:r>
+              <w:rPr>
+                <w:rFonts w:cstheme="minorHAnsi"/>
+              </w:rPr>
+              <w:t>UC-3</w:t>
+            </w:r>
+          </w:p>
+        </w:tc>
+        <w:tc>
+          <w:tcPr>
+            <w:tcW w:w="2675" w:type="dxa"/>
+          </w:tcPr>
+          <w:p>
+            <w:pPr>
+              <w:rPr>
+                <w:rFonts w:eastAsia="Times New Roman" w:cstheme="minorHAnsi"/>
+                <w:color w:val="000000"/>
+              </w:rPr>
+            </w:pPr>
+            <w:r>
+              <w:rPr>
+                <w:rFonts w:eastAsia="Times New Roman" w:cstheme="minorHAnsi"/>
+                <w:color w:val="000000"/>
+              </w:rPr>
+              <w:t xml:space="preserve">Add </w:t>
+            </w:r>
+            <w:r>
+              <w:rPr>
+                <w:rFonts w:eastAsia="Times New Roman" w:cstheme="minorHAnsi"/>
+                <w:color w:val="000000"/>
+              </w:rPr>
+              <w:t xml:space="preserve">hotel </w:t>
+            </w:r>
+            <w:r>
+              <w:rPr>
+                <w:rFonts w:eastAsia="Times New Roman" w:cstheme="minorHAnsi"/>
+                <w:color w:val="000000"/>
+              </w:rPr>
+              <w:t>to the website</w:t>
+            </w:r>
+          </w:p>
+        </w:tc>
+        <w:tc>
+          <w:tcPr>
+            <w:tcW w:w="2045" w:type="dxa"/>
+          </w:tcPr>
+          <w:p>
+            <w:pPr>
+              <w:rPr>
+                <w:rFonts w:cstheme="minorHAnsi"/>
+              </w:rPr>
+            </w:pPr>
+          </w:p>
+        </w:tc>
+        <w:tc>
+          <w:tcPr>
+            <w:tcW w:w="1963" w:type="dxa"/>
+          </w:tcPr>
+          <w:p>
+            <w:pPr>
+              <w:rPr>
+                <w:rFonts w:cstheme="minorHAnsi"/>
+              </w:rPr>
+            </w:pPr>
+            <w:r>
+              <w:rPr>
+                <w:rFonts w:cstheme="minorHAnsi"/>
+              </w:rPr>
+              <w:t>Hotel:</w:t>
+            </w:r>
+          </w:p>
+          <w:p>
+            <w:pPr>
+              <w:rPr>
+                <w:rFonts w:cstheme="minorHAnsi"/>
+              </w:rPr>
+            </w:pPr>
+            <w:r>
+              <w:rPr>
+                <w:rFonts w:cstheme="minorHAnsi"/>
+              </w:rPr>
+              <w:t xml:space="preserve">-Name: </w:t>
+            </w:r>
+          </w:p>
+          <w:p>
+            <w:pPr>
+              <w:rPr>
+                <w:rFonts w:cstheme="minorHAnsi"/>
+              </w:rPr>
+            </w:pPr>
+            <w:r>
+              <w:rPr>
+                <w:rFonts w:cstheme="minorHAnsi"/>
+              </w:rPr>
+              <w:t>-Location: London</w:t>
+            </w:r>
+          </w:p>
+          <w:p>
+            <w:pPr>
+              <w:rPr>
+                <w:rFonts w:cstheme="minorHAnsi"/>
+              </w:rPr>
+            </w:pPr>
+            <w:r>
+              <w:rPr>
+                <w:rFonts w:cstheme="minorHAnsi"/>
+              </w:rPr>
+              <w:t>-Check in date:  14/03/2023</w:t>
+            </w:r>
+          </w:p>
+          <w:p>
+            <w:pPr>
+              <w:rPr>
+                <w:rFonts w:cstheme="minorHAnsi"/>
+              </w:rPr>
+            </w:pPr>
+            <w:r>
+              <w:rPr>
+                <w:rFonts w:cstheme="minorHAnsi"/>
+              </w:rPr>
+              <w:t>-Check out date: 18/03/2023</w:t>
+            </w:r>
+          </w:p>
+          <w:p>
+            <w:pPr>
+              <w:rPr>
+                <w:rFonts w:cstheme="minorHAnsi"/>
+              </w:rPr>
+            </w:pPr>
+          </w:p>
+        </w:tc>
+        <w:tc>
+          <w:tcPr>
+            <w:tcW w:w="1984" w:type="dxa"/>
+          </w:tcPr>
+          <w:p>
+            <w:pPr>
+              <w:rPr>
+                <w:rFonts w:cstheme="minorHAnsi"/>
+              </w:rPr>
+            </w:pPr>
+            <w:r>
+              <w:rPr>
+                <w:rFonts w:cstheme="minorHAnsi"/>
+              </w:rPr>
+              <w:t>Displays a message about a field is missing</w:t>
+            </w:r>
+          </w:p>
+        </w:tc>
+      </w:tr>
+      <w:tr>
+        <w:tc>
+          <w:tcPr>
+            <w:tcW w:w="741" w:type="dxa"/>
+          </w:tcPr>
+          <w:p>
+            <w:pPr>
+              <w:rPr>
+                <w:rFonts w:cstheme="minorHAnsi"/>
+              </w:rPr>
+            </w:pPr>
+            <w:r>
+              <w:rPr>
+                <w:rFonts w:cstheme="minorHAnsi"/>
+              </w:rPr>
+              <w:t>TC-6</w:t>
+            </w:r>
+          </w:p>
+        </w:tc>
+        <w:tc>
+          <w:tcPr>
+            <w:tcW w:w="757" w:type="dxa"/>
+          </w:tcPr>
+          <w:p>
+            <w:pPr>
+              <w:rPr>
+                <w:rFonts w:cstheme="minorHAnsi"/>
+              </w:rPr>
+            </w:pPr>
+            <w:r>
+              <w:rPr>
+                <w:rFonts w:cstheme="minorHAnsi"/>
+              </w:rPr>
+              <w:t>UC-4</w:t>
+            </w:r>
+          </w:p>
+        </w:tc>
+        <w:tc>
+          <w:tcPr>
+            <w:tcW w:w="2675" w:type="dxa"/>
+          </w:tcPr>
+          <w:p>
+            <w:pPr>
+              <w:rPr>
+                <w:rFonts w:eastAsia="Times New Roman" w:cstheme="minorHAnsi"/>
+                <w:color w:val="000000"/>
+              </w:rPr>
+            </w:pPr>
+            <w:r>
+              <w:rPr>
+                <w:rFonts w:eastAsiaTheme="minorEastAsia" w:cstheme="minorHAnsi"/>
+              </w:rPr>
+              <w:t>Remove flight from website</w:t>
+            </w:r>
+          </w:p>
+        </w:tc>
+        <w:tc>
+          <w:tcPr>
+            <w:tcW w:w="2045" w:type="dxa"/>
+          </w:tcPr>
+          <w:p>
+            <w:pPr>
+              <w:rPr>
+                <w:rFonts w:cstheme="minorHAnsi"/>
+              </w:rPr>
+            </w:pPr>
+            <w:r>
+              <w:rPr>
+                <w:rFonts w:cstheme="minorHAnsi"/>
+              </w:rPr>
+              <w:t>-Admin selects a flight</w:t>
+            </w:r>
+          </w:p>
+        </w:tc>
+        <w:tc>
+          <w:tcPr>
+            <w:tcW w:w="1963" w:type="dxa"/>
+          </w:tcPr>
+          <w:p>
+            <w:pPr>
+              <w:rPr>
+                <w:rFonts w:cstheme="minorHAnsi"/>
+              </w:rPr>
+            </w:pPr>
+          </w:p>
+        </w:tc>
+        <w:tc>
+          <w:tcPr>
+            <w:tcW w:w="1984" w:type="dxa"/>
+          </w:tcPr>
+          <w:p>
+            <w:pPr>
+              <w:rPr>
+                <w:rFonts w:cstheme="minorHAnsi"/>
+              </w:rPr>
+            </w:pPr>
+            <w:r>
+              <w:rPr>
+                <w:rFonts w:cstheme="minorHAnsi"/>
+              </w:rPr>
+              <w:t>Flight is removed</w:t>
+            </w:r>
+          </w:p>
+        </w:tc>
+      </w:tr>
+      <w:tr>
+        <w:tc>
+          <w:tcPr>
+            <w:tcW w:w="741" w:type="dxa"/>
+          </w:tcPr>
+          <w:p>
+            <w:pPr>
+              <w:rPr>
+                <w:rFonts w:cstheme="minorHAnsi"/>
+              </w:rPr>
+            </w:pPr>
+            <w:r>
+              <w:rPr>
+                <w:rFonts w:cstheme="minorHAnsi"/>
+              </w:rPr>
+              <w:t>TC-7</w:t>
+            </w:r>
+          </w:p>
+        </w:tc>
+        <w:tc>
+          <w:tcPr>
+            <w:tcW w:w="757" w:type="dxa"/>
+          </w:tcPr>
+          <w:p>
+            <w:pPr>
+              <w:rPr>
+                <w:rFonts w:cstheme="minorHAnsi"/>
+              </w:rPr>
+            </w:pPr>
+            <w:r>
+              <w:rPr>
+                <w:rFonts w:cstheme="minorHAnsi"/>
+              </w:rPr>
+              <w:t>UC-4</w:t>
+            </w:r>
+          </w:p>
+        </w:tc>
+        <w:tc>
+          <w:tcPr>
+            <w:tcW w:w="2675" w:type="dxa"/>
+          </w:tcPr>
+          <w:p>
+            <w:pPr>
+              <w:rPr>
+                <w:rFonts w:eastAsia="Times New Roman" w:cstheme="minorHAnsi"/>
+                <w:color w:val="000000"/>
+              </w:rPr>
+            </w:pPr>
+            <w:r>
+              <w:rPr>
+                <w:rFonts w:eastAsiaTheme="minorEastAsia" w:cstheme="minorHAnsi"/>
+              </w:rPr>
+              <w:t>Remove flight from website</w:t>
+            </w:r>
+          </w:p>
+        </w:tc>
+        <w:tc>
+          <w:tcPr>
+            <w:tcW w:w="2045" w:type="dxa"/>
+          </w:tcPr>
+          <w:p>
+            <w:pPr>
+              <w:rPr>
+                <w:rFonts w:cstheme="minorHAnsi"/>
+              </w:rPr>
+            </w:pPr>
+            <w:r>
+              <w:rPr>
+                <w:rFonts w:cstheme="minorHAnsi"/>
+              </w:rPr>
+              <w:t>-No flight selected</w:t>
+            </w:r>
+          </w:p>
+        </w:tc>
+        <w:tc>
+          <w:tcPr>
+            <w:tcW w:w="1963" w:type="dxa"/>
+          </w:tcPr>
+          <w:p>
+            <w:pPr>
+              <w:rPr>
+                <w:rFonts w:cstheme="minorHAnsi"/>
+              </w:rPr>
+            </w:pPr>
+          </w:p>
+        </w:tc>
+        <w:tc>
+          <w:tcPr>
+            <w:tcW w:w="1984" w:type="dxa"/>
+          </w:tcPr>
+          <w:p>
+            <w:pPr>
+              <w:rPr>
+                <w:rFonts w:cstheme="minorHAnsi"/>
+              </w:rPr>
+            </w:pPr>
+            <w:r>
+              <w:rPr>
+                <w:rFonts w:cstheme="minorHAnsi"/>
+              </w:rPr>
+              <w:t>Content not selected</w:t>
+            </w:r>
+          </w:p>
+        </w:tc>
+      </w:tr>
+      <w:tr>
+        <w:tc>
+          <w:tcPr>
+            <w:tcW w:w="741" w:type="dxa"/>
+          </w:tcPr>
+          <w:p>
+            <w:pPr>
+              <w:rPr>
+                <w:rFonts w:cstheme="minorHAnsi"/>
+              </w:rPr>
+            </w:pPr>
+            <w:r>
+              <w:rPr>
+                <w:rFonts w:cstheme="minorHAnsi"/>
+              </w:rPr>
+              <w:t>TC-</w:t>
+            </w:r>
+            <w:r>
+              <w:rPr>
+                <w:rFonts w:cstheme="minorHAnsi"/>
+              </w:rPr>
+              <w:t>8</w:t>
+            </w:r>
+          </w:p>
+        </w:tc>
+        <w:tc>
+          <w:tcPr>
+            <w:tcW w:w="757" w:type="dxa"/>
+          </w:tcPr>
+          <w:p>
+            <w:pPr>
+              <w:rPr>
+                <w:rFonts w:cstheme="minorHAnsi"/>
+              </w:rPr>
+            </w:pPr>
+            <w:r>
+              <w:rPr>
+                <w:rFonts w:cstheme="minorHAnsi"/>
+              </w:rPr>
+              <w:t>UC-</w:t>
+            </w:r>
+            <w:r>
+              <w:rPr>
+                <w:rFonts w:cstheme="minorHAnsi"/>
+              </w:rPr>
+              <w:t>5</w:t>
+            </w:r>
+          </w:p>
+        </w:tc>
+        <w:tc>
+          <w:tcPr>
+            <w:tcW w:w="2675" w:type="dxa"/>
+          </w:tcPr>
+          <w:p>
+            <w:pPr>
+              <w:rPr>
+                <w:rFonts w:eastAsia="Times New Roman" w:cstheme="minorHAnsi"/>
+                <w:color w:val="000000"/>
+              </w:rPr>
+            </w:pPr>
+            <w:r>
+              <w:rPr>
+                <w:rFonts w:eastAsiaTheme="minorEastAsia" w:cstheme="minorHAnsi"/>
+              </w:rPr>
+              <w:t xml:space="preserve">Remove </w:t>
+            </w:r>
+            <w:r>
+              <w:rPr>
+                <w:rFonts w:eastAsiaTheme="minorEastAsia" w:cstheme="minorHAnsi"/>
+              </w:rPr>
+              <w:t>hotel</w:t>
+            </w:r>
+            <w:r>
+              <w:rPr>
+                <w:rFonts w:eastAsiaTheme="minorEastAsia" w:cstheme="minorHAnsi"/>
+              </w:rPr>
+              <w:t xml:space="preserve"> from website</w:t>
+            </w:r>
+          </w:p>
+        </w:tc>
+        <w:tc>
+          <w:tcPr>
+            <w:tcW w:w="2045" w:type="dxa"/>
+          </w:tcPr>
+          <w:p>
+            <w:pPr>
+              <w:rPr>
+                <w:rFonts w:cstheme="minorHAnsi"/>
+              </w:rPr>
+            </w:pPr>
+            <w:r>
+              <w:rPr>
+                <w:rFonts w:cstheme="minorHAnsi"/>
+              </w:rPr>
+              <w:t xml:space="preserve">-Admin selects a </w:t>
+            </w:r>
+            <w:r>
+              <w:rPr>
+                <w:rFonts w:cstheme="minorHAnsi"/>
+              </w:rPr>
+              <w:t>hotel</w:t>
+            </w:r>
+          </w:p>
+        </w:tc>
+        <w:tc>
+          <w:tcPr>
+            <w:tcW w:w="1963" w:type="dxa"/>
+          </w:tcPr>
+          <w:p>
+            <w:pPr>
+              <w:rPr>
+                <w:rFonts w:cstheme="minorHAnsi"/>
+              </w:rPr>
+            </w:pPr>
+          </w:p>
+        </w:tc>
+        <w:tc>
+          <w:tcPr>
+            <w:tcW w:w="1984" w:type="dxa"/>
+          </w:tcPr>
+          <w:p>
+            <w:pPr>
+              <w:rPr>
+                <w:rFonts w:cstheme="minorHAnsi"/>
+              </w:rPr>
+            </w:pPr>
+            <w:r>
+              <w:rPr>
+                <w:rFonts w:cstheme="minorHAnsi"/>
+              </w:rPr>
+              <w:t>Hotel</w:t>
+            </w:r>
+            <w:r>
+              <w:rPr>
+                <w:rFonts w:cstheme="minorHAnsi"/>
+              </w:rPr>
+              <w:t xml:space="preserve"> is removed</w:t>
+            </w:r>
+          </w:p>
+        </w:tc>
+      </w:tr>
+      <w:tr>
+        <w:tc>
+          <w:tcPr>
+            <w:tcW w:w="741" w:type="dxa"/>
+          </w:tcPr>
+          <w:p>
+            <w:pPr>
+              <w:rPr>
+                <w:rFonts w:cstheme="minorHAnsi"/>
+              </w:rPr>
+            </w:pPr>
+            <w:r>
+              <w:rPr>
+                <w:rFonts w:cstheme="minorHAnsi"/>
+              </w:rPr>
+              <w:t>TC-9</w:t>
+            </w:r>
+          </w:p>
+        </w:tc>
+        <w:tc>
+          <w:tcPr>
+            <w:tcW w:w="757" w:type="dxa"/>
+          </w:tcPr>
+          <w:p>
+            <w:pPr>
+              <w:rPr>
+                <w:rFonts w:cstheme="minorHAnsi"/>
+              </w:rPr>
+            </w:pPr>
+            <w:r>
+              <w:rPr>
+                <w:rFonts w:cstheme="minorHAnsi"/>
+              </w:rPr>
+              <w:t>UC-5</w:t>
+            </w:r>
+          </w:p>
+        </w:tc>
+        <w:tc>
+          <w:tcPr>
+            <w:tcW w:w="2675" w:type="dxa"/>
+          </w:tcPr>
+          <w:p>
+            <w:pPr>
+              <w:rPr>
+                <w:rFonts w:eastAsia="Times New Roman" w:cstheme="minorHAnsi"/>
+                <w:color w:val="000000"/>
+              </w:rPr>
+            </w:pPr>
+            <w:r>
+              <w:rPr>
+                <w:rFonts w:eastAsiaTheme="minorEastAsia" w:cstheme="minorHAnsi"/>
+              </w:rPr>
+              <w:t xml:space="preserve">Remove </w:t>
+            </w:r>
+            <w:r>
+              <w:rPr>
+                <w:rFonts w:eastAsiaTheme="minorEastAsia" w:cstheme="minorHAnsi"/>
+              </w:rPr>
+              <w:t>hotel</w:t>
+            </w:r>
+            <w:r>
+              <w:rPr>
+                <w:rFonts w:eastAsiaTheme="minorEastAsia" w:cstheme="minorHAnsi"/>
+              </w:rPr>
+              <w:t xml:space="preserve"> from website</w:t>
+            </w:r>
+          </w:p>
+        </w:tc>
+        <w:tc>
+          <w:tcPr>
+            <w:tcW w:w="2045" w:type="dxa"/>
+          </w:tcPr>
+          <w:p>
+            <w:pPr>
+              <w:rPr>
+                <w:rFonts w:cstheme="minorHAnsi"/>
+              </w:rPr>
+            </w:pPr>
+            <w:r>
+              <w:rPr>
+                <w:rFonts w:cstheme="minorHAnsi"/>
+              </w:rPr>
+              <w:t>-</w:t>
+            </w:r>
+            <w:r>
+              <w:rPr>
+                <w:rFonts w:cstheme="minorHAnsi"/>
+              </w:rPr>
+              <w:t>No hotel selected</w:t>
+            </w:r>
+          </w:p>
+        </w:tc>
+        <w:tc>
+          <w:tcPr>
+            <w:tcW w:w="1963" w:type="dxa"/>
+          </w:tcPr>
+          <w:p>
+            <w:pPr>
+              <w:rPr>
+                <w:rFonts w:cstheme="minorHAnsi"/>
+              </w:rPr>
+            </w:pPr>
+          </w:p>
+        </w:tc>
+        <w:tc>
+          <w:tcPr>
+            <w:tcW w:w="1984" w:type="dxa"/>
+          </w:tcPr>
+          <w:p>
+            <w:pPr>
+              <w:rPr>
+                <w:rFonts w:cstheme="minorHAnsi"/>
+              </w:rPr>
+            </w:pPr>
+            <w:r>
+              <w:rPr>
+                <w:rFonts w:cstheme="minorHAnsi"/>
+              </w:rPr>
+              <w:t>Hotel is removed</w:t>
+            </w:r>
+          </w:p>
+        </w:tc>
+      </w:tr>
+      <w:tr>
+        <w:tc>
+          <w:tcPr>
+            <w:tcW w:w="741" w:type="dxa"/>
+          </w:tcPr>
+          <w:p>
+            <w:pPr>
+              <w:rPr>
+                <w:rFonts w:cstheme="minorHAnsi"/>
+              </w:rPr>
+            </w:pPr>
+            <w:r>
+              <w:rPr>
+                <w:rFonts w:cstheme="minorHAnsi"/>
+              </w:rPr>
+              <w:t>TC-10</w:t>
+            </w:r>
+          </w:p>
+        </w:tc>
+        <w:tc>
+          <w:tcPr>
+            <w:tcW w:w="757" w:type="dxa"/>
+          </w:tcPr>
+          <w:p>
+            <w:pPr>
+              <w:rPr>
+                <w:rFonts w:cstheme="minorHAnsi"/>
+              </w:rPr>
+            </w:pPr>
+            <w:r>
+              <w:rPr>
+                <w:rFonts w:cstheme="minorHAnsi"/>
+              </w:rPr>
+              <w:t>UC-6</w:t>
+            </w:r>
+          </w:p>
+        </w:tc>
+        <w:tc>
+          <w:tcPr>
+            <w:tcW w:w="2675" w:type="dxa"/>
+          </w:tcPr>
+          <w:p>
+            <w:pPr>
+              <w:rPr>
+                <w:rFonts w:eastAsia="Times New Roman" w:cstheme="minorHAnsi"/>
+                <w:color w:val="000000"/>
+              </w:rPr>
+            </w:pPr>
+            <w:r>
+              <w:rPr>
+                <w:rFonts w:eastAsiaTheme="minorEastAsia" w:cstheme="minorHAnsi"/>
+              </w:rPr>
+              <w:t>Update the flight content</w:t>
+            </w:r>
+          </w:p>
+        </w:tc>
+        <w:tc>
+          <w:tcPr>
+            <w:tcW w:w="2045" w:type="dxa"/>
+          </w:tcPr>
+          <w:p>
+            <w:pPr>
+              <w:rPr>
+                <w:rFonts w:cstheme="minorHAnsi"/>
+              </w:rPr>
+            </w:pPr>
+          </w:p>
+        </w:tc>
+        <w:tc>
+          <w:tcPr>
+            <w:tcW w:w="1963" w:type="dxa"/>
+          </w:tcPr>
+          <w:p>
+            <w:pPr>
+              <w:rPr>
+                <w:rFonts w:cstheme="minorHAnsi"/>
+              </w:rPr>
+            </w:pPr>
+            <w:r>
+              <w:rPr>
+                <w:rFonts w:cstheme="minorHAnsi"/>
+              </w:rPr>
+              <w:t>Flights:</w:t>
+            </w:r>
+          </w:p>
+          <w:p>
+            <w:pPr>
+              <w:rPr>
+                <w:rFonts w:cstheme="minorHAnsi"/>
+              </w:rPr>
+            </w:pPr>
+            <w:r>
+              <w:rPr>
+                <w:rFonts w:cstheme="minorHAnsi"/>
+              </w:rPr>
+              <w:t xml:space="preserve">-Name: </w:t>
+            </w:r>
+            <w:r>
+              <w:rPr>
+                <w:rFonts w:cstheme="minorHAnsi"/>
+              </w:rPr>
+              <w:t>Air1</w:t>
+            </w:r>
+          </w:p>
+          <w:p>
+            <w:pPr>
+              <w:rPr>
+                <w:rFonts w:cstheme="minorHAnsi"/>
+              </w:rPr>
+            </w:pPr>
+            <w:r>
+              <w:rPr>
+                <w:rFonts w:cstheme="minorHAnsi"/>
+              </w:rPr>
+              <w:lastRenderedPageBreak/>
+              <w:t>-Flight Nr: KL765</w:t>
+            </w:r>
+          </w:p>
+          <w:p>
+            <w:pPr>
+              <w:rPr>
+                <w:rFonts w:cstheme="minorHAnsi"/>
+              </w:rPr>
+            </w:pPr>
+            <w:r>
+              <w:rPr>
+                <w:rFonts w:cstheme="minorHAnsi"/>
+              </w:rPr>
+              <w:t>-Starting Destination: Netherlands</w:t>
+            </w:r>
+          </w:p>
+          <w:p>
+            <w:pPr>
+              <w:rPr>
+                <w:rFonts w:cstheme="minorHAnsi"/>
+              </w:rPr>
+            </w:pPr>
+            <w:r>
+              <w:rPr>
+                <w:rFonts w:cstheme="minorHAnsi"/>
+              </w:rPr>
+              <w:t>-End destination: Barcelona</w:t>
+            </w:r>
+          </w:p>
+        </w:tc>
+        <w:tc>
+          <w:tcPr>
+            <w:tcW w:w="1984" w:type="dxa"/>
+          </w:tcPr>
+          <w:p>
+            <w:pPr>
+              <w:rPr>
+                <w:rFonts w:cstheme="minorHAnsi"/>
+              </w:rPr>
+            </w:pPr>
+            <w:r>
+              <w:rPr>
+                <w:rFonts w:cstheme="minorHAnsi"/>
+              </w:rPr>
+              <w:lastRenderedPageBreak/>
+              <w:t>Flight is updated</w:t>
+            </w:r>
+          </w:p>
+        </w:tc>
+      </w:tr>
+      <w:tr>
+        <w:tc>
+          <w:tcPr>
+            <w:tcW w:w="741" w:type="dxa"/>
+          </w:tcPr>
+          <w:p>
+            <w:pPr>
+              <w:rPr>
+                <w:rFonts w:cstheme="minorHAnsi"/>
+              </w:rPr>
+            </w:pPr>
+            <w:r>
+              <w:rPr>
+                <w:rFonts w:cstheme="minorHAnsi"/>
+              </w:rPr>
+              <w:t>TC-1</w:t>
+            </w:r>
+            <w:r>
+              <w:rPr>
+                <w:rFonts w:cstheme="minorHAnsi"/>
+              </w:rPr>
+              <w:t>1</w:t>
+            </w:r>
+          </w:p>
+        </w:tc>
+        <w:tc>
+          <w:tcPr>
+            <w:tcW w:w="757" w:type="dxa"/>
+          </w:tcPr>
+          <w:p>
+            <w:pPr>
+              <w:rPr>
+                <w:rFonts w:cstheme="minorHAnsi"/>
+              </w:rPr>
+            </w:pPr>
+            <w:r>
+              <w:rPr>
+                <w:rFonts w:cstheme="minorHAnsi"/>
+              </w:rPr>
+              <w:t>UC-6</w:t>
+            </w:r>
+          </w:p>
+        </w:tc>
+        <w:tc>
+          <w:tcPr>
+            <w:tcW w:w="2675" w:type="dxa"/>
+          </w:tcPr>
+          <w:p>
+            <w:pPr>
+              <w:rPr>
+                <w:rFonts w:eastAsiaTheme="minorEastAsia" w:cstheme="minorHAnsi"/>
+              </w:rPr>
+            </w:pPr>
+            <w:r>
+              <w:rPr>
+                <w:rFonts w:eastAsiaTheme="minorEastAsia" w:cstheme="minorHAnsi"/>
+              </w:rPr>
+              <w:t>Update the flight content</w:t>
+            </w:r>
+          </w:p>
+        </w:tc>
+        <w:tc>
+          <w:tcPr>
+            <w:tcW w:w="2045" w:type="dxa"/>
+          </w:tcPr>
+          <w:p>
+            <w:pPr>
+              <w:rPr>
+                <w:rFonts w:cstheme="minorHAnsi"/>
+              </w:rPr>
+            </w:pPr>
+          </w:p>
+        </w:tc>
+        <w:tc>
+          <w:tcPr>
+            <w:tcW w:w="1963" w:type="dxa"/>
+          </w:tcPr>
+          <w:p>
+            <w:pPr>
+              <w:rPr>
+                <w:rFonts w:cstheme="minorHAnsi"/>
+              </w:rPr>
+            </w:pPr>
+            <w:r>
+              <w:rPr>
+                <w:rFonts w:cstheme="minorHAnsi"/>
+              </w:rPr>
+              <w:t>Flights:</w:t>
+            </w:r>
+          </w:p>
+          <w:p>
+            <w:pPr>
+              <w:rPr>
+                <w:rFonts w:cstheme="minorHAnsi"/>
+              </w:rPr>
+            </w:pPr>
+            <w:r>
+              <w:rPr>
+                <w:rFonts w:cstheme="minorHAnsi"/>
+              </w:rPr>
+              <w:t xml:space="preserve">-Name: </w:t>
+            </w:r>
+            <w:r>
+              <w:rPr>
+                <w:rFonts w:cstheme="minorHAnsi"/>
+              </w:rPr>
+              <w:t>Air1</w:t>
+            </w:r>
+          </w:p>
+          <w:p>
+            <w:pPr>
+              <w:rPr>
+                <w:rFonts w:cstheme="minorHAnsi"/>
+              </w:rPr>
+            </w:pPr>
+            <w:r>
+              <w:rPr>
+                <w:rFonts w:cstheme="minorHAnsi"/>
+              </w:rPr>
+              <w:t>-Flight Nr: KL765</w:t>
+            </w:r>
+          </w:p>
+          <w:p>
+            <w:pPr>
+              <w:rPr>
+                <w:rFonts w:cstheme="minorHAnsi"/>
+              </w:rPr>
+            </w:pPr>
+            <w:r>
+              <w:rPr>
+                <w:rFonts w:cstheme="minorHAnsi"/>
+              </w:rPr>
+              <w:t>-Starting Destination: Netherlands</w:t>
+            </w:r>
+          </w:p>
+          <w:p>
+            <w:pPr>
+              <w:rPr>
+                <w:rFonts w:cstheme="minorHAnsi"/>
+              </w:rPr>
+            </w:pPr>
+            <w:r>
+              <w:rPr>
+                <w:rFonts w:cstheme="minorHAnsi"/>
+              </w:rPr>
+              <w:t>-End destination: Barcelona</w:t>
+            </w:r>
+          </w:p>
+        </w:tc>
+        <w:tc>
+          <w:tcPr>
+            <w:tcW w:w="1984" w:type="dxa"/>
+          </w:tcPr>
+          <w:p>
+            <w:pPr>
+              <w:rPr>
+                <w:rFonts w:cstheme="minorHAnsi"/>
+              </w:rPr>
+            </w:pPr>
+            <w:r>
+              <w:rPr>
+                <w:rFonts w:cstheme="minorHAnsi"/>
+              </w:rPr>
+              <w:t>Flight is updated</w:t>
+            </w:r>
+          </w:p>
+        </w:tc>
+      </w:tr>
+      <w:tr>
+        <w:tc>
+          <w:tcPr>
+            <w:tcW w:w="741" w:type="dxa"/>
+          </w:tcPr>
+          <w:p>
+            <w:pPr>
+              <w:rPr>
+                <w:rFonts w:cstheme="minorHAnsi"/>
+              </w:rPr>
+            </w:pPr>
+            <w:r>
+              <w:rPr>
+                <w:rFonts w:cstheme="minorHAnsi"/>
+              </w:rPr>
+              <w:t>TC-1</w:t>
+            </w:r>
+            <w:r>
+              <w:rPr>
+                <w:rFonts w:cstheme="minorHAnsi"/>
+              </w:rPr>
+              <w:t>2</w:t>
+            </w:r>
+          </w:p>
+        </w:tc>
+        <w:tc>
+          <w:tcPr>
+            <w:tcW w:w="757" w:type="dxa"/>
+          </w:tcPr>
+          <w:p>
+            <w:pPr>
+              <w:rPr>
+                <w:rFonts w:cstheme="minorHAnsi"/>
+              </w:rPr>
+            </w:pPr>
+            <w:r>
+              <w:rPr>
+                <w:rFonts w:cstheme="minorHAnsi"/>
+              </w:rPr>
+              <w:t>UC-</w:t>
+            </w:r>
+            <w:r>
+              <w:rPr>
+                <w:rFonts w:cstheme="minorHAnsi"/>
+              </w:rPr>
+              <w:t>7</w:t>
+            </w:r>
+          </w:p>
+        </w:tc>
+        <w:tc>
+          <w:tcPr>
+            <w:tcW w:w="2675" w:type="dxa"/>
+          </w:tcPr>
+          <w:p>
+            <w:pPr>
+              <w:rPr>
+                <w:rFonts w:eastAsiaTheme="minorEastAsia" w:cstheme="minorHAnsi"/>
+              </w:rPr>
+            </w:pPr>
+            <w:r>
+              <w:rPr>
+                <w:rFonts w:eastAsia="Times New Roman" w:cstheme="minorHAnsi"/>
+                <w:color w:val="000000"/>
+              </w:rPr>
+              <w:t>Update</w:t>
+            </w:r>
+            <w:r>
+              <w:rPr>
+                <w:rFonts w:eastAsia="Times New Roman" w:cstheme="minorHAnsi"/>
+                <w:color w:val="000000"/>
+              </w:rPr>
+              <w:t xml:space="preserve"> </w:t>
+            </w:r>
+            <w:r>
+              <w:rPr>
+                <w:rFonts w:eastAsia="Times New Roman" w:cstheme="minorHAnsi"/>
+                <w:color w:val="000000"/>
+              </w:rPr>
+              <w:t>the hotel content</w:t>
+            </w:r>
+          </w:p>
+        </w:tc>
+        <w:tc>
+          <w:tcPr>
+            <w:tcW w:w="2045" w:type="dxa"/>
+          </w:tcPr>
+          <w:p>
+            <w:pPr>
+              <w:rPr>
+                <w:rFonts w:cstheme="minorHAnsi"/>
+              </w:rPr>
+            </w:pPr>
+          </w:p>
+        </w:tc>
+        <w:tc>
+          <w:tcPr>
+            <w:tcW w:w="1963" w:type="dxa"/>
+          </w:tcPr>
+          <w:p>
+            <w:pPr>
+              <w:rPr>
+                <w:rFonts w:cstheme="minorHAnsi"/>
+              </w:rPr>
+            </w:pPr>
+            <w:r>
+              <w:rPr>
+                <w:rFonts w:cstheme="minorHAnsi"/>
+              </w:rPr>
+              <w:t>Hotel:</w:t>
+            </w:r>
+          </w:p>
+          <w:p>
+            <w:pPr>
+              <w:rPr>
+                <w:rFonts w:cstheme="minorHAnsi"/>
+              </w:rPr>
+            </w:pPr>
+            <w:r>
+              <w:rPr>
+                <w:rFonts w:cstheme="minorHAnsi"/>
+              </w:rPr>
+              <w:t>-Name: Marriot</w:t>
+            </w:r>
+          </w:p>
+          <w:p>
+            <w:pPr>
+              <w:rPr>
+                <w:rFonts w:cstheme="minorHAnsi"/>
+              </w:rPr>
+            </w:pPr>
+            <w:r>
+              <w:rPr>
+                <w:rFonts w:cstheme="minorHAnsi"/>
+              </w:rPr>
+              <w:t>-Location: London</w:t>
+            </w:r>
+          </w:p>
+          <w:p>
+            <w:pPr>
+              <w:rPr>
+                <w:rFonts w:cstheme="minorHAnsi"/>
+              </w:rPr>
+            </w:pPr>
+            <w:r>
+              <w:rPr>
+                <w:rFonts w:cstheme="minorHAnsi"/>
+              </w:rPr>
+              <w:t>-Check in date:  14/03/2023</w:t>
+            </w:r>
+          </w:p>
+          <w:p>
+            <w:pPr>
+              <w:rPr>
+                <w:rFonts w:cstheme="minorHAnsi"/>
+              </w:rPr>
+            </w:pPr>
+            <w:r>
+              <w:rPr>
+                <w:rFonts w:cstheme="minorHAnsi"/>
+              </w:rPr>
+              <w:t>-Check out date: 18/03/2023</w:t>
+            </w:r>
+          </w:p>
+          <w:p>
+            <w:pPr>
+              <w:rPr>
+                <w:rFonts w:cstheme="minorHAnsi"/>
+              </w:rPr>
+            </w:pPr>
+          </w:p>
+        </w:tc>
+        <w:tc>
+          <w:tcPr>
+            <w:tcW w:w="1984" w:type="dxa"/>
+          </w:tcPr>
+          <w:p>
+            <w:pPr>
+              <w:rPr>
+                <w:rFonts w:cstheme="minorHAnsi"/>
+              </w:rPr>
+            </w:pPr>
+            <w:r>
+              <w:rPr>
+                <w:rFonts w:cstheme="minorHAnsi"/>
+              </w:rPr>
+              <w:t xml:space="preserve">Hotel is </w:t>
+            </w:r>
+            <w:r>
+              <w:rPr>
+                <w:rFonts w:cstheme="minorHAnsi"/>
+              </w:rPr>
+              <w:t>updated</w:t>
+            </w:r>
+          </w:p>
+        </w:tc>
+      </w:tr>
+      <w:tr>
+        <w:tc>
+          <w:tcPr>
+            <w:tcW w:w="741" w:type="dxa"/>
+          </w:tcPr>
+          <w:p>
+            <w:pPr>
+              <w:rPr>
+                <w:rFonts w:cstheme="minorHAnsi"/>
+              </w:rPr>
+            </w:pPr>
+            <w:r>
+              <w:rPr>
+                <w:rFonts w:cstheme="minorHAnsi"/>
+              </w:rPr>
+              <w:t>TC-12</w:t>
+            </w:r>
+          </w:p>
+        </w:tc>
+        <w:tc>
+          <w:tcPr>
+            <w:tcW w:w="757" w:type="dxa"/>
+          </w:tcPr>
+          <w:p>
+            <w:pPr>
+              <w:rPr>
+                <w:rFonts w:cstheme="minorHAnsi"/>
+              </w:rPr>
+            </w:pPr>
+            <w:r>
+              <w:rPr>
+                <w:rFonts w:cstheme="minorHAnsi"/>
+              </w:rPr>
+              <w:t>UC-7</w:t>
+            </w:r>
+          </w:p>
+        </w:tc>
+        <w:tc>
+          <w:tcPr>
+            <w:tcW w:w="2675" w:type="dxa"/>
+          </w:tcPr>
+          <w:p>
+            <w:pPr>
+              <w:rPr>
+                <w:rFonts w:eastAsiaTheme="minorEastAsia" w:cstheme="minorHAnsi"/>
+              </w:rPr>
+            </w:pPr>
+            <w:r>
+              <w:rPr>
+                <w:rFonts w:eastAsia="Times New Roman" w:cstheme="minorHAnsi"/>
+                <w:color w:val="000000"/>
+              </w:rPr>
+              <w:t>Update</w:t>
+            </w:r>
+            <w:r>
+              <w:rPr>
+                <w:rFonts w:eastAsia="Times New Roman" w:cstheme="minorHAnsi"/>
+                <w:color w:val="000000"/>
+              </w:rPr>
+              <w:t xml:space="preserve"> </w:t>
+            </w:r>
+            <w:r>
+              <w:rPr>
+                <w:rFonts w:eastAsia="Times New Roman" w:cstheme="minorHAnsi"/>
+                <w:color w:val="000000"/>
+              </w:rPr>
+              <w:t>the hotel content</w:t>
+            </w:r>
+          </w:p>
+        </w:tc>
+        <w:tc>
+          <w:tcPr>
+            <w:tcW w:w="2045" w:type="dxa"/>
+          </w:tcPr>
+          <w:p>
+            <w:pPr>
+              <w:rPr>
+                <w:rFonts w:cstheme="minorHAnsi"/>
+              </w:rPr>
+            </w:pPr>
+          </w:p>
+        </w:tc>
+        <w:tc>
+          <w:tcPr>
+            <w:tcW w:w="1963" w:type="dxa"/>
+          </w:tcPr>
+          <w:p>
+            <w:pPr>
+              <w:rPr>
+                <w:rFonts w:cstheme="minorHAnsi"/>
+              </w:rPr>
+            </w:pPr>
+            <w:r>
+              <w:rPr>
+                <w:rFonts w:cstheme="minorHAnsi"/>
+              </w:rPr>
+              <w:t>Hotel:</w:t>
+            </w:r>
+          </w:p>
+          <w:p>
+            <w:pPr>
+              <w:rPr>
+                <w:rFonts w:cstheme="minorHAnsi"/>
+              </w:rPr>
+            </w:pPr>
+            <w:r>
+              <w:rPr>
+                <w:rFonts w:cstheme="minorHAnsi"/>
+              </w:rPr>
+              <w:t>-Name:</w:t>
+            </w:r>
+            <w:r>
+              <w:rPr>
+                <w:rFonts w:cstheme="minorHAnsi"/>
+              </w:rPr>
+              <w:t xml:space="preserve"> </w:t>
+            </w:r>
+          </w:p>
+          <w:p>
+            <w:pPr>
+              <w:rPr>
+                <w:rFonts w:cstheme="minorHAnsi"/>
+              </w:rPr>
+            </w:pPr>
+            <w:r>
+              <w:rPr>
+                <w:rFonts w:cstheme="minorHAnsi"/>
+              </w:rPr>
+              <w:t>-Location: London</w:t>
+            </w:r>
+          </w:p>
+          <w:p>
+            <w:pPr>
+              <w:rPr>
+                <w:rFonts w:cstheme="minorHAnsi"/>
+              </w:rPr>
+            </w:pPr>
+            <w:r>
+              <w:rPr>
+                <w:rFonts w:cstheme="minorHAnsi"/>
+              </w:rPr>
+              <w:t>-Check in date:  14/03/2023</w:t>
+            </w:r>
+          </w:p>
+          <w:p>
+            <w:pPr>
+              <w:rPr>
+                <w:rFonts w:cstheme="minorHAnsi"/>
+              </w:rPr>
+            </w:pPr>
+            <w:r>
+              <w:rPr>
+                <w:rFonts w:cstheme="minorHAnsi"/>
+              </w:rPr>
+              <w:t>-Check out date: 18/03/2023</w:t>
+            </w:r>
+          </w:p>
+          <w:p>
+            <w:pPr>
+              <w:rPr>
+                <w:rFonts w:cstheme="minorHAnsi"/>
+              </w:rPr>
+            </w:pPr>
+          </w:p>
+        </w:tc>
+        <w:tc>
+          <w:tcPr>
+            <w:tcW w:w="1984" w:type="dxa"/>
+          </w:tcPr>
+          <w:p>
+            <w:pPr>
+              <w:rPr>
+                <w:rFonts w:cstheme="minorHAnsi"/>
+              </w:rPr>
+            </w:pPr>
+            <w:r>
+              <w:rPr>
+                <w:rFonts w:cstheme="minorHAnsi"/>
+              </w:rPr>
+              <w:t>Field is missing</w:t>
+            </w:r>
+          </w:p>
+        </w:tc>
+      </w:tr>
+      <w:tr>
+        <w:tc>
+          <w:tcPr>
+            <w:tcW w:w="741" w:type="dxa"/>
+          </w:tcPr>
+          <w:p>
+            <w:pPr>
+              <w:rPr>
+                <w:rFonts w:cstheme="minorHAnsi"/>
+              </w:rPr>
+            </w:pPr>
+            <w:r>
+              <w:rPr>
+                <w:rFonts w:cstheme="minorHAnsi"/>
+              </w:rPr>
+              <w:t>TC-13</w:t>
+            </w:r>
+          </w:p>
+        </w:tc>
+        <w:tc>
+          <w:tcPr>
+            <w:tcW w:w="757" w:type="dxa"/>
+          </w:tcPr>
+          <w:p>
+            <w:pPr>
+              <w:rPr>
+                <w:rFonts w:cstheme="minorHAnsi"/>
+              </w:rPr>
+            </w:pPr>
+            <w:r>
+              <w:rPr>
+                <w:rFonts w:cstheme="minorHAnsi"/>
+              </w:rPr>
+              <w:t>UC-8</w:t>
+            </w:r>
+          </w:p>
+        </w:tc>
+        <w:tc>
+          <w:tcPr>
+            <w:tcW w:w="2675" w:type="dxa"/>
+          </w:tcPr>
+          <w:p>
+            <w:pPr>
+              <w:rPr>
+                <w:rFonts w:eastAsiaTheme="minorEastAsia" w:cstheme="minorHAnsi"/>
+              </w:rPr>
+            </w:pPr>
+            <w:r>
+              <w:rPr>
+                <w:rFonts w:eastAsiaTheme="minorEastAsia" w:cstheme="minorHAnsi"/>
+              </w:rPr>
+              <w:t>Search for hotel/flight/user/booking</w:t>
+            </w:r>
+          </w:p>
+        </w:tc>
+        <w:tc>
+          <w:tcPr>
+            <w:tcW w:w="2045" w:type="dxa"/>
+          </w:tcPr>
+          <w:p>
+            <w:pPr>
+              <w:rPr>
+                <w:rFonts w:cstheme="minorHAnsi"/>
+              </w:rPr>
+            </w:pPr>
+          </w:p>
+        </w:tc>
+        <w:tc>
+          <w:tcPr>
+            <w:tcW w:w="1963" w:type="dxa"/>
+          </w:tcPr>
+          <w:p>
+            <w:pPr>
+              <w:rPr>
+                <w:rFonts w:cstheme="minorHAnsi"/>
+              </w:rPr>
+            </w:pPr>
+            <w:r>
+              <w:rPr>
+                <w:rFonts w:cstheme="minorHAnsi"/>
+              </w:rPr>
+              <w:t>Search: Name</w:t>
+            </w:r>
+          </w:p>
+        </w:tc>
+        <w:tc>
+          <w:tcPr>
+            <w:tcW w:w="1984" w:type="dxa"/>
+          </w:tcPr>
+          <w:p>
+            <w:pPr>
+              <w:rPr>
+                <w:rFonts w:cstheme="minorHAnsi"/>
+              </w:rPr>
+            </w:pPr>
+            <w:r>
+              <w:rPr>
+                <w:rFonts w:cstheme="minorHAnsi"/>
+              </w:rPr>
+              <w:t>Display all content based on the name</w:t>
+            </w:r>
+          </w:p>
+        </w:tc>
+      </w:tr>
+      <w:tr>
+        <w:tc>
+          <w:tcPr>
+            <w:tcW w:w="741" w:type="dxa"/>
+          </w:tcPr>
+          <w:p>
+            <w:pPr>
+              <w:rPr>
+                <w:rFonts w:cstheme="minorHAnsi"/>
+              </w:rPr>
+            </w:pPr>
+            <w:r>
+              <w:rPr>
+                <w:rFonts w:cstheme="minorHAnsi"/>
+              </w:rPr>
+              <w:t>TC-1</w:t>
+            </w:r>
+            <w:r>
+              <w:rPr>
+                <w:rFonts w:cstheme="minorHAnsi"/>
+              </w:rPr>
+              <w:t>4</w:t>
+            </w:r>
+          </w:p>
+        </w:tc>
+        <w:tc>
+          <w:tcPr>
+            <w:tcW w:w="757" w:type="dxa"/>
+          </w:tcPr>
+          <w:p>
+            <w:pPr>
+              <w:rPr>
+                <w:rFonts w:cstheme="minorHAnsi"/>
+              </w:rPr>
+            </w:pPr>
+            <w:r>
+              <w:rPr>
+                <w:rFonts w:cstheme="minorHAnsi"/>
+              </w:rPr>
+              <w:t>UC-8</w:t>
+            </w:r>
+          </w:p>
+        </w:tc>
+        <w:tc>
+          <w:tcPr>
+            <w:tcW w:w="2675" w:type="dxa"/>
+          </w:tcPr>
+          <w:p>
+            <w:pPr>
+              <w:rPr>
+                <w:rFonts w:eastAsiaTheme="minorEastAsia" w:cstheme="minorHAnsi"/>
+              </w:rPr>
+            </w:pPr>
+            <w:r>
+              <w:rPr>
+                <w:rFonts w:eastAsiaTheme="minorEastAsia" w:cstheme="minorHAnsi"/>
+              </w:rPr>
+              <w:t>Search for hotel/flight/user/booking</w:t>
+            </w:r>
+          </w:p>
+        </w:tc>
+        <w:tc>
+          <w:tcPr>
+            <w:tcW w:w="2045" w:type="dxa"/>
+          </w:tcPr>
+          <w:p>
+            <w:pPr>
+              <w:rPr>
+                <w:rFonts w:cstheme="minorHAnsi"/>
+              </w:rPr>
+            </w:pPr>
+          </w:p>
+        </w:tc>
+        <w:tc>
+          <w:tcPr>
+            <w:tcW w:w="1963" w:type="dxa"/>
+          </w:tcPr>
+          <w:p>
+            <w:pPr>
+              <w:rPr>
+                <w:rFonts w:cstheme="minorHAnsi"/>
+              </w:rPr>
+            </w:pPr>
+            <w:r>
+              <w:rPr>
+                <w:rFonts w:cstheme="minorHAnsi"/>
+              </w:rPr>
+              <w:t xml:space="preserve">Search: </w:t>
+            </w:r>
+            <w:r>
+              <w:rPr>
+                <w:rFonts w:cstheme="minorHAnsi"/>
+              </w:rPr>
+              <w:t>“not exist”</w:t>
+            </w:r>
+          </w:p>
+        </w:tc>
+        <w:tc>
+          <w:tcPr>
+            <w:tcW w:w="1984" w:type="dxa"/>
+          </w:tcPr>
+          <w:p>
+            <w:pPr>
+              <w:rPr>
+                <w:rFonts w:cstheme="minorHAnsi"/>
+              </w:rPr>
+            </w:pPr>
+            <w:r>
+              <w:rPr>
+                <w:rFonts w:cstheme="minorHAnsi"/>
+              </w:rPr>
+              <w:t>No content found</w:t>
+            </w:r>
+          </w:p>
+        </w:tc>
+      </w:tr>
+      <w:tr>
+        <w:tc>
+          <w:tcPr>
+            <w:tcW w:w="741" w:type="dxa"/>
+          </w:tcPr>
+          <w:p>
+            <w:pPr>
+              <w:rPr>
+                <w:rFonts w:cstheme="minorHAnsi"/>
+              </w:rPr>
+            </w:pPr>
+          </w:p>
+        </w:tc>
+        <w:tc>
+          <w:tcPr>
+            <w:tcW w:w="757" w:type="dxa"/>
+          </w:tcPr>
+          <w:p>
+            <w:pPr>
+              <w:rPr>
+                <w:rFonts w:cstheme="minorHAnsi"/>
+              </w:rPr>
+            </w:pPr>
+          </w:p>
+        </w:tc>
+        <w:tc>
+          <w:tcPr>
+            <w:tcW w:w="2675" w:type="dxa"/>
+          </w:tcPr>
+          <w:p>
+            <w:pPr>
+              <w:rPr>
+                <w:rFonts w:eastAsiaTheme="minorEastAsia" w:cstheme="minorHAnsi"/>
+              </w:rPr>
+            </w:pPr>
+          </w:p>
+        </w:tc>
+        <w:tc>
+          <w:tcPr>
+            <w:tcW w:w="2045" w:type="dxa"/>
+          </w:tcPr>
+          <w:p>
+            <w:pPr>
+              <w:rPr>
+                <w:rFonts w:cstheme="minorHAnsi"/>
+              </w:rPr>
+            </w:pPr>
+          </w:p>
+        </w:tc>
+        <w:tc>
+          <w:tcPr>
+            <w:tcW w:w="1963" w:type="dxa"/>
+          </w:tcPr>
+          <w:p>
+            <w:pPr>
+              <w:rPr>
+                <w:rFonts w:cstheme="minorHAnsi"/>
+              </w:rPr>
+            </w:pPr>
+          </w:p>
+        </w:tc>
+        <w:tc>
+          <w:tcPr>
+            <w:tcW w:w="1984" w:type="dxa"/>
+          </w:tcPr>
+          <w:p>
+            <w:pPr>
+              <w:rPr>
+                <w:rFonts w:cstheme="minorHAnsi"/>
+              </w:rPr>
+            </w:pPr>
+          </w:p>
+        </w:tc>
+      </w:tr>
+      <w:tr>
+        <w:tc>
+          <w:tcPr>
+            <w:tcW w:w="741" w:type="dxa"/>
           </w:tcPr>
           <w:p>
             <w:pPr>
@@ -1455,11 +3719,17 @@
               </w:rPr>
               <w:t>TC-1</w:t>
             </w:r>
-          </w:p>
-        </w:tc>
-        <w:tc>
-          <w:tcPr>
-            <w:tcW w:w="900" w:type="dxa"/>
+            <w:r>
+              <w:rPr>
+                <w:rFonts w:cstheme="minorHAnsi"/>
+              </w:rPr>
+              <w:t>5</w:t>
+            </w:r>
+          </w:p>
+        </w:tc>
+        <w:tc>
+          <w:tcPr>
+            <w:tcW w:w="757" w:type="dxa"/>
           </w:tcPr>
           <w:p>
             <w:pPr>
@@ -1473,13 +3743,19 @@
               <w:rPr>
                 <w:rFonts w:cstheme="minorHAnsi"/>
               </w:rPr>
-              <w:t>UC-1</w:t>
-            </w:r>
-          </w:p>
-        </w:tc>
-        <w:tc>
-          <w:tcPr>
-            <w:tcW w:w="1710" w:type="dxa"/>
+              <w:t>UC-</w:t>
+            </w:r>
+            <w:r>
+              <w:rPr>
+                <w:rFonts w:cstheme="minorHAnsi"/>
+              </w:rPr>
+              <w:t>9</w:t>
+            </w:r>
+          </w:p>
+        </w:tc>
+        <w:tc>
+          <w:tcPr>
+            <w:tcW w:w="2675" w:type="dxa"/>
           </w:tcPr>
           <w:p>
             <w:pPr>
@@ -1499,7 +3775,7 @@
         </w:tc>
         <w:tc>
           <w:tcPr>
-            <w:tcW w:w="2160" w:type="dxa"/>
+            <w:tcW w:w="2045" w:type="dxa"/>
           </w:tcPr>
           <w:p>
             <w:pPr>
@@ -1519,7 +3795,163 @@
         </w:tc>
         <w:tc>
           <w:tcPr>
-            <w:tcW w:w="2070" w:type="dxa"/>
+            <w:tcW w:w="1963" w:type="dxa"/>
+          </w:tcPr>
+          <w:p>
+            <w:pPr>
+              <w:rPr>
+                <w:rFonts w:cstheme="minorHAnsi"/>
+              </w:rPr>
+            </w:pPr>
+            <w:r>
+              <w:rPr>
+                <w:rFonts w:cstheme="minorHAnsi"/>
+              </w:rPr>
+              <w:t xml:space="preserve">Email: </w:t>
+            </w:r>
+            <w:hyperlink r:id="rId9" w:history="1">
+              <w:r>
+                <w:rPr>
+                  <w:rStyle w:val="Hyperlink"/>
+                  <w:rFonts w:cstheme="minorHAnsi"/>
+                </w:rPr>
+                <w:t>s.chen@fontys.nl</w:t>
+              </w:r>
+            </w:hyperlink>
+          </w:p>
+          <w:p>
+            <w:pPr>
+              <w:rPr>
+                <w:rFonts w:cstheme="minorHAnsi"/>
+                <w:b/>
+                <w:bCs/>
+              </w:rPr>
+            </w:pPr>
+            <w:r>
+              <w:rPr>
+                <w:rFonts w:cstheme="minorHAnsi"/>
+              </w:rPr>
+              <w:t>Password: 18977</w:t>
+            </w:r>
+          </w:p>
+        </w:tc>
+        <w:tc>
+          <w:tcPr>
+            <w:tcW w:w="1984" w:type="dxa"/>
+          </w:tcPr>
+          <w:p>
+            <w:pPr>
+              <w:rPr>
+                <w:rFonts w:cstheme="minorHAnsi"/>
+                <w:b/>
+                <w:bCs/>
+              </w:rPr>
+            </w:pPr>
+            <w:r>
+              <w:rPr>
+                <w:rFonts w:cstheme="minorHAnsi"/>
+              </w:rPr>
+              <w:t>Log in successful goes back to the home page</w:t>
+            </w:r>
+          </w:p>
+        </w:tc>
+      </w:tr>
+      <w:tr>
+        <w:tc>
+          <w:tcPr>
+            <w:tcW w:w="741" w:type="dxa"/>
+          </w:tcPr>
+          <w:p>
+            <w:pPr>
+              <w:rPr>
+                <w:rFonts w:cstheme="minorHAnsi"/>
+                <w:b/>
+                <w:bCs/>
+              </w:rPr>
+            </w:pPr>
+            <w:r>
+              <w:rPr>
+                <w:rFonts w:cstheme="minorHAnsi"/>
+              </w:rPr>
+              <w:t>TC-</w:t>
+            </w:r>
+            <w:r>
+              <w:rPr>
+                <w:rFonts w:cstheme="minorHAnsi"/>
+              </w:rPr>
+              <w:t>16</w:t>
+            </w:r>
+          </w:p>
+        </w:tc>
+        <w:tc>
+          <w:tcPr>
+            <w:tcW w:w="757" w:type="dxa"/>
+          </w:tcPr>
+          <w:p>
+            <w:pPr>
+              <w:rPr>
+                <w:rFonts w:cstheme="minorHAnsi"/>
+                <w:b/>
+                <w:bCs/>
+              </w:rPr>
+            </w:pPr>
+            <w:r>
+              <w:rPr>
+                <w:rFonts w:cstheme="minorHAnsi"/>
+              </w:rPr>
+              <w:t>UC-</w:t>
+            </w:r>
+            <w:r>
+              <w:rPr>
+                <w:rFonts w:cstheme="minorHAnsi"/>
+              </w:rPr>
+              <w:t>9</w:t>
+            </w:r>
+          </w:p>
+        </w:tc>
+        <w:tc>
+          <w:tcPr>
+            <w:tcW w:w="2675" w:type="dxa"/>
+          </w:tcPr>
+          <w:p>
+            <w:pPr>
+              <w:rPr>
+                <w:rFonts w:cstheme="minorHAnsi"/>
+                <w:b/>
+                <w:bCs/>
+              </w:rPr>
+            </w:pPr>
+            <w:r>
+              <w:rPr>
+                <w:rFonts w:cstheme="minorHAnsi"/>
+              </w:rPr>
+              <w:t>User can log in</w:t>
+            </w:r>
+          </w:p>
+        </w:tc>
+        <w:tc>
+          <w:tcPr>
+            <w:tcW w:w="2045" w:type="dxa"/>
+          </w:tcPr>
+          <w:p>
+            <w:pPr>
+              <w:rPr>
+                <w:rFonts w:cstheme="minorHAnsi"/>
+                <w:b/>
+                <w:bCs/>
+              </w:rPr>
+            </w:pPr>
+            <w:r>
+              <w:rPr>
+                <w:rFonts w:cstheme="minorHAnsi"/>
+              </w:rPr>
+              <w:t>User is not logged in</w:t>
+            </w:r>
+          </w:p>
+        </w:tc>
+        <w:tc>
+          <w:tcPr>
+            <w:tcW w:w="1963" w:type="dxa"/>
           </w:tcPr>
           <w:p>
             <w:pPr>
@@ -1555,13 +3987,13 @@
               <w:rPr>
                 <w:rFonts w:cstheme="minorHAnsi"/>
               </w:rPr>
-              <w:t>Password: 18977</w:t>
-            </w:r>
-          </w:p>
-        </w:tc>
-        <w:tc>
-          <w:tcPr>
-            <w:tcW w:w="2430" w:type="dxa"/>
+              <w:t>Password: 18973</w:t>
+            </w:r>
+          </w:p>
+        </w:tc>
+        <w:tc>
+          <w:tcPr>
+            <w:tcW w:w="1984" w:type="dxa"/>
           </w:tcPr>
           <w:p>
             <w:pPr>
@@ -1575,7 +4007,7 @@
               <w:rPr>
                 <w:rFonts w:cstheme="minorHAnsi"/>
               </w:rPr>
-              <w:t>Log in successful goes back to the home page</w:t>
+              <w:t>Message saying password or email is incorrect</w:t>
             </w:r>
           </w:p>
         </w:tc>
@@ -1583,7 +4015,7 @@
       <w:tr>
         <w:tc>
           <w:tcPr>
-            <w:tcW w:w="895" w:type="dxa"/>
+            <w:tcW w:w="741" w:type="dxa"/>
           </w:tcPr>
           <w:p>
             <w:pPr>
@@ -1597,13 +4029,19 @@
               <w:rPr>
                 <w:rFonts w:cstheme="minorHAnsi"/>
               </w:rPr>
-              <w:t>TC-2</w:t>
-            </w:r>
-          </w:p>
-        </w:tc>
-        <w:tc>
-          <w:tcPr>
-            <w:tcW w:w="900" w:type="dxa"/>
+              <w:t>TC-</w:t>
+            </w:r>
+            <w:r>
+              <w:rPr>
+                <w:rFonts w:cstheme="minorHAnsi"/>
+              </w:rPr>
+              <w:t>17</w:t>
+            </w:r>
+          </w:p>
+        </w:tc>
+        <w:tc>
+          <w:tcPr>
+            <w:tcW w:w="757" w:type="dxa"/>
           </w:tcPr>
           <w:p>
             <w:pPr>
@@ -1617,13 +4055,19 @@
               <w:rPr>
                 <w:rFonts w:cstheme="minorHAnsi"/>
               </w:rPr>
-              <w:t>UC-1</w:t>
-            </w:r>
-          </w:p>
-        </w:tc>
-        <w:tc>
-          <w:tcPr>
-            <w:tcW w:w="1710" w:type="dxa"/>
+              <w:t>UC-</w:t>
+            </w:r>
+            <w:r>
+              <w:rPr>
+                <w:rFonts w:cstheme="minorHAnsi"/>
+              </w:rPr>
+              <w:t>10</w:t>
+            </w:r>
+          </w:p>
+        </w:tc>
+        <w:tc>
+          <w:tcPr>
+            <w:tcW w:w="2675" w:type="dxa"/>
           </w:tcPr>
           <w:p>
             <w:pPr>
@@ -1637,14 +4081,27 @@
               <w:rPr>
                 <w:rFonts w:cstheme="minorHAnsi"/>
               </w:rPr>
-              <w:t>User can log in</w:t>
-            </w:r>
-          </w:p>
-        </w:tc>
-        <w:tc>
-          <w:tcPr>
-            <w:tcW w:w="2160" w:type="dxa"/>
-          </w:tcPr>
+              <w:t>User can make account</w:t>
+            </w:r>
+          </w:p>
+        </w:tc>
+        <w:tc>
+          <w:tcPr>
+            <w:tcW w:w="2045" w:type="dxa"/>
+          </w:tcPr>
+          <w:p>
+            <w:pPr>
+              <w:rPr>
+                <w:rFonts w:cstheme="minorHAnsi"/>
+              </w:rPr>
+            </w:pPr>
+            <w:r>
+              <w:rPr>
+                <w:rFonts w:cstheme="minorHAnsi"/>
+              </w:rPr>
+              <w:t>- User is not logged in</w:t>
+            </w:r>
+          </w:p>
           <w:p>
             <w:pPr>
               <w:rPr>
@@ -1657,14 +4114,40 @@
               <w:rPr>
                 <w:rFonts w:cstheme="minorHAnsi"/>
               </w:rPr>
-              <w:t>User is not logged in</w:t>
-            </w:r>
-          </w:p>
-        </w:tc>
-        <w:tc>
-          <w:tcPr>
-            <w:tcW w:w="2070" w:type="dxa"/>
-          </w:tcPr>
+              <w:t xml:space="preserve">- User click the link in Log in page to Create account </w:t>
+            </w:r>
+          </w:p>
+        </w:tc>
+        <w:tc>
+          <w:tcPr>
+            <w:tcW w:w="1963" w:type="dxa"/>
+          </w:tcPr>
+          <w:p>
+            <w:pPr>
+              <w:rPr>
+                <w:rFonts w:cstheme="minorHAnsi"/>
+              </w:rPr>
+            </w:pPr>
+            <w:r>
+              <w:rPr>
+                <w:rFonts w:cstheme="minorHAnsi"/>
+              </w:rPr>
+              <w:t>First Name: Steven</w:t>
+            </w:r>
+          </w:p>
+          <w:p>
+            <w:pPr>
+              <w:rPr>
+                <w:rFonts w:cstheme="minorHAnsi"/>
+              </w:rPr>
+            </w:pPr>
+            <w:r>
+              <w:rPr>
+                <w:rFonts w:cstheme="minorHAnsi"/>
+              </w:rPr>
+              <w:t>Last Name: Chen</w:t>
+            </w:r>
+          </w:p>
           <w:p>
             <w:pPr>
               <w:rPr>
@@ -1705,7 +4188,7 @@
         </w:tc>
         <w:tc>
           <w:tcPr>
-            <w:tcW w:w="2430" w:type="dxa"/>
+            <w:tcW w:w="1984" w:type="dxa"/>
           </w:tcPr>
           <w:p>
             <w:pPr>
@@ -1719,7 +4202,7 @@
               <w:rPr>
                 <w:rFonts w:cstheme="minorHAnsi"/>
               </w:rPr>
-              <w:t>Message saying password or email is incorrect</w:t>
+              <w:t>Message saying account is created and goes back to the home page</w:t>
             </w:r>
           </w:p>
         </w:tc>
@@ -1727,7 +4210,7 @@
       <w:tr>
         <w:tc>
           <w:tcPr>
-            <w:tcW w:w="895" w:type="dxa"/>
+            <w:tcW w:w="741" w:type="dxa"/>
           </w:tcPr>
           <w:p>
             <w:pPr>
@@ -1741,13 +4224,20 @@
               <w:rPr>
                 <w:rFonts w:cstheme="minorHAnsi"/>
               </w:rPr>
-              <w:t>TC-3</w:t>
-            </w:r>
-          </w:p>
-        </w:tc>
-        <w:tc>
-          <w:tcPr>
-            <w:tcW w:w="900" w:type="dxa"/>
+              <w:lastRenderedPageBreak/>
+              <w:t>TC-</w:t>
+            </w:r>
+            <w:r>
+              <w:rPr>
+                <w:rFonts w:cstheme="minorHAnsi"/>
+              </w:rPr>
+              <w:t>18</w:t>
+            </w:r>
+          </w:p>
+        </w:tc>
+        <w:tc>
+          <w:tcPr>
+            <w:tcW w:w="757" w:type="dxa"/>
           </w:tcPr>
           <w:p>
             <w:pPr>
@@ -1761,13 +4251,19 @@
               <w:rPr>
                 <w:rFonts w:cstheme="minorHAnsi"/>
               </w:rPr>
-              <w:t>UC-2</w:t>
-            </w:r>
-          </w:p>
-        </w:tc>
-        <w:tc>
-          <w:tcPr>
-            <w:tcW w:w="1710" w:type="dxa"/>
+              <w:t>UC-</w:t>
+            </w:r>
+            <w:r>
+              <w:rPr>
+                <w:rFonts w:cstheme="minorHAnsi"/>
+              </w:rPr>
+              <w:t>10</w:t>
+            </w:r>
+          </w:p>
+        </w:tc>
+        <w:tc>
+          <w:tcPr>
+            <w:tcW w:w="2675" w:type="dxa"/>
           </w:tcPr>
           <w:p>
             <w:pPr>
@@ -1787,7 +4283,7 @@
         </w:tc>
         <w:tc>
           <w:tcPr>
-            <w:tcW w:w="2160" w:type="dxa"/>
+            <w:tcW w:w="2045" w:type="dxa"/>
           </w:tcPr>
           <w:p>
             <w:pPr>
@@ -1814,38 +4310,166 @@
               <w:rPr>
                 <w:rFonts w:cstheme="minorHAnsi"/>
               </w:rPr>
-              <w:t xml:space="preserve">- User click the link in Log in page to Create account </w:t>
-            </w:r>
-          </w:p>
-        </w:tc>
-        <w:tc>
-          <w:tcPr>
-            <w:tcW w:w="2070" w:type="dxa"/>
-          </w:tcPr>
-          <w:p>
-            <w:pPr>
-              <w:rPr>
-                <w:rFonts w:cstheme="minorHAnsi"/>
-              </w:rPr>
-            </w:pPr>
-            <w:r>
-              <w:rPr>
-                <w:rFonts w:cstheme="minorHAnsi"/>
-              </w:rPr>
-              <w:t>First Name: Steven</w:t>
-            </w:r>
-          </w:p>
-          <w:p>
-            <w:pPr>
-              <w:rPr>
-                <w:rFonts w:cstheme="minorHAnsi"/>
-              </w:rPr>
-            </w:pPr>
-            <w:r>
-              <w:rPr>
-                <w:rFonts w:cstheme="minorHAnsi"/>
-              </w:rPr>
-              <w:t>Last Name: Chen</w:t>
+              <w:t>- User click the link in Log in page to Create account</w:t>
+            </w:r>
+          </w:p>
+        </w:tc>
+        <w:tc>
+          <w:tcPr>
+            <w:tcW w:w="1963" w:type="dxa"/>
+          </w:tcPr>
+          <w:p>
+            <w:pPr>
+              <w:rPr>
+                <w:rFonts w:cstheme="minorHAnsi"/>
+                <w:b/>
+                <w:bCs/>
+              </w:rPr>
+            </w:pPr>
+            <w:r>
+              <w:rPr>
+                <w:rFonts w:cstheme="minorHAnsi"/>
+              </w:rPr>
+              <w:t>One or many fields is empty</w:t>
+            </w:r>
+          </w:p>
+        </w:tc>
+        <w:tc>
+          <w:tcPr>
+            <w:tcW w:w="1984" w:type="dxa"/>
+          </w:tcPr>
+          <w:p>
+            <w:pPr>
+              <w:rPr>
+                <w:rFonts w:cstheme="minorHAnsi"/>
+                <w:b/>
+                <w:bCs/>
+              </w:rPr>
+            </w:pPr>
+            <w:r>
+              <w:rPr>
+                <w:rFonts w:cstheme="minorHAnsi"/>
+              </w:rPr>
+              <w:t>Displays a message about a field detail is missing</w:t>
+            </w:r>
+          </w:p>
+        </w:tc>
+      </w:tr>
+      <w:tr>
+        <w:tc>
+          <w:tcPr>
+            <w:tcW w:w="741" w:type="dxa"/>
+          </w:tcPr>
+          <w:p>
+            <w:pPr>
+              <w:rPr>
+                <w:rFonts w:cstheme="minorHAnsi"/>
+              </w:rPr>
+            </w:pPr>
+            <w:r>
+              <w:rPr>
+                <w:rFonts w:cstheme="minorHAnsi"/>
+              </w:rPr>
+              <w:t>TC-</w:t>
+            </w:r>
+            <w:r>
+              <w:rPr>
+                <w:rFonts w:cstheme="minorHAnsi"/>
+              </w:rPr>
+              <w:t>19</w:t>
+            </w:r>
+          </w:p>
+        </w:tc>
+        <w:tc>
+          <w:tcPr>
+            <w:tcW w:w="757" w:type="dxa"/>
+          </w:tcPr>
+          <w:p>
+            <w:pPr>
+              <w:rPr>
+                <w:rFonts w:cstheme="minorHAnsi"/>
+              </w:rPr>
+            </w:pPr>
+            <w:r>
+              <w:rPr>
+                <w:rFonts w:cstheme="minorHAnsi"/>
+              </w:rPr>
+              <w:t>UC-</w:t>
+            </w:r>
+            <w:r>
+              <w:rPr>
+                <w:rFonts w:cstheme="minorHAnsi"/>
+              </w:rPr>
+              <w:t>11</w:t>
+            </w:r>
+          </w:p>
+        </w:tc>
+        <w:tc>
+          <w:tcPr>
+            <w:tcW w:w="2675" w:type="dxa"/>
+          </w:tcPr>
+          <w:p>
+            <w:pPr>
+              <w:rPr>
+                <w:rFonts w:eastAsiaTheme="minorEastAsia" w:cstheme="minorHAnsi"/>
+              </w:rPr>
+            </w:pPr>
+            <w:r>
+              <w:rPr>
+                <w:rFonts w:eastAsiaTheme="minorEastAsia" w:cstheme="minorHAnsi"/>
+              </w:rPr>
+              <w:t>User can change personal information</w:t>
+            </w:r>
+          </w:p>
+        </w:tc>
+        <w:tc>
+          <w:tcPr>
+            <w:tcW w:w="2045" w:type="dxa"/>
+          </w:tcPr>
+          <w:p>
+            <w:pPr>
+              <w:rPr>
+                <w:rFonts w:cstheme="minorHAnsi"/>
+                <w:b/>
+                <w:bCs/>
+              </w:rPr>
+            </w:pPr>
+            <w:r>
+              <w:rPr>
+                <w:rFonts w:cstheme="minorHAnsi"/>
+              </w:rPr>
+              <w:t>-User is logged in</w:t>
+            </w:r>
+          </w:p>
+        </w:tc>
+        <w:tc>
+          <w:tcPr>
+            <w:tcW w:w="1963" w:type="dxa"/>
+          </w:tcPr>
+          <w:p>
+            <w:pPr>
+              <w:rPr>
+                <w:rFonts w:cstheme="minorHAnsi"/>
+              </w:rPr>
+            </w:pPr>
+            <w:r>
+              <w:rPr>
+                <w:rFonts w:cstheme="minorHAnsi"/>
+              </w:rPr>
+              <w:t>First Name: John</w:t>
+            </w:r>
+          </w:p>
+          <w:p>
+            <w:pPr>
+              <w:rPr>
+                <w:rFonts w:cstheme="minorHAnsi"/>
+              </w:rPr>
+            </w:pPr>
+            <w:r>
+              <w:rPr>
+                <w:rFonts w:cstheme="minorHAnsi"/>
+              </w:rPr>
+              <w:t>Last Name: Smith</w:t>
             </w:r>
           </w:p>
           <w:p>
@@ -1866,7 +4490,7 @@
                   <w:rStyle w:val="Hyperlink"/>
                   <w:rFonts w:cstheme="minorHAnsi"/>
                 </w:rPr>
-                <w:t>s.chen@fontys.nl</w:t>
+                <w:t>j.smith@fontys.nl</w:t>
               </w:r>
             </w:hyperlink>
           </w:p>
@@ -1874,6 +4498,110 @@
             <w:pPr>
               <w:rPr>
                 <w:rFonts w:cstheme="minorHAnsi"/>
+              </w:rPr>
+            </w:pPr>
+            <w:r>
+              <w:rPr>
+                <w:rFonts w:cstheme="minorHAnsi"/>
+              </w:rPr>
+              <w:t>Password: 1895473</w:t>
+            </w:r>
+          </w:p>
+        </w:tc>
+        <w:tc>
+          <w:tcPr>
+            <w:tcW w:w="1984" w:type="dxa"/>
+          </w:tcPr>
+          <w:p>
+            <w:pPr>
+              <w:rPr>
+                <w:rFonts w:cstheme="minorHAnsi"/>
+              </w:rPr>
+            </w:pPr>
+            <w:r>
+              <w:rPr>
+                <w:rFonts w:cstheme="minorHAnsi"/>
+              </w:rPr>
+              <w:t>Information changed</w:t>
+            </w:r>
+          </w:p>
+        </w:tc>
+      </w:tr>
+      <w:tr>
+        <w:tc>
+          <w:tcPr>
+            <w:tcW w:w="741" w:type="dxa"/>
+          </w:tcPr>
+          <w:p>
+            <w:pPr>
+              <w:rPr>
+                <w:rFonts w:cstheme="minorHAnsi"/>
+              </w:rPr>
+            </w:pPr>
+            <w:r>
+              <w:rPr>
+                <w:rFonts w:cstheme="minorHAnsi"/>
+              </w:rPr>
+              <w:t>TC-</w:t>
+            </w:r>
+            <w:r>
+              <w:rPr>
+                <w:rFonts w:cstheme="minorHAnsi"/>
+              </w:rPr>
+              <w:t>20</w:t>
+            </w:r>
+          </w:p>
+        </w:tc>
+        <w:tc>
+          <w:tcPr>
+            <w:tcW w:w="757" w:type="dxa"/>
+          </w:tcPr>
+          <w:p>
+            <w:pPr>
+              <w:rPr>
+                <w:rFonts w:cstheme="minorHAnsi"/>
+              </w:rPr>
+            </w:pPr>
+            <w:r>
+              <w:rPr>
+                <w:rFonts w:cstheme="minorHAnsi"/>
+              </w:rPr>
+              <w:t>UC-</w:t>
+            </w:r>
+            <w:r>
+              <w:rPr>
+                <w:rFonts w:cstheme="minorHAnsi"/>
+              </w:rPr>
+              <w:t>11</w:t>
+            </w:r>
+          </w:p>
+        </w:tc>
+        <w:tc>
+          <w:tcPr>
+            <w:tcW w:w="2675" w:type="dxa"/>
+          </w:tcPr>
+          <w:p>
+            <w:pPr>
+              <w:rPr>
+                <w:rFonts w:eastAsiaTheme="minorEastAsia" w:cstheme="minorHAnsi"/>
+              </w:rPr>
+            </w:pPr>
+            <w:r>
+              <w:rPr>
+                <w:rFonts w:eastAsiaTheme="minorEastAsia" w:cstheme="minorHAnsi"/>
+              </w:rPr>
+              <w:t>User can change personal information</w:t>
+            </w:r>
+          </w:p>
+        </w:tc>
+        <w:tc>
+          <w:tcPr>
+            <w:tcW w:w="2045" w:type="dxa"/>
+          </w:tcPr>
+          <w:p>
+            <w:pPr>
+              <w:rPr>
+                <w:rFonts w:cstheme="minorHAnsi"/>
                 <w:b/>
                 <w:bCs/>
               </w:rPr>
@@ -1882,13 +4610,162 @@
               <w:rPr>
                 <w:rFonts w:cstheme="minorHAnsi"/>
               </w:rPr>
-              <w:t>Password: 18973</w:t>
-            </w:r>
-          </w:p>
-        </w:tc>
-        <w:tc>
-          <w:tcPr>
-            <w:tcW w:w="2430" w:type="dxa"/>
+              <w:t>-User is logged in</w:t>
+            </w:r>
+          </w:p>
+        </w:tc>
+        <w:tc>
+          <w:tcPr>
+            <w:tcW w:w="1963" w:type="dxa"/>
+          </w:tcPr>
+          <w:p>
+            <w:pPr>
+              <w:rPr>
+                <w:rFonts w:cstheme="minorHAnsi"/>
+              </w:rPr>
+            </w:pPr>
+            <w:r>
+              <w:rPr>
+                <w:rFonts w:cstheme="minorHAnsi"/>
+              </w:rPr>
+              <w:t>First Name: John</w:t>
+            </w:r>
+          </w:p>
+          <w:p>
+            <w:pPr>
+              <w:rPr>
+                <w:rFonts w:cstheme="minorHAnsi"/>
+              </w:rPr>
+            </w:pPr>
+            <w:r>
+              <w:rPr>
+                <w:rFonts w:cstheme="minorHAnsi"/>
+              </w:rPr>
+              <w:t xml:space="preserve">Last Name: </w:t>
+            </w:r>
+          </w:p>
+          <w:p>
+            <w:pPr>
+              <w:rPr>
+                <w:rFonts w:cstheme="minorHAnsi"/>
+              </w:rPr>
+            </w:pPr>
+            <w:r>
+              <w:rPr>
+                <w:rFonts w:cstheme="minorHAnsi"/>
+              </w:rPr>
+              <w:t xml:space="preserve">Email: </w:t>
+            </w:r>
+          </w:p>
+          <w:p>
+            <w:pPr>
+              <w:rPr>
+                <w:rFonts w:cstheme="minorHAnsi"/>
+              </w:rPr>
+            </w:pPr>
+            <w:r>
+              <w:rPr>
+                <w:rFonts w:cstheme="minorHAnsi"/>
+              </w:rPr>
+              <w:t>Password: 1895473</w:t>
+            </w:r>
+          </w:p>
+        </w:tc>
+        <w:tc>
+          <w:tcPr>
+            <w:tcW w:w="1984" w:type="dxa"/>
+          </w:tcPr>
+          <w:p>
+            <w:pPr>
+              <w:rPr>
+                <w:rFonts w:cstheme="minorHAnsi"/>
+              </w:rPr>
+            </w:pPr>
+            <w:r>
+              <w:rPr>
+                <w:rFonts w:cstheme="minorHAnsi"/>
+              </w:rPr>
+              <w:t>Displays a message about a field is missing</w:t>
+            </w:r>
+          </w:p>
+        </w:tc>
+      </w:tr>
+      <w:tr>
+        <w:tc>
+          <w:tcPr>
+            <w:tcW w:w="741" w:type="dxa"/>
+          </w:tcPr>
+          <w:p>
+            <w:pPr>
+              <w:rPr>
+                <w:rFonts w:cstheme="minorHAnsi"/>
+              </w:rPr>
+            </w:pPr>
+            <w:r>
+              <w:rPr>
+                <w:rFonts w:cstheme="minorHAnsi"/>
+              </w:rPr>
+              <w:t>TC-</w:t>
+            </w:r>
+            <w:r>
+              <w:rPr>
+                <w:rFonts w:cstheme="minorHAnsi"/>
+              </w:rPr>
+              <w:t>2</w:t>
+            </w:r>
+            <w:r>
+              <w:rPr>
+                <w:rFonts w:cstheme="minorHAnsi"/>
+              </w:rPr>
+              <w:t>1</w:t>
+            </w:r>
+          </w:p>
+        </w:tc>
+        <w:tc>
+          <w:tcPr>
+            <w:tcW w:w="757" w:type="dxa"/>
+          </w:tcPr>
+          <w:p>
+            <w:pPr>
+              <w:rPr>
+                <w:rFonts w:cstheme="minorHAnsi"/>
+              </w:rPr>
+            </w:pPr>
+            <w:r>
+              <w:rPr>
+                <w:rFonts w:cstheme="minorHAnsi"/>
+              </w:rPr>
+              <w:t>UC-</w:t>
+            </w:r>
+            <w:r>
+              <w:rPr>
+                <w:rFonts w:cstheme="minorHAnsi"/>
+              </w:rPr>
+              <w:t>12</w:t>
+            </w:r>
+          </w:p>
+        </w:tc>
+        <w:tc>
+          <w:tcPr>
+            <w:tcW w:w="2675" w:type="dxa"/>
+          </w:tcPr>
+          <w:p>
+            <w:pPr>
+              <w:rPr>
+                <w:rFonts w:eastAsiaTheme="minorEastAsia" w:cstheme="minorHAnsi"/>
+              </w:rPr>
+            </w:pPr>
+            <w:r>
+              <w:rPr>
+                <w:rFonts w:eastAsiaTheme="minorEastAsia" w:cstheme="minorHAnsi"/>
+              </w:rPr>
+              <w:t>User can search/filter for hotels or flights</w:t>
+            </w:r>
+          </w:p>
+        </w:tc>
+        <w:tc>
+          <w:tcPr>
+            <w:tcW w:w="2045" w:type="dxa"/>
           </w:tcPr>
           <w:p>
             <w:pPr>
@@ -1898,11 +4775,152 @@
                 <w:bCs/>
               </w:rPr>
             </w:pPr>
-            <w:r>
-              <w:rPr>
-                <w:rFonts w:cstheme="minorHAnsi"/>
-              </w:rPr>
-              <w:t>Message saying account is created and goes back to the home page</w:t>
+          </w:p>
+        </w:tc>
+        <w:tc>
+          <w:tcPr>
+            <w:tcW w:w="1963" w:type="dxa"/>
+          </w:tcPr>
+          <w:p>
+            <w:pPr>
+              <w:rPr>
+                <w:rFonts w:cstheme="minorHAnsi"/>
+              </w:rPr>
+            </w:pPr>
+            <w:r>
+              <w:rPr>
+                <w:rFonts w:cstheme="minorHAnsi"/>
+              </w:rPr>
+              <w:t>Hotel:</w:t>
+            </w:r>
+          </w:p>
+          <w:p>
+            <w:pPr>
+              <w:rPr>
+                <w:rFonts w:cstheme="minorHAnsi"/>
+              </w:rPr>
+            </w:pPr>
+            <w:r>
+              <w:rPr>
+                <w:rFonts w:cstheme="minorHAnsi"/>
+              </w:rPr>
+              <w:t>-Location: London</w:t>
+            </w:r>
+          </w:p>
+          <w:p>
+            <w:pPr>
+              <w:rPr>
+                <w:rFonts w:cstheme="minorHAnsi"/>
+              </w:rPr>
+            </w:pPr>
+            <w:r>
+              <w:rPr>
+                <w:rFonts w:cstheme="minorHAnsi"/>
+              </w:rPr>
+              <w:t>-Check in date:  14/03/2023</w:t>
+            </w:r>
+          </w:p>
+          <w:p>
+            <w:pPr>
+              <w:rPr>
+                <w:rFonts w:cstheme="minorHAnsi"/>
+              </w:rPr>
+            </w:pPr>
+            <w:r>
+              <w:rPr>
+                <w:rFonts w:cstheme="minorHAnsi"/>
+              </w:rPr>
+              <w:t>-Check out date: 18/03/2023</w:t>
+            </w:r>
+          </w:p>
+          <w:p>
+            <w:pPr>
+              <w:rPr>
+                <w:rFonts w:cstheme="minorHAnsi"/>
+              </w:rPr>
+            </w:pPr>
+          </w:p>
+          <w:p>
+            <w:pPr>
+              <w:rPr>
+                <w:rFonts w:cstheme="minorHAnsi"/>
+              </w:rPr>
+            </w:pPr>
+            <w:r>
+              <w:rPr>
+                <w:rFonts w:cstheme="minorHAnsi"/>
+              </w:rPr>
+              <w:t>Flights:</w:t>
+            </w:r>
+          </w:p>
+          <w:p>
+            <w:pPr>
+              <w:rPr>
+                <w:rFonts w:cstheme="minorHAnsi"/>
+              </w:rPr>
+            </w:pPr>
+            <w:r>
+              <w:rPr>
+                <w:rFonts w:cstheme="minorHAnsi"/>
+              </w:rPr>
+              <w:t>-Starting Destination: Netherlands</w:t>
+            </w:r>
+          </w:p>
+          <w:p>
+            <w:pPr>
+              <w:rPr>
+                <w:rFonts w:cstheme="minorHAnsi"/>
+              </w:rPr>
+            </w:pPr>
+            <w:r>
+              <w:rPr>
+                <w:rFonts w:cstheme="minorHAnsi"/>
+              </w:rPr>
+              <w:t>-End destination: Barcelona</w:t>
+            </w:r>
+          </w:p>
+          <w:p>
+            <w:pPr>
+              <w:rPr>
+                <w:rFonts w:cstheme="minorHAnsi"/>
+              </w:rPr>
+            </w:pPr>
+            <w:r>
+              <w:rPr>
+                <w:rFonts w:cstheme="minorHAnsi"/>
+              </w:rPr>
+              <w:t>-Start date: 14/03/2023</w:t>
+            </w:r>
+          </w:p>
+          <w:p>
+            <w:pPr>
+              <w:rPr>
+                <w:rFonts w:cstheme="minorHAnsi"/>
+              </w:rPr>
+            </w:pPr>
+            <w:r>
+              <w:rPr>
+                <w:rFonts w:cstheme="minorHAnsi"/>
+              </w:rPr>
+              <w:t>-Return date: 18/03/2023</w:t>
+            </w:r>
+          </w:p>
+        </w:tc>
+        <w:tc>
+          <w:tcPr>
+            <w:tcW w:w="1984" w:type="dxa"/>
+          </w:tcPr>
+          <w:p>
+            <w:pPr>
+              <w:rPr>
+                <w:rFonts w:cstheme="minorHAnsi"/>
+              </w:rPr>
+            </w:pPr>
+            <w:r>
+              <w:rPr>
+                <w:rFonts w:cstheme="minorHAnsi"/>
+              </w:rPr>
+              <w:t>All flight/hotels will be shown based on the search</w:t>
             </w:r>
           </w:p>
         </w:tc>
@@ -1910,7 +4928,73 @@
       <w:tr>
         <w:tc>
           <w:tcPr>
-            <w:tcW w:w="895" w:type="dxa"/>
+            <w:tcW w:w="741" w:type="dxa"/>
+          </w:tcPr>
+          <w:p>
+            <w:pPr>
+              <w:rPr>
+                <w:rFonts w:cstheme="minorHAnsi"/>
+              </w:rPr>
+            </w:pPr>
+            <w:r>
+              <w:rPr>
+                <w:rFonts w:cstheme="minorHAnsi"/>
+              </w:rPr>
+              <w:t>TC-</w:t>
+            </w:r>
+            <w:r>
+              <w:rPr>
+                <w:rFonts w:cstheme="minorHAnsi"/>
+              </w:rPr>
+              <w:t>22</w:t>
+            </w:r>
+          </w:p>
+        </w:tc>
+        <w:tc>
+          <w:tcPr>
+            <w:tcW w:w="757" w:type="dxa"/>
+          </w:tcPr>
+          <w:p>
+            <w:pPr>
+              <w:rPr>
+                <w:rFonts w:cstheme="minorHAnsi"/>
+              </w:rPr>
+            </w:pPr>
+            <w:r>
+              <w:rPr>
+                <w:rFonts w:cstheme="minorHAnsi"/>
+              </w:rPr>
+              <w:t>UC-</w:t>
+            </w:r>
+            <w:r>
+              <w:rPr>
+                <w:rFonts w:cstheme="minorHAnsi"/>
+              </w:rPr>
+              <w:t>12, UC-13</w:t>
+            </w:r>
+          </w:p>
+        </w:tc>
+        <w:tc>
+          <w:tcPr>
+            <w:tcW w:w="2675" w:type="dxa"/>
+          </w:tcPr>
+          <w:p>
+            <w:pPr>
+              <w:rPr>
+                <w:rFonts w:eastAsiaTheme="minorEastAsia" w:cstheme="minorHAnsi"/>
+              </w:rPr>
+            </w:pPr>
+            <w:r>
+              <w:rPr>
+                <w:rFonts w:eastAsiaTheme="minorEastAsia" w:cstheme="minorHAnsi"/>
+              </w:rPr>
+              <w:t>User can search/filter for hotels or flights</w:t>
+            </w:r>
+          </w:p>
+        </w:tc>
+        <w:tc>
+          <w:tcPr>
+            <w:tcW w:w="2045" w:type="dxa"/>
           </w:tcPr>
           <w:p>
             <w:pPr>
@@ -1920,17 +5004,49 @@
                 <w:bCs/>
               </w:rPr>
             </w:pPr>
-            <w:r>
-              <w:rPr>
-                <w:rFonts w:cstheme="minorHAnsi"/>
-              </w:rPr>
-              <w:t>TC-4</w:t>
-            </w:r>
-          </w:p>
-        </w:tc>
-        <w:tc>
-          <w:tcPr>
-            <w:tcW w:w="900" w:type="dxa"/>
+          </w:p>
+        </w:tc>
+        <w:tc>
+          <w:tcPr>
+            <w:tcW w:w="1963" w:type="dxa"/>
+          </w:tcPr>
+          <w:p>
+            <w:pPr>
+              <w:rPr>
+                <w:rFonts w:cstheme="minorHAnsi"/>
+              </w:rPr>
+            </w:pPr>
+            <w:r>
+              <w:rPr>
+                <w:rFonts w:cstheme="minorHAnsi"/>
+              </w:rPr>
+              <w:t>Field is empty</w:t>
+            </w:r>
+          </w:p>
+        </w:tc>
+        <w:tc>
+          <w:tcPr>
+            <w:tcW w:w="1984" w:type="dxa"/>
+          </w:tcPr>
+          <w:p>
+            <w:pPr>
+              <w:rPr>
+                <w:rFonts w:cstheme="minorHAnsi"/>
+              </w:rPr>
+            </w:pPr>
+            <w:r>
+              <w:rPr>
+                <w:rFonts w:cstheme="minorHAnsi"/>
+              </w:rPr>
+              <w:t>Displays a message about a field is missing</w:t>
+            </w:r>
+          </w:p>
+        </w:tc>
+      </w:tr>
+      <w:tr>
+        <w:tc>
+          <w:tcPr>
+            <w:tcW w:w="741" w:type="dxa"/>
           </w:tcPr>
           <w:p>
             <w:pPr>
@@ -1944,13 +5060,19 @@
               <w:rPr>
                 <w:rFonts w:cstheme="minorHAnsi"/>
               </w:rPr>
-              <w:t>UC-2</w:t>
-            </w:r>
-          </w:p>
-        </w:tc>
-        <w:tc>
-          <w:tcPr>
-            <w:tcW w:w="1710" w:type="dxa"/>
+              <w:t>TC-</w:t>
+            </w:r>
+            <w:r>
+              <w:rPr>
+                <w:rFonts w:cstheme="minorHAnsi"/>
+              </w:rPr>
+              <w:t>23</w:t>
+            </w:r>
+          </w:p>
+        </w:tc>
+        <w:tc>
+          <w:tcPr>
+            <w:tcW w:w="757" w:type="dxa"/>
           </w:tcPr>
           <w:p>
             <w:pPr>
@@ -1964,27 +5086,26 @@
               <w:rPr>
                 <w:rFonts w:cstheme="minorHAnsi"/>
               </w:rPr>
-              <w:t>User can make account</w:t>
-            </w:r>
-          </w:p>
-        </w:tc>
-        <w:tc>
-          <w:tcPr>
-            <w:tcW w:w="2160" w:type="dxa"/>
-          </w:tcPr>
-          <w:p>
-            <w:pPr>
-              <w:rPr>
-                <w:rFonts w:cstheme="minorHAnsi"/>
-              </w:rPr>
-            </w:pPr>
-            <w:r>
-              <w:rPr>
-                <w:rFonts w:cstheme="minorHAnsi"/>
-              </w:rPr>
-              <w:t>- User is not logged in</w:t>
-            </w:r>
-          </w:p>
+              <w:t>UC-</w:t>
+            </w:r>
+            <w:r>
+              <w:rPr>
+                <w:rFonts w:cstheme="minorHAnsi"/>
+              </w:rPr>
+              <w:t>1</w:t>
+            </w:r>
+            <w:r>
+              <w:rPr>
+                <w:rFonts w:cstheme="minorHAnsi"/>
+              </w:rPr>
+              <w:t>4</w:t>
+            </w:r>
+          </w:p>
+        </w:tc>
+        <w:tc>
+          <w:tcPr>
+            <w:tcW w:w="2675" w:type="dxa"/>
+          </w:tcPr>
           <w:p>
             <w:pPr>
               <w:rPr>
@@ -1995,16 +5116,29 @@
             </w:pPr>
             <w:r>
               <w:rPr>
-                <w:rFonts w:cstheme="minorHAnsi"/>
-              </w:rPr>
-              <w:t>- User click the link in Log in page to Create account</w:t>
-            </w:r>
-          </w:p>
-        </w:tc>
-        <w:tc>
-          <w:tcPr>
-            <w:tcW w:w="2070" w:type="dxa"/>
-          </w:tcPr>
+                <w:rFonts w:eastAsiaTheme="minorEastAsia" w:cstheme="minorHAnsi"/>
+              </w:rPr>
+              <w:t>User can books hotels</w:t>
+            </w:r>
+          </w:p>
+        </w:tc>
+        <w:tc>
+          <w:tcPr>
+            <w:tcW w:w="2045" w:type="dxa"/>
+          </w:tcPr>
+          <w:p>
+            <w:pPr>
+              <w:rPr>
+                <w:rFonts w:cstheme="minorHAnsi"/>
+              </w:rPr>
+            </w:pPr>
+            <w:r>
+              <w:rPr>
+                <w:rFonts w:cstheme="minorHAnsi"/>
+              </w:rPr>
+              <w:t>-User already searched the hotels and is being displayed</w:t>
+            </w:r>
+          </w:p>
           <w:p>
             <w:pPr>
               <w:rPr>
@@ -2017,525 +5151,13 @@
               <w:rPr>
                 <w:rFonts w:cstheme="minorHAnsi"/>
               </w:rPr>
-              <w:t>One or many fields is empty</w:t>
-            </w:r>
-          </w:p>
-        </w:tc>
-        <w:tc>
-          <w:tcPr>
-            <w:tcW w:w="2430" w:type="dxa"/>
-          </w:tcPr>
-          <w:p>
-            <w:pPr>
-              <w:rPr>
-                <w:rFonts w:cstheme="minorHAnsi"/>
-                <w:b/>
-                <w:bCs/>
-              </w:rPr>
-            </w:pPr>
-            <w:r>
-              <w:rPr>
-                <w:rFonts w:cstheme="minorHAnsi"/>
-              </w:rPr>
-              <w:t>Displays a message about a field detail is missing</w:t>
-            </w:r>
-          </w:p>
-        </w:tc>
-      </w:tr>
-      <w:tr>
-        <w:tc>
-          <w:tcPr>
-            <w:tcW w:w="895" w:type="dxa"/>
-          </w:tcPr>
-          <w:p>
-            <w:pPr>
-              <w:rPr>
-                <w:rFonts w:cstheme="minorHAnsi"/>
-                <w:b/>
-                <w:bCs/>
-              </w:rPr>
-            </w:pPr>
-            <w:r>
-              <w:rPr>
-                <w:rFonts w:cstheme="minorHAnsi"/>
-              </w:rPr>
-              <w:t>TC-5</w:t>
-            </w:r>
-          </w:p>
-        </w:tc>
-        <w:tc>
-          <w:tcPr>
-            <w:tcW w:w="900" w:type="dxa"/>
-          </w:tcPr>
-          <w:p>
-            <w:pPr>
-              <w:rPr>
-                <w:rFonts w:cstheme="minorHAnsi"/>
-                <w:b/>
-                <w:bCs/>
-              </w:rPr>
-            </w:pPr>
-            <w:r>
-              <w:rPr>
-                <w:rFonts w:cstheme="minorHAnsi"/>
-              </w:rPr>
-              <w:t>UC-3</w:t>
-            </w:r>
-          </w:p>
-        </w:tc>
-        <w:tc>
-          <w:tcPr>
-            <w:tcW w:w="1710" w:type="dxa"/>
-          </w:tcPr>
-          <w:p>
-            <w:pPr>
-              <w:rPr>
-                <w:rFonts w:cstheme="minorHAnsi"/>
-                <w:b/>
-                <w:bCs/>
-              </w:rPr>
-            </w:pPr>
-            <w:r>
-              <w:rPr>
-                <w:rFonts w:eastAsiaTheme="minorEastAsia" w:cstheme="minorHAnsi"/>
-              </w:rPr>
-              <w:t>User can search/filter for hotels or flights</w:t>
-            </w:r>
-          </w:p>
-        </w:tc>
-        <w:tc>
-          <w:tcPr>
-            <w:tcW w:w="2160" w:type="dxa"/>
-          </w:tcPr>
-          <w:p>
-            <w:pPr>
-              <w:rPr>
-                <w:rFonts w:cstheme="minorHAnsi"/>
-                <w:b/>
-                <w:bCs/>
-              </w:rPr>
-            </w:pPr>
-          </w:p>
-        </w:tc>
-        <w:tc>
-          <w:tcPr>
-            <w:tcW w:w="2070" w:type="dxa"/>
-          </w:tcPr>
-          <w:p>
-            <w:pPr>
-              <w:rPr>
-                <w:rFonts w:cstheme="minorHAnsi"/>
-              </w:rPr>
-            </w:pPr>
-            <w:r>
-              <w:rPr>
-                <w:rFonts w:cstheme="minorHAnsi"/>
-              </w:rPr>
-              <w:t>Hotel:</w:t>
-            </w:r>
-          </w:p>
-          <w:p>
-            <w:pPr>
-              <w:rPr>
-                <w:rFonts w:cstheme="minorHAnsi"/>
-              </w:rPr>
-            </w:pPr>
-            <w:r>
-              <w:rPr>
-                <w:rFonts w:cstheme="minorHAnsi"/>
-              </w:rPr>
-              <w:t>-Location: London</w:t>
-            </w:r>
-          </w:p>
-          <w:p>
-            <w:pPr>
-              <w:rPr>
-                <w:rFonts w:cstheme="minorHAnsi"/>
-              </w:rPr>
-            </w:pPr>
-            <w:r>
-              <w:rPr>
-                <w:rFonts w:cstheme="minorHAnsi"/>
-              </w:rPr>
-              <w:t>-Check in date:</w:t>
-            </w:r>
-            <w:r>
-              <w:rPr>
-                <w:rFonts w:cstheme="minorHAnsi"/>
-              </w:rPr>
-              <w:t xml:space="preserve"> </w:t>
-            </w:r>
-            <w:r>
-              <w:rPr>
-                <w:rFonts w:cstheme="minorHAnsi"/>
-              </w:rPr>
-              <w:t xml:space="preserve"> </w:t>
-            </w:r>
-            <w:r>
-              <w:rPr>
-                <w:rFonts w:cstheme="minorHAnsi"/>
-              </w:rPr>
-              <w:t>14/03/2023</w:t>
-            </w:r>
-          </w:p>
-          <w:p>
-            <w:pPr>
-              <w:rPr>
-                <w:rFonts w:cstheme="minorHAnsi"/>
-              </w:rPr>
-            </w:pPr>
-            <w:r>
-              <w:rPr>
-                <w:rFonts w:cstheme="minorHAnsi"/>
-              </w:rPr>
-              <w:t>-Check out date</w:t>
-            </w:r>
-            <w:r>
-              <w:rPr>
-                <w:rFonts w:cstheme="minorHAnsi"/>
-              </w:rPr>
-              <w:t>: 18/03/2023</w:t>
-            </w:r>
-          </w:p>
-          <w:p>
-            <w:pPr>
-              <w:rPr>
-                <w:rFonts w:cstheme="minorHAnsi"/>
-              </w:rPr>
-            </w:pPr>
-          </w:p>
-          <w:p>
-            <w:pPr>
-              <w:rPr>
-                <w:rFonts w:cstheme="minorHAnsi"/>
-              </w:rPr>
-            </w:pPr>
-            <w:r>
-              <w:rPr>
-                <w:rFonts w:cstheme="minorHAnsi"/>
-              </w:rPr>
-              <w:t>Flights:</w:t>
-            </w:r>
-          </w:p>
-          <w:p>
-            <w:pPr>
-              <w:rPr>
-                <w:rFonts w:cstheme="minorHAnsi"/>
-              </w:rPr>
-            </w:pPr>
-            <w:r>
-              <w:rPr>
-                <w:rFonts w:cstheme="minorHAnsi"/>
-              </w:rPr>
-              <w:t>-Starting Destination</w:t>
-            </w:r>
-            <w:r>
-              <w:rPr>
-                <w:rFonts w:cstheme="minorHAnsi"/>
-              </w:rPr>
-              <w:t>: Netherlands</w:t>
-            </w:r>
-          </w:p>
-          <w:p>
-            <w:pPr>
-              <w:rPr>
-                <w:rFonts w:cstheme="minorHAnsi"/>
-              </w:rPr>
-            </w:pPr>
-            <w:r>
-              <w:rPr>
-                <w:rFonts w:cstheme="minorHAnsi"/>
-              </w:rPr>
-              <w:t>-End destination</w:t>
-            </w:r>
-            <w:r>
-              <w:rPr>
-                <w:rFonts w:cstheme="minorHAnsi"/>
-              </w:rPr>
-              <w:t>: Barcelona</w:t>
-            </w:r>
-          </w:p>
-          <w:p>
-            <w:pPr>
-              <w:rPr>
-                <w:rFonts w:cstheme="minorHAnsi"/>
-              </w:rPr>
-            </w:pPr>
-            <w:r>
-              <w:rPr>
-                <w:rFonts w:cstheme="minorHAnsi"/>
-              </w:rPr>
-              <w:t>-Start date</w:t>
-            </w:r>
-            <w:r>
-              <w:rPr>
-                <w:rFonts w:cstheme="minorHAnsi"/>
-              </w:rPr>
-              <w:t>:</w:t>
-            </w:r>
-            <w:r>
-              <w:rPr>
-                <w:rFonts w:cstheme="minorHAnsi"/>
-              </w:rPr>
-              <w:t xml:space="preserve"> 14/03/2023</w:t>
-            </w:r>
-          </w:p>
-          <w:p>
-            <w:pPr>
-              <w:rPr>
-                <w:rFonts w:cstheme="minorHAnsi"/>
-                <w:b/>
-                <w:bCs/>
-              </w:rPr>
-            </w:pPr>
-            <w:r>
-              <w:rPr>
-                <w:rFonts w:cstheme="minorHAnsi"/>
-              </w:rPr>
-              <w:t>-Return date</w:t>
-            </w:r>
-            <w:r>
-              <w:rPr>
-                <w:rFonts w:cstheme="minorHAnsi"/>
-              </w:rPr>
-              <w:t>: 18/03/2023</w:t>
-            </w:r>
-          </w:p>
-        </w:tc>
-        <w:tc>
-          <w:tcPr>
-            <w:tcW w:w="2430" w:type="dxa"/>
-          </w:tcPr>
-          <w:p>
-            <w:pPr>
-              <w:rPr>
-                <w:rFonts w:cstheme="minorHAnsi"/>
-                <w:b/>
-                <w:bCs/>
-              </w:rPr>
-            </w:pPr>
-            <w:r>
-              <w:rPr>
-                <w:rFonts w:cstheme="minorHAnsi"/>
-              </w:rPr>
-              <w:t>All flight/hotels will be shown based on the search</w:t>
-            </w:r>
-          </w:p>
-        </w:tc>
-      </w:tr>
-      <w:tr>
-        <w:tc>
-          <w:tcPr>
-            <w:tcW w:w="895" w:type="dxa"/>
-          </w:tcPr>
-          <w:p>
-            <w:pPr>
-              <w:rPr>
-                <w:rFonts w:cstheme="minorHAnsi"/>
-                <w:b/>
-                <w:bCs/>
-              </w:rPr>
-            </w:pPr>
-            <w:r>
-              <w:rPr>
-                <w:rFonts w:cstheme="minorHAnsi"/>
-              </w:rPr>
-              <w:t>TC-6</w:t>
-            </w:r>
-          </w:p>
-        </w:tc>
-        <w:tc>
-          <w:tcPr>
-            <w:tcW w:w="900" w:type="dxa"/>
-          </w:tcPr>
-          <w:p>
-            <w:pPr>
-              <w:rPr>
-                <w:rFonts w:cstheme="minorHAnsi"/>
-                <w:b/>
-                <w:bCs/>
-              </w:rPr>
-            </w:pPr>
-            <w:r>
-              <w:rPr>
-                <w:rFonts w:cstheme="minorHAnsi"/>
-              </w:rPr>
-              <w:t>UC-3</w:t>
-            </w:r>
-          </w:p>
-        </w:tc>
-        <w:tc>
-          <w:tcPr>
-            <w:tcW w:w="1710" w:type="dxa"/>
-          </w:tcPr>
-          <w:p>
-            <w:pPr>
-              <w:rPr>
-                <w:rFonts w:cstheme="minorHAnsi"/>
-                <w:b/>
-                <w:bCs/>
-              </w:rPr>
-            </w:pPr>
-            <w:r>
-              <w:rPr>
-                <w:rFonts w:eastAsiaTheme="minorEastAsia" w:cstheme="minorHAnsi"/>
-              </w:rPr>
-              <w:t>User can search/filter for hotels or flights</w:t>
-            </w:r>
-          </w:p>
-        </w:tc>
-        <w:tc>
-          <w:tcPr>
-            <w:tcW w:w="2160" w:type="dxa"/>
-          </w:tcPr>
-          <w:p>
-            <w:pPr>
-              <w:rPr>
-                <w:rFonts w:cstheme="minorHAnsi"/>
-                <w:b/>
-                <w:bCs/>
-              </w:rPr>
-            </w:pPr>
-          </w:p>
-        </w:tc>
-        <w:tc>
-          <w:tcPr>
-            <w:tcW w:w="2070" w:type="dxa"/>
-          </w:tcPr>
-          <w:p>
-            <w:pPr>
-              <w:rPr>
-                <w:rFonts w:cstheme="minorHAnsi"/>
-                <w:b/>
-                <w:bCs/>
-              </w:rPr>
-            </w:pPr>
-            <w:r>
-              <w:rPr>
-                <w:rFonts w:cstheme="minorHAnsi"/>
-              </w:rPr>
-              <w:t>Field is empty</w:t>
-            </w:r>
-          </w:p>
-        </w:tc>
-        <w:tc>
-          <w:tcPr>
-            <w:tcW w:w="2430" w:type="dxa"/>
-          </w:tcPr>
-          <w:p>
-            <w:pPr>
-              <w:rPr>
-                <w:rFonts w:cstheme="minorHAnsi"/>
-                <w:b/>
-                <w:bCs/>
-              </w:rPr>
-            </w:pPr>
-            <w:r>
-              <w:rPr>
-                <w:rFonts w:cstheme="minorHAnsi"/>
-              </w:rPr>
-              <w:t>Displays a message about a field is missing</w:t>
-            </w:r>
-          </w:p>
-        </w:tc>
-      </w:tr>
-      <w:tr>
-        <w:tc>
-          <w:tcPr>
-            <w:tcW w:w="895" w:type="dxa"/>
-          </w:tcPr>
-          <w:p>
-            <w:pPr>
-              <w:rPr>
-                <w:rFonts w:cstheme="minorHAnsi"/>
-                <w:b/>
-                <w:bCs/>
-              </w:rPr>
-            </w:pPr>
-            <w:r>
-              <w:rPr>
-                <w:rFonts w:cstheme="minorHAnsi"/>
-              </w:rPr>
-              <w:t>TC-7</w:t>
-            </w:r>
-          </w:p>
-        </w:tc>
-        <w:tc>
-          <w:tcPr>
-            <w:tcW w:w="900" w:type="dxa"/>
-          </w:tcPr>
-          <w:p>
-            <w:pPr>
-              <w:rPr>
-                <w:rFonts w:cstheme="minorHAnsi"/>
-                <w:b/>
-                <w:bCs/>
-              </w:rPr>
-            </w:pPr>
-            <w:r>
-              <w:rPr>
-                <w:rFonts w:cstheme="minorHAnsi"/>
-              </w:rPr>
-              <w:t>UC-4</w:t>
-            </w:r>
-          </w:p>
-        </w:tc>
-        <w:tc>
-          <w:tcPr>
-            <w:tcW w:w="1710" w:type="dxa"/>
-          </w:tcPr>
-          <w:p>
-            <w:pPr>
-              <w:rPr>
-                <w:rFonts w:cstheme="minorHAnsi"/>
-                <w:b/>
-                <w:bCs/>
-              </w:rPr>
-            </w:pPr>
-            <w:r>
-              <w:rPr>
-                <w:rFonts w:eastAsiaTheme="minorEastAsia" w:cstheme="minorHAnsi"/>
-              </w:rPr>
-              <w:t>User can books hotels/flights</w:t>
-            </w:r>
-          </w:p>
-        </w:tc>
-        <w:tc>
-          <w:tcPr>
-            <w:tcW w:w="2160" w:type="dxa"/>
-          </w:tcPr>
-          <w:p>
-            <w:pPr>
-              <w:rPr>
-                <w:rFonts w:cstheme="minorHAnsi"/>
-              </w:rPr>
-            </w:pPr>
-            <w:r>
-              <w:rPr>
-                <w:rFonts w:cstheme="minorHAnsi"/>
-              </w:rPr>
-              <w:t>-User already searched the flight/hotels and is being displayed</w:t>
-            </w:r>
-          </w:p>
-          <w:p>
-            <w:pPr>
-              <w:rPr>
-                <w:rFonts w:cstheme="minorHAnsi"/>
-                <w:b/>
-                <w:bCs/>
-              </w:rPr>
-            </w:pPr>
-            <w:r>
-              <w:rPr>
-                <w:rFonts w:cstheme="minorHAnsi"/>
-              </w:rPr>
               <w:t>-User selected a content</w:t>
             </w:r>
           </w:p>
         </w:tc>
         <w:tc>
           <w:tcPr>
-            <w:tcW w:w="2070" w:type="dxa"/>
+            <w:tcW w:w="1963" w:type="dxa"/>
           </w:tcPr>
           <w:p>
             <w:pPr>
@@ -2610,7 +5232,7 @@
         </w:tc>
         <w:tc>
           <w:tcPr>
-            <w:tcW w:w="2430" w:type="dxa"/>
+            <w:tcW w:w="1984" w:type="dxa"/>
           </w:tcPr>
           <w:p>
             <w:pPr>
@@ -2632,43 +5254,55 @@
       <w:tr>
         <w:tc>
           <w:tcPr>
-            <w:tcW w:w="895" w:type="dxa"/>
-          </w:tcPr>
-          <w:p>
-            <w:pPr>
-              <w:rPr>
-                <w:rFonts w:cstheme="minorHAnsi"/>
-              </w:rPr>
-            </w:pPr>
-            <w:r>
-              <w:rPr>
-                <w:rFonts w:cstheme="minorHAnsi"/>
-              </w:rPr>
-              <w:t>TC-8</w:t>
-            </w:r>
-          </w:p>
-        </w:tc>
-        <w:tc>
-          <w:tcPr>
-            <w:tcW w:w="900" w:type="dxa"/>
-          </w:tcPr>
-          <w:p>
-            <w:pPr>
-              <w:rPr>
-                <w:rFonts w:cstheme="minorHAnsi"/>
-              </w:rPr>
-            </w:pPr>
-            <w:r>
-              <w:rPr>
-                <w:rFonts w:cstheme="minorHAnsi"/>
-              </w:rPr>
-              <w:t>UC-4</w:t>
-            </w:r>
-          </w:p>
-        </w:tc>
-        <w:tc>
-          <w:tcPr>
-            <w:tcW w:w="1710" w:type="dxa"/>
+            <w:tcW w:w="741" w:type="dxa"/>
+          </w:tcPr>
+          <w:p>
+            <w:pPr>
+              <w:rPr>
+                <w:rFonts w:cstheme="minorHAnsi"/>
+              </w:rPr>
+            </w:pPr>
+            <w:r>
+              <w:rPr>
+                <w:rFonts w:cstheme="minorHAnsi"/>
+              </w:rPr>
+              <w:t>TC-</w:t>
+            </w:r>
+            <w:r>
+              <w:rPr>
+                <w:rFonts w:cstheme="minorHAnsi"/>
+              </w:rPr>
+              <w:t>24</w:t>
+            </w:r>
+          </w:p>
+        </w:tc>
+        <w:tc>
+          <w:tcPr>
+            <w:tcW w:w="757" w:type="dxa"/>
+          </w:tcPr>
+          <w:p>
+            <w:pPr>
+              <w:rPr>
+                <w:rFonts w:cstheme="minorHAnsi"/>
+              </w:rPr>
+            </w:pPr>
+            <w:r>
+              <w:rPr>
+                <w:rFonts w:cstheme="minorHAnsi"/>
+              </w:rPr>
+              <w:t>UC-</w:t>
+            </w:r>
+            <w:r>
+              <w:rPr>
+                <w:rFonts w:cstheme="minorHAnsi"/>
+              </w:rPr>
+              <w:t>15</w:t>
+            </w:r>
+          </w:p>
+        </w:tc>
+        <w:tc>
+          <w:tcPr>
+            <w:tcW w:w="2675" w:type="dxa"/>
           </w:tcPr>
           <w:p>
             <w:pPr>
@@ -2680,13 +5314,25 @@
               <w:rPr>
                 <w:rFonts w:eastAsiaTheme="minorEastAsia" w:cstheme="minorHAnsi"/>
               </w:rPr>
-              <w:t>User can books hotels/flights</w:t>
-            </w:r>
-          </w:p>
-        </w:tc>
-        <w:tc>
-          <w:tcPr>
-            <w:tcW w:w="2160" w:type="dxa"/>
+              <w:t>User can books</w:t>
+            </w:r>
+            <w:r>
+              <w:rPr>
+                <w:rFonts w:eastAsiaTheme="minorEastAsia" w:cstheme="minorHAnsi"/>
+              </w:rPr>
+              <w:t xml:space="preserve"> </w:t>
+            </w:r>
+            <w:r>
+              <w:rPr>
+                <w:rFonts w:eastAsiaTheme="minorEastAsia" w:cstheme="minorHAnsi"/>
+              </w:rPr>
+              <w:t>flights</w:t>
+            </w:r>
+          </w:p>
+        </w:tc>
+        <w:tc>
+          <w:tcPr>
+            <w:tcW w:w="2045" w:type="dxa"/>
           </w:tcPr>
           <w:p>
             <w:pPr>
@@ -2711,27 +5357,27 @@
               <w:rPr>
                 <w:rFonts w:cstheme="minorHAnsi"/>
               </w:rPr>
+              <w:t>-User already searched the flight and is being displayed</w:t>
+            </w:r>
+          </w:p>
+          <w:p>
+            <w:pPr>
+              <w:rPr>
+                <w:rFonts w:cstheme="minorHAnsi"/>
+              </w:rPr>
+            </w:pPr>
+            <w:r>
+              <w:rPr>
+                <w:rFonts w:cstheme="minorHAnsi"/>
+              </w:rPr>
               <w:lastRenderedPageBreak/>
-              <w:t>-User already searched the flight/hotels and is being displayed</w:t>
-            </w:r>
-          </w:p>
-          <w:p>
-            <w:pPr>
-              <w:rPr>
-                <w:rFonts w:cstheme="minorHAnsi"/>
-              </w:rPr>
-            </w:pPr>
-            <w:r>
-              <w:rPr>
-                <w:rFonts w:cstheme="minorHAnsi"/>
-              </w:rPr>
               <w:t>-User selected a content</w:t>
             </w:r>
           </w:p>
         </w:tc>
         <w:tc>
           <w:tcPr>
-            <w:tcW w:w="2070" w:type="dxa"/>
+            <w:tcW w:w="1963" w:type="dxa"/>
           </w:tcPr>
           <w:p>
             <w:pPr>
@@ -2750,19 +5396,19 @@
         </w:tc>
         <w:tc>
           <w:tcPr>
-            <w:tcW w:w="2430" w:type="dxa"/>
-          </w:tcPr>
-          <w:p>
-            <w:pPr>
-              <w:rPr>
-                <w:rFonts w:cstheme="minorHAnsi"/>
-              </w:rPr>
-            </w:pPr>
-            <w:r>
-              <w:rPr>
-                <w:rFonts w:cstheme="minorHAnsi"/>
-              </w:rPr>
-              <w:t>Displays a message about a field is missing</w:t>
+            <w:tcW w:w="1984" w:type="dxa"/>
+          </w:tcPr>
+          <w:p>
+            <w:pPr>
+              <w:rPr>
+                <w:rFonts w:cstheme="minorHAnsi"/>
+              </w:rPr>
+            </w:pPr>
+            <w:r>
+              <w:rPr>
+                <w:rFonts w:cstheme="minorHAnsi"/>
+              </w:rPr>
+              <w:t>Display flight/hotel is booked</w:t>
             </w:r>
           </w:p>
         </w:tc>
@@ -2770,43 +5416,55 @@
       <w:tr>
         <w:tc>
           <w:tcPr>
-            <w:tcW w:w="895" w:type="dxa"/>
-          </w:tcPr>
-          <w:p>
-            <w:pPr>
-              <w:rPr>
-                <w:rFonts w:cstheme="minorHAnsi"/>
-              </w:rPr>
-            </w:pPr>
-            <w:r>
-              <w:rPr>
-                <w:rFonts w:cstheme="minorHAnsi"/>
-              </w:rPr>
-              <w:t>TC-9</w:t>
-            </w:r>
-          </w:p>
-        </w:tc>
-        <w:tc>
-          <w:tcPr>
-            <w:tcW w:w="900" w:type="dxa"/>
-          </w:tcPr>
-          <w:p>
-            <w:pPr>
-              <w:rPr>
-                <w:rFonts w:cstheme="minorHAnsi"/>
-              </w:rPr>
-            </w:pPr>
-            <w:r>
-              <w:rPr>
-                <w:rFonts w:cstheme="minorHAnsi"/>
-              </w:rPr>
-              <w:t>UC-5</w:t>
-            </w:r>
-          </w:p>
-        </w:tc>
-        <w:tc>
-          <w:tcPr>
-            <w:tcW w:w="1710" w:type="dxa"/>
+            <w:tcW w:w="741" w:type="dxa"/>
+          </w:tcPr>
+          <w:p>
+            <w:pPr>
+              <w:rPr>
+                <w:rFonts w:cstheme="minorHAnsi"/>
+              </w:rPr>
+            </w:pPr>
+            <w:r>
+              <w:rPr>
+                <w:rFonts w:cstheme="minorHAnsi"/>
+              </w:rPr>
+              <w:t>TC-</w:t>
+            </w:r>
+            <w:r>
+              <w:rPr>
+                <w:rFonts w:cstheme="minorHAnsi"/>
+              </w:rPr>
+              <w:t>25</w:t>
+            </w:r>
+          </w:p>
+        </w:tc>
+        <w:tc>
+          <w:tcPr>
+            <w:tcW w:w="757" w:type="dxa"/>
+          </w:tcPr>
+          <w:p>
+            <w:pPr>
+              <w:rPr>
+                <w:rFonts w:cstheme="minorHAnsi"/>
+              </w:rPr>
+            </w:pPr>
+            <w:r>
+              <w:rPr>
+                <w:rFonts w:cstheme="minorHAnsi"/>
+              </w:rPr>
+              <w:t>UC-</w:t>
+            </w:r>
+            <w:r>
+              <w:rPr>
+                <w:rFonts w:cstheme="minorHAnsi"/>
+              </w:rPr>
+              <w:t>17</w:t>
+            </w:r>
+          </w:p>
+        </w:tc>
+        <w:tc>
+          <w:tcPr>
+            <w:tcW w:w="2675" w:type="dxa"/>
           </w:tcPr>
           <w:p>
             <w:pPr>
@@ -2824,31 +5482,25 @@
         </w:tc>
         <w:tc>
           <w:tcPr>
-            <w:tcW w:w="2160" w:type="dxa"/>
-          </w:tcPr>
-          <w:p>
-            <w:pPr>
-              <w:rPr>
-                <w:rFonts w:cstheme="minorHAnsi"/>
-              </w:rPr>
-            </w:pPr>
-            <w:r>
-              <w:rPr>
-                <w:rFonts w:cstheme="minorHAnsi"/>
-              </w:rPr>
-              <w:t>-User is logged</w:t>
-            </w:r>
-            <w:r>
-              <w:rPr>
-                <w:rFonts w:cstheme="minorHAnsi"/>
-              </w:rPr>
-              <w:t xml:space="preserve"> in</w:t>
-            </w:r>
-          </w:p>
-        </w:tc>
-        <w:tc>
-          <w:tcPr>
-            <w:tcW w:w="2070" w:type="dxa"/>
+            <w:tcW w:w="2045" w:type="dxa"/>
+          </w:tcPr>
+          <w:p>
+            <w:pPr>
+              <w:rPr>
+                <w:rFonts w:cstheme="minorHAnsi"/>
+              </w:rPr>
+            </w:pPr>
+            <w:r>
+              <w:rPr>
+                <w:rFonts w:cstheme="minorHAnsi"/>
+              </w:rPr>
+              <w:t>-User is logged in</w:t>
+            </w:r>
+          </w:p>
+        </w:tc>
+        <w:tc>
+          <w:tcPr>
+            <w:tcW w:w="1963" w:type="dxa"/>
           </w:tcPr>
           <w:p>
             <w:pPr>
@@ -2879,7 +5531,7 @@
         </w:tc>
         <w:tc>
           <w:tcPr>
-            <w:tcW w:w="2430" w:type="dxa"/>
+            <w:tcW w:w="1984" w:type="dxa"/>
           </w:tcPr>
           <w:p>
             <w:pPr>
@@ -2899,43 +5551,55 @@
       <w:tr>
         <w:tc>
           <w:tcPr>
-            <w:tcW w:w="895" w:type="dxa"/>
-          </w:tcPr>
-          <w:p>
-            <w:pPr>
-              <w:rPr>
-                <w:rFonts w:cstheme="minorHAnsi"/>
-              </w:rPr>
-            </w:pPr>
-            <w:r>
-              <w:rPr>
-                <w:rFonts w:cstheme="minorHAnsi"/>
-              </w:rPr>
-              <w:t>TC-10</w:t>
-            </w:r>
-          </w:p>
-        </w:tc>
-        <w:tc>
-          <w:tcPr>
-            <w:tcW w:w="900" w:type="dxa"/>
-          </w:tcPr>
-          <w:p>
-            <w:pPr>
-              <w:rPr>
-                <w:rFonts w:cstheme="minorHAnsi"/>
-              </w:rPr>
-            </w:pPr>
-            <w:r>
-              <w:rPr>
-                <w:rFonts w:cstheme="minorHAnsi"/>
-              </w:rPr>
-              <w:t>UC-5</w:t>
-            </w:r>
-          </w:p>
-        </w:tc>
-        <w:tc>
-          <w:tcPr>
-            <w:tcW w:w="1710" w:type="dxa"/>
+            <w:tcW w:w="741" w:type="dxa"/>
+          </w:tcPr>
+          <w:p>
+            <w:pPr>
+              <w:rPr>
+                <w:rFonts w:cstheme="minorHAnsi"/>
+              </w:rPr>
+            </w:pPr>
+            <w:r>
+              <w:rPr>
+                <w:rFonts w:cstheme="minorHAnsi"/>
+              </w:rPr>
+              <w:t>TC-</w:t>
+            </w:r>
+            <w:r>
+              <w:rPr>
+                <w:rFonts w:cstheme="minorHAnsi"/>
+              </w:rPr>
+              <w:t>26</w:t>
+            </w:r>
+          </w:p>
+        </w:tc>
+        <w:tc>
+          <w:tcPr>
+            <w:tcW w:w="757" w:type="dxa"/>
+          </w:tcPr>
+          <w:p>
+            <w:pPr>
+              <w:rPr>
+                <w:rFonts w:cstheme="minorHAnsi"/>
+              </w:rPr>
+            </w:pPr>
+            <w:r>
+              <w:rPr>
+                <w:rFonts w:cstheme="minorHAnsi"/>
+              </w:rPr>
+              <w:t>UC-</w:t>
+            </w:r>
+            <w:r>
+              <w:rPr>
+                <w:rFonts w:cstheme="minorHAnsi"/>
+              </w:rPr>
+              <w:t>17</w:t>
+            </w:r>
+          </w:p>
+        </w:tc>
+        <w:tc>
+          <w:tcPr>
+            <w:tcW w:w="2675" w:type="dxa"/>
           </w:tcPr>
           <w:p>
             <w:pPr>
@@ -2953,7 +5617,7 @@
         </w:tc>
         <w:tc>
           <w:tcPr>
-            <w:tcW w:w="2160" w:type="dxa"/>
+            <w:tcW w:w="2045" w:type="dxa"/>
           </w:tcPr>
           <w:p>
             <w:pPr>
@@ -2971,7 +5635,7 @@
         </w:tc>
         <w:tc>
           <w:tcPr>
-            <w:tcW w:w="2070" w:type="dxa"/>
+            <w:tcW w:w="1963" w:type="dxa"/>
           </w:tcPr>
           <w:p>
             <w:pPr>
@@ -2989,7 +5653,7 @@
         </w:tc>
         <w:tc>
           <w:tcPr>
-            <w:tcW w:w="2430" w:type="dxa"/>
+            <w:tcW w:w="1984" w:type="dxa"/>
           </w:tcPr>
           <w:p>
             <w:pPr>
@@ -3009,43 +5673,55 @@
       <w:tr>
         <w:tc>
           <w:tcPr>
-            <w:tcW w:w="895" w:type="dxa"/>
-          </w:tcPr>
-          <w:p>
-            <w:pPr>
-              <w:rPr>
-                <w:rFonts w:cstheme="minorHAnsi"/>
-              </w:rPr>
-            </w:pPr>
-            <w:r>
-              <w:rPr>
-                <w:rFonts w:cstheme="minorHAnsi"/>
-              </w:rPr>
-              <w:t>TC-11</w:t>
-            </w:r>
-          </w:p>
-        </w:tc>
-        <w:tc>
-          <w:tcPr>
-            <w:tcW w:w="900" w:type="dxa"/>
-          </w:tcPr>
-          <w:p>
-            <w:pPr>
-              <w:rPr>
-                <w:rFonts w:cstheme="minorHAnsi"/>
-              </w:rPr>
-            </w:pPr>
-            <w:r>
-              <w:rPr>
-                <w:rFonts w:cstheme="minorHAnsi"/>
-              </w:rPr>
-              <w:t>UC-6</w:t>
-            </w:r>
-          </w:p>
-        </w:tc>
-        <w:tc>
-          <w:tcPr>
-            <w:tcW w:w="1710" w:type="dxa"/>
+            <w:tcW w:w="741" w:type="dxa"/>
+          </w:tcPr>
+          <w:p>
+            <w:pPr>
+              <w:rPr>
+                <w:rFonts w:cstheme="minorHAnsi"/>
+              </w:rPr>
+            </w:pPr>
+            <w:r>
+              <w:rPr>
+                <w:rFonts w:cstheme="minorHAnsi"/>
+              </w:rPr>
+              <w:t>TC-</w:t>
+            </w:r>
+            <w:r>
+              <w:rPr>
+                <w:rFonts w:cstheme="minorHAnsi"/>
+              </w:rPr>
+              <w:t>27</w:t>
+            </w:r>
+          </w:p>
+        </w:tc>
+        <w:tc>
+          <w:tcPr>
+            <w:tcW w:w="757" w:type="dxa"/>
+          </w:tcPr>
+          <w:p>
+            <w:pPr>
+              <w:rPr>
+                <w:rFonts w:cstheme="minorHAnsi"/>
+              </w:rPr>
+            </w:pPr>
+            <w:r>
+              <w:rPr>
+                <w:rFonts w:cstheme="minorHAnsi"/>
+              </w:rPr>
+              <w:t>UC-</w:t>
+            </w:r>
+            <w:r>
+              <w:rPr>
+                <w:rFonts w:cstheme="minorHAnsi"/>
+              </w:rPr>
+              <w:t>18</w:t>
+            </w:r>
+          </w:p>
+        </w:tc>
+        <w:tc>
+          <w:tcPr>
+            <w:tcW w:w="2675" w:type="dxa"/>
           </w:tcPr>
           <w:p>
             <w:pPr>
@@ -3057,31 +5733,31 @@
               <w:rPr>
                 <w:rFonts w:eastAsiaTheme="minorEastAsia" w:cstheme="minorHAnsi"/>
               </w:rPr>
-              <w:t>User can cancel booking</w:t>
-            </w:r>
-          </w:p>
-        </w:tc>
-        <w:tc>
-          <w:tcPr>
-            <w:tcW w:w="2160" w:type="dxa"/>
-          </w:tcPr>
-          <w:p>
-            <w:pPr>
-              <w:rPr>
-                <w:rFonts w:cstheme="minorHAnsi"/>
-              </w:rPr>
-            </w:pPr>
-            <w:r>
-              <w:rPr>
-                <w:rFonts w:cstheme="minorHAnsi"/>
-              </w:rPr>
-              <w:t>-User is logged</w:t>
-            </w:r>
-            <w:r>
-              <w:rPr>
-                <w:rFonts w:cstheme="minorHAnsi"/>
-              </w:rPr>
-              <w:t xml:space="preserve"> in</w:t>
+              <w:t xml:space="preserve">User can </w:t>
+            </w:r>
+            <w:r>
+              <w:rPr>
+                <w:rFonts w:eastAsiaTheme="minorEastAsia" w:cstheme="minorHAnsi"/>
+              </w:rPr>
+              <w:t>edit reviews</w:t>
+            </w:r>
+          </w:p>
+        </w:tc>
+        <w:tc>
+          <w:tcPr>
+            <w:tcW w:w="2045" w:type="dxa"/>
+          </w:tcPr>
+          <w:p>
+            <w:pPr>
+              <w:rPr>
+                <w:rFonts w:cstheme="minorHAnsi"/>
+              </w:rPr>
+            </w:pPr>
+            <w:r>
+              <w:rPr>
+                <w:rFonts w:cstheme="minorHAnsi"/>
+              </w:rPr>
+              <w:t>-User is logged in</w:t>
             </w:r>
           </w:p>
           <w:p>
@@ -3100,31 +5776,31 @@
         </w:tc>
         <w:tc>
           <w:tcPr>
-            <w:tcW w:w="2070" w:type="dxa"/>
-          </w:tcPr>
-          <w:p>
-            <w:pPr>
-              <w:rPr>
-                <w:rFonts w:cstheme="minorHAnsi"/>
-              </w:rPr>
-            </w:pPr>
-          </w:p>
-        </w:tc>
-        <w:tc>
-          <w:tcPr>
-            <w:tcW w:w="2430" w:type="dxa"/>
-          </w:tcPr>
-          <w:p>
-            <w:pPr>
-              <w:rPr>
-                <w:rFonts w:cstheme="minorHAnsi"/>
-              </w:rPr>
-            </w:pPr>
-            <w:r>
-              <w:rPr>
-                <w:rFonts w:cstheme="minorHAnsi"/>
-              </w:rPr>
-              <w:t>Booking is removed/ cancelled</w:t>
+            <w:tcW w:w="1963" w:type="dxa"/>
+          </w:tcPr>
+          <w:p>
+            <w:pPr>
+              <w:rPr>
+                <w:rFonts w:cstheme="minorHAnsi"/>
+              </w:rPr>
+            </w:pPr>
+          </w:p>
+        </w:tc>
+        <w:tc>
+          <w:tcPr>
+            <w:tcW w:w="1984" w:type="dxa"/>
+          </w:tcPr>
+          <w:p>
+            <w:pPr>
+              <w:rPr>
+                <w:rFonts w:cstheme="minorHAnsi"/>
+              </w:rPr>
+            </w:pPr>
+            <w:r>
+              <w:rPr>
+                <w:rFonts w:cstheme="minorHAnsi"/>
+              </w:rPr>
+              <w:t>Reviews changed</w:t>
             </w:r>
           </w:p>
         </w:tc>
@@ -3132,25 +5808,31 @@
       <w:tr>
         <w:tc>
           <w:tcPr>
-            <w:tcW w:w="895" w:type="dxa"/>
-          </w:tcPr>
-          <w:p>
-            <w:pPr>
-              <w:rPr>
-                <w:rFonts w:cstheme="minorHAnsi"/>
-              </w:rPr>
-            </w:pPr>
-            <w:r>
-              <w:rPr>
-                <w:rFonts w:cstheme="minorHAnsi"/>
-              </w:rPr>
-              <w:t>TC-12</w:t>
-            </w:r>
-          </w:p>
-        </w:tc>
-        <w:tc>
-          <w:tcPr>
-            <w:tcW w:w="900" w:type="dxa"/>
+            <w:tcW w:w="741" w:type="dxa"/>
+          </w:tcPr>
+          <w:p>
+            <w:pPr>
+              <w:rPr>
+                <w:rFonts w:cstheme="minorHAnsi"/>
+              </w:rPr>
+            </w:pPr>
+            <w:r>
+              <w:rPr>
+                <w:rFonts w:cstheme="minorHAnsi"/>
+              </w:rPr>
+              <w:t>TC-</w:t>
+            </w:r>
+            <w:r>
+              <w:rPr>
+                <w:rFonts w:cstheme="minorHAnsi"/>
+              </w:rPr>
+              <w:t>28</w:t>
+            </w:r>
+          </w:p>
+        </w:tc>
+        <w:tc>
+          <w:tcPr>
+            <w:tcW w:w="757" w:type="dxa"/>
           </w:tcPr>
           <w:p>
             <w:pPr>
@@ -3168,13 +5850,13 @@
               <w:rPr>
                 <w:rFonts w:cstheme="minorHAnsi"/>
               </w:rPr>
-              <w:t>7</w:t>
-            </w:r>
-          </w:p>
-        </w:tc>
-        <w:tc>
-          <w:tcPr>
-            <w:tcW w:w="1710" w:type="dxa"/>
+              <w:t>16</w:t>
+            </w:r>
+          </w:p>
+        </w:tc>
+        <w:tc>
+          <w:tcPr>
+            <w:tcW w:w="2675" w:type="dxa"/>
           </w:tcPr>
           <w:p>
             <w:pPr>
@@ -3186,344 +5868,13 @@
               <w:rPr>
                 <w:rFonts w:eastAsiaTheme="minorEastAsia" w:cstheme="minorHAnsi"/>
               </w:rPr>
-              <w:t xml:space="preserve">User can </w:t>
-            </w:r>
-            <w:r>
-              <w:rPr>
-                <w:rFonts w:eastAsiaTheme="minorEastAsia" w:cstheme="minorHAnsi"/>
-              </w:rPr>
-              <w:t>change personal information</w:t>
-            </w:r>
-          </w:p>
-        </w:tc>
-        <w:tc>
-          <w:tcPr>
-            <w:tcW w:w="2160" w:type="dxa"/>
-          </w:tcPr>
-          <w:p>
-            <w:pPr>
-              <w:rPr>
-                <w:rFonts w:cstheme="minorHAnsi"/>
-              </w:rPr>
-            </w:pPr>
-            <w:r>
-              <w:rPr>
-                <w:rFonts w:cstheme="minorHAnsi"/>
-              </w:rPr>
-              <w:t>-User is logged</w:t>
-            </w:r>
-            <w:r>
-              <w:rPr>
-                <w:rFonts w:cstheme="minorHAnsi"/>
-              </w:rPr>
-              <w:t xml:space="preserve"> in</w:t>
-            </w:r>
-          </w:p>
-        </w:tc>
-        <w:tc>
-          <w:tcPr>
-            <w:tcW w:w="2070" w:type="dxa"/>
-          </w:tcPr>
-          <w:p>
-            <w:pPr>
-              <w:rPr>
-                <w:rFonts w:cstheme="minorHAnsi"/>
-              </w:rPr>
-            </w:pPr>
-            <w:r>
-              <w:rPr>
-                <w:rFonts w:cstheme="minorHAnsi"/>
-              </w:rPr>
-              <w:t>First Name: John</w:t>
-            </w:r>
-          </w:p>
-          <w:p>
-            <w:pPr>
-              <w:rPr>
-                <w:rFonts w:cstheme="minorHAnsi"/>
-              </w:rPr>
-            </w:pPr>
-            <w:r>
-              <w:rPr>
-                <w:rFonts w:cstheme="minorHAnsi"/>
-              </w:rPr>
-              <w:t>Last Name: Smith</w:t>
-            </w:r>
-          </w:p>
-          <w:p>
-            <w:pPr>
-              <w:rPr>
-                <w:rFonts w:cstheme="minorHAnsi"/>
-              </w:rPr>
-            </w:pPr>
-            <w:r>
-              <w:rPr>
-                <w:rFonts w:cstheme="minorHAnsi"/>
-              </w:rPr>
-              <w:t xml:space="preserve">Email: </w:t>
-            </w:r>
-            <w:hyperlink r:id="rId14" w:history="1">
-              <w:r>
-                <w:rPr>
-                  <w:rStyle w:val="Hyperlink"/>
-                  <w:rFonts w:cstheme="minorHAnsi"/>
-                </w:rPr>
-                <w:t>j.smith@fontys.nl</w:t>
-              </w:r>
-            </w:hyperlink>
-          </w:p>
-          <w:p>
-            <w:pPr>
-              <w:rPr>
-                <w:rFonts w:cstheme="minorHAnsi"/>
-              </w:rPr>
-            </w:pPr>
-            <w:r>
-              <w:rPr>
-                <w:rFonts w:cstheme="minorHAnsi"/>
-              </w:rPr>
-              <w:t>Password: 1895473</w:t>
-            </w:r>
-          </w:p>
-        </w:tc>
-        <w:tc>
-          <w:tcPr>
-            <w:tcW w:w="2430" w:type="dxa"/>
-          </w:tcPr>
-          <w:p>
-            <w:pPr>
-              <w:rPr>
-                <w:rFonts w:cstheme="minorHAnsi"/>
-              </w:rPr>
-            </w:pPr>
-            <w:r>
-              <w:rPr>
-                <w:rFonts w:cstheme="minorHAnsi"/>
-              </w:rPr>
-              <w:t>Information changed</w:t>
-            </w:r>
-          </w:p>
-        </w:tc>
-      </w:tr>
-      <w:tr>
-        <w:tc>
-          <w:tcPr>
-            <w:tcW w:w="895" w:type="dxa"/>
-          </w:tcPr>
-          <w:p>
-            <w:pPr>
-              <w:rPr>
-                <w:rFonts w:cstheme="minorHAnsi"/>
-              </w:rPr>
-            </w:pPr>
-            <w:r>
-              <w:rPr>
-                <w:rFonts w:cstheme="minorHAnsi"/>
-              </w:rPr>
-              <w:t>TC-13</w:t>
-            </w:r>
-          </w:p>
-        </w:tc>
-        <w:tc>
-          <w:tcPr>
-            <w:tcW w:w="900" w:type="dxa"/>
-          </w:tcPr>
-          <w:p>
-            <w:pPr>
-              <w:rPr>
-                <w:rFonts w:cstheme="minorHAnsi"/>
-              </w:rPr>
-            </w:pPr>
-            <w:r>
-              <w:rPr>
-                <w:rFonts w:cstheme="minorHAnsi"/>
-              </w:rPr>
-              <w:t>UC-7</w:t>
-            </w:r>
-          </w:p>
-        </w:tc>
-        <w:tc>
-          <w:tcPr>
-            <w:tcW w:w="1710" w:type="dxa"/>
-          </w:tcPr>
-          <w:p>
-            <w:pPr>
-              <w:rPr>
-                <w:rFonts w:eastAsiaTheme="minorEastAsia" w:cstheme="minorHAnsi"/>
-              </w:rPr>
-            </w:pPr>
-            <w:r>
-              <w:rPr>
-                <w:rFonts w:eastAsiaTheme="minorEastAsia" w:cstheme="minorHAnsi"/>
-              </w:rPr>
-              <w:t>User can change personal information</w:t>
-            </w:r>
-          </w:p>
-        </w:tc>
-        <w:tc>
-          <w:tcPr>
-            <w:tcW w:w="2160" w:type="dxa"/>
-          </w:tcPr>
-          <w:p>
-            <w:pPr>
-              <w:rPr>
-                <w:rFonts w:cstheme="minorHAnsi"/>
-              </w:rPr>
-            </w:pPr>
-            <w:r>
-              <w:rPr>
-                <w:rFonts w:cstheme="minorHAnsi"/>
-              </w:rPr>
-              <w:t>-User is logged</w:t>
-            </w:r>
-            <w:r>
-              <w:rPr>
-                <w:rFonts w:cstheme="minorHAnsi"/>
-              </w:rPr>
-              <w:t xml:space="preserve"> in</w:t>
-            </w:r>
-          </w:p>
-        </w:tc>
-        <w:tc>
-          <w:tcPr>
-            <w:tcW w:w="2070" w:type="dxa"/>
-          </w:tcPr>
-          <w:p>
-            <w:pPr>
-              <w:rPr>
-                <w:rFonts w:cstheme="minorHAnsi"/>
-              </w:rPr>
-            </w:pPr>
-            <w:r>
-              <w:rPr>
-                <w:rFonts w:cstheme="minorHAnsi"/>
-              </w:rPr>
-              <w:t>First Name: John</w:t>
-            </w:r>
-          </w:p>
-          <w:p>
-            <w:pPr>
-              <w:rPr>
-                <w:rFonts w:cstheme="minorHAnsi"/>
-              </w:rPr>
-            </w:pPr>
-            <w:r>
-              <w:rPr>
-                <w:rFonts w:cstheme="minorHAnsi"/>
-              </w:rPr>
-              <w:t xml:space="preserve">Last Name: </w:t>
-            </w:r>
-          </w:p>
-          <w:p>
-            <w:pPr>
-              <w:rPr>
-                <w:rFonts w:cstheme="minorHAnsi"/>
-              </w:rPr>
-            </w:pPr>
-            <w:r>
-              <w:rPr>
-                <w:rFonts w:cstheme="minorHAnsi"/>
-              </w:rPr>
-              <w:t xml:space="preserve">Email: </w:t>
-            </w:r>
-          </w:p>
-          <w:p>
-            <w:pPr>
-              <w:rPr>
-                <w:rFonts w:cstheme="minorHAnsi"/>
-              </w:rPr>
-            </w:pPr>
-            <w:r>
-              <w:rPr>
-                <w:rFonts w:cstheme="minorHAnsi"/>
-              </w:rPr>
-              <w:t>Password: 1895473</w:t>
-            </w:r>
-          </w:p>
-        </w:tc>
-        <w:tc>
-          <w:tcPr>
-            <w:tcW w:w="2430" w:type="dxa"/>
-          </w:tcPr>
-          <w:p>
-            <w:pPr>
-              <w:rPr>
-                <w:rFonts w:cstheme="minorHAnsi"/>
-              </w:rPr>
-            </w:pPr>
-            <w:r>
-              <w:rPr>
-                <w:rFonts w:cstheme="minorHAnsi"/>
-              </w:rPr>
-              <w:t>Displays a message about a field is missing</w:t>
-            </w:r>
-          </w:p>
-        </w:tc>
-      </w:tr>
-      <w:tr>
-        <w:tc>
-          <w:tcPr>
-            <w:tcW w:w="895" w:type="dxa"/>
-          </w:tcPr>
-          <w:p>
-            <w:pPr>
-              <w:rPr>
-                <w:rFonts w:cstheme="minorHAnsi"/>
-              </w:rPr>
-            </w:pPr>
-            <w:r>
-              <w:rPr>
-                <w:rFonts w:cstheme="minorHAnsi"/>
-              </w:rPr>
-              <w:t>TC-14</w:t>
-            </w:r>
-          </w:p>
-        </w:tc>
-        <w:tc>
-          <w:tcPr>
-            <w:tcW w:w="900" w:type="dxa"/>
-          </w:tcPr>
-          <w:p>
-            <w:pPr>
-              <w:rPr>
-                <w:rFonts w:cstheme="minorHAnsi"/>
-              </w:rPr>
-            </w:pPr>
-            <w:r>
-              <w:rPr>
-                <w:rFonts w:cstheme="minorHAnsi"/>
-              </w:rPr>
-              <w:t>UC-</w:t>
-            </w:r>
-            <w:r>
-              <w:rPr>
-                <w:rFonts w:cstheme="minorHAnsi"/>
-              </w:rPr>
-              <w:t>8</w:t>
-            </w:r>
-          </w:p>
-        </w:tc>
-        <w:tc>
-          <w:tcPr>
-            <w:tcW w:w="1710" w:type="dxa"/>
-          </w:tcPr>
-          <w:p>
-            <w:pPr>
-              <w:rPr>
-                <w:rFonts w:eastAsiaTheme="minorEastAsia" w:cstheme="minorHAnsi"/>
-              </w:rPr>
-            </w:pPr>
-            <w:r>
-              <w:rPr>
-                <w:rFonts w:eastAsiaTheme="minorEastAsia" w:cstheme="minorHAnsi"/>
-              </w:rPr>
               <w:t>Displaying every user/bookings</w:t>
             </w:r>
           </w:p>
         </w:tc>
         <w:tc>
           <w:tcPr>
-            <w:tcW w:w="2160" w:type="dxa"/>
+            <w:tcW w:w="2045" w:type="dxa"/>
           </w:tcPr>
           <w:p>
             <w:pPr>
@@ -3541,19 +5892,19 @@
         </w:tc>
         <w:tc>
           <w:tcPr>
-            <w:tcW w:w="2070" w:type="dxa"/>
-          </w:tcPr>
-          <w:p>
-            <w:pPr>
-              <w:rPr>
-                <w:rFonts w:cstheme="minorHAnsi"/>
-              </w:rPr>
-            </w:pPr>
-          </w:p>
-        </w:tc>
-        <w:tc>
-          <w:tcPr>
-            <w:tcW w:w="2430" w:type="dxa"/>
+            <w:tcW w:w="1963" w:type="dxa"/>
+          </w:tcPr>
+          <w:p>
+            <w:pPr>
+              <w:rPr>
+                <w:rFonts w:cstheme="minorHAnsi"/>
+              </w:rPr>
+            </w:pPr>
+          </w:p>
+        </w:tc>
+        <w:tc>
+          <w:tcPr>
+            <w:tcW w:w="1984" w:type="dxa"/>
           </w:tcPr>
           <w:p>
             <w:pPr>
@@ -3567,805 +5918,6 @@
               </w:rPr>
               <w:t>Sees all bookings or users</w:t>
             </w:r>
-          </w:p>
-        </w:tc>
-      </w:tr>
-      <w:tr>
-        <w:tc>
-          <w:tcPr>
-            <w:tcW w:w="895" w:type="dxa"/>
-          </w:tcPr>
-          <w:p>
-            <w:pPr>
-              <w:rPr>
-                <w:rFonts w:cstheme="minorHAnsi"/>
-              </w:rPr>
-            </w:pPr>
-            <w:r>
-              <w:rPr>
-                <w:rFonts w:cstheme="minorHAnsi"/>
-              </w:rPr>
-              <w:t>TC-15</w:t>
-            </w:r>
-          </w:p>
-        </w:tc>
-        <w:tc>
-          <w:tcPr>
-            <w:tcW w:w="900" w:type="dxa"/>
-          </w:tcPr>
-          <w:p>
-            <w:pPr>
-              <w:rPr>
-                <w:rFonts w:cstheme="minorHAnsi"/>
-              </w:rPr>
-            </w:pPr>
-            <w:r>
-              <w:rPr>
-                <w:rFonts w:cstheme="minorHAnsi"/>
-              </w:rPr>
-              <w:t>UC-9</w:t>
-            </w:r>
-          </w:p>
-        </w:tc>
-        <w:tc>
-          <w:tcPr>
-            <w:tcW w:w="1710" w:type="dxa"/>
-          </w:tcPr>
-          <w:p>
-            <w:pPr>
-              <w:rPr>
-                <w:rFonts w:eastAsiaTheme="minorEastAsia" w:cstheme="minorHAnsi"/>
-              </w:rPr>
-            </w:pPr>
-            <w:r>
-              <w:rPr>
-                <w:rFonts w:eastAsiaTheme="minorEastAsia" w:cstheme="minorHAnsi"/>
-              </w:rPr>
-              <w:t>Add hotels/flight to the website</w:t>
-            </w:r>
-          </w:p>
-        </w:tc>
-        <w:tc>
-          <w:tcPr>
-            <w:tcW w:w="2160" w:type="dxa"/>
-          </w:tcPr>
-          <w:p>
-            <w:pPr>
-              <w:rPr>
-                <w:rFonts w:cstheme="minorHAnsi"/>
-              </w:rPr>
-            </w:pPr>
-          </w:p>
-        </w:tc>
-        <w:tc>
-          <w:tcPr>
-            <w:tcW w:w="2070" w:type="dxa"/>
-          </w:tcPr>
-          <w:p>
-            <w:pPr>
-              <w:rPr>
-                <w:rFonts w:cstheme="minorHAnsi"/>
-              </w:rPr>
-            </w:pPr>
-            <w:r>
-              <w:rPr>
-                <w:rFonts w:cstheme="minorHAnsi"/>
-              </w:rPr>
-              <w:t>Hotel:</w:t>
-            </w:r>
-          </w:p>
-          <w:p>
-            <w:pPr>
-              <w:rPr>
-                <w:rFonts w:cstheme="minorHAnsi"/>
-              </w:rPr>
-            </w:pPr>
-            <w:r>
-              <w:rPr>
-                <w:rFonts w:cstheme="minorHAnsi"/>
-              </w:rPr>
-              <w:t>-Name: Marriot</w:t>
-            </w:r>
-          </w:p>
-          <w:p>
-            <w:pPr>
-              <w:rPr>
-                <w:rFonts w:cstheme="minorHAnsi"/>
-              </w:rPr>
-            </w:pPr>
-            <w:r>
-              <w:rPr>
-                <w:rFonts w:cstheme="minorHAnsi"/>
-              </w:rPr>
-              <w:t>-Location: London</w:t>
-            </w:r>
-          </w:p>
-          <w:p>
-            <w:pPr>
-              <w:rPr>
-                <w:rFonts w:cstheme="minorHAnsi"/>
-              </w:rPr>
-            </w:pPr>
-            <w:r>
-              <w:rPr>
-                <w:rFonts w:cstheme="minorHAnsi"/>
-              </w:rPr>
-              <w:t>-Check in date:  14/03/2023</w:t>
-            </w:r>
-          </w:p>
-          <w:p>
-            <w:pPr>
-              <w:rPr>
-                <w:rFonts w:cstheme="minorHAnsi"/>
-              </w:rPr>
-            </w:pPr>
-            <w:r>
-              <w:rPr>
-                <w:rFonts w:cstheme="minorHAnsi"/>
-              </w:rPr>
-              <w:t>-Check out date: 18/03/2023</w:t>
-            </w:r>
-          </w:p>
-          <w:p>
-            <w:pPr>
-              <w:rPr>
-                <w:rFonts w:cstheme="minorHAnsi"/>
-              </w:rPr>
-            </w:pPr>
-          </w:p>
-          <w:p>
-            <w:pPr>
-              <w:rPr>
-                <w:rFonts w:cstheme="minorHAnsi"/>
-              </w:rPr>
-            </w:pPr>
-            <w:r>
-              <w:rPr>
-                <w:rFonts w:cstheme="minorHAnsi"/>
-              </w:rPr>
-              <w:t>Flights:</w:t>
-            </w:r>
-          </w:p>
-          <w:p>
-            <w:pPr>
-              <w:rPr>
-                <w:rFonts w:cstheme="minorHAnsi"/>
-              </w:rPr>
-            </w:pPr>
-            <w:r>
-              <w:rPr>
-                <w:rFonts w:cstheme="minorHAnsi"/>
-              </w:rPr>
-              <w:t>-Name: KLM</w:t>
-            </w:r>
-          </w:p>
-          <w:p>
-            <w:pPr>
-              <w:rPr>
-                <w:rFonts w:cstheme="minorHAnsi"/>
-              </w:rPr>
-            </w:pPr>
-            <w:r>
-              <w:rPr>
-                <w:rFonts w:cstheme="minorHAnsi"/>
-              </w:rPr>
-              <w:t>-Flight Nr: KL765</w:t>
-            </w:r>
-          </w:p>
-          <w:p>
-            <w:pPr>
-              <w:rPr>
-                <w:rFonts w:cstheme="minorHAnsi"/>
-              </w:rPr>
-            </w:pPr>
-            <w:r>
-              <w:rPr>
-                <w:rFonts w:cstheme="minorHAnsi"/>
-              </w:rPr>
-              <w:t>-Starting Destination: Netherlands</w:t>
-            </w:r>
-          </w:p>
-          <w:p>
-            <w:pPr>
-              <w:rPr>
-                <w:rFonts w:cstheme="minorHAnsi"/>
-              </w:rPr>
-            </w:pPr>
-            <w:r>
-              <w:rPr>
-                <w:rFonts w:cstheme="minorHAnsi"/>
-              </w:rPr>
-              <w:t>-End destination: Barcelona</w:t>
-            </w:r>
-          </w:p>
-          <w:p>
-            <w:pPr>
-              <w:rPr>
-                <w:rFonts w:cstheme="minorHAnsi"/>
-              </w:rPr>
-            </w:pPr>
-            <w:r>
-              <w:rPr>
-                <w:rFonts w:cstheme="minorHAnsi"/>
-              </w:rPr>
-              <w:t>-Start date: 14/03/2023</w:t>
-            </w:r>
-          </w:p>
-          <w:p>
-            <w:pPr>
-              <w:rPr>
-                <w:rFonts w:cstheme="minorHAnsi"/>
-              </w:rPr>
-            </w:pPr>
-            <w:r>
-              <w:rPr>
-                <w:rFonts w:cstheme="minorHAnsi"/>
-              </w:rPr>
-              <w:t>-Return date: 18/03/2023</w:t>
-            </w:r>
-          </w:p>
-        </w:tc>
-        <w:tc>
-          <w:tcPr>
-            <w:tcW w:w="2430" w:type="dxa"/>
-          </w:tcPr>
-          <w:p>
-            <w:pPr>
-              <w:rPr>
-                <w:rFonts w:cstheme="minorHAnsi"/>
-              </w:rPr>
-            </w:pPr>
-            <w:r>
-              <w:rPr>
-                <w:rFonts w:cstheme="minorHAnsi"/>
-              </w:rPr>
-              <w:t>Flight/hotel is added</w:t>
-            </w:r>
-          </w:p>
-        </w:tc>
-      </w:tr>
-      <w:tr>
-        <w:tc>
-          <w:tcPr>
-            <w:tcW w:w="895" w:type="dxa"/>
-          </w:tcPr>
-          <w:p>
-            <w:pPr>
-              <w:rPr>
-                <w:rFonts w:cstheme="minorHAnsi"/>
-              </w:rPr>
-            </w:pPr>
-            <w:r>
-              <w:rPr>
-                <w:rFonts w:cstheme="minorHAnsi"/>
-              </w:rPr>
-              <w:lastRenderedPageBreak/>
-              <w:t>TC-16</w:t>
-            </w:r>
-          </w:p>
-        </w:tc>
-        <w:tc>
-          <w:tcPr>
-            <w:tcW w:w="900" w:type="dxa"/>
-          </w:tcPr>
-          <w:p>
-            <w:pPr>
-              <w:rPr>
-                <w:rFonts w:cstheme="minorHAnsi"/>
-              </w:rPr>
-            </w:pPr>
-            <w:r>
-              <w:rPr>
-                <w:rFonts w:cstheme="minorHAnsi"/>
-              </w:rPr>
-              <w:t>UC-9</w:t>
-            </w:r>
-          </w:p>
-        </w:tc>
-        <w:tc>
-          <w:tcPr>
-            <w:tcW w:w="1710" w:type="dxa"/>
-          </w:tcPr>
-          <w:p>
-            <w:pPr>
-              <w:rPr>
-                <w:rFonts w:eastAsiaTheme="minorEastAsia" w:cstheme="minorHAnsi"/>
-              </w:rPr>
-            </w:pPr>
-            <w:r>
-              <w:rPr>
-                <w:rFonts w:eastAsiaTheme="minorEastAsia" w:cstheme="minorHAnsi"/>
-              </w:rPr>
-              <w:t>Add hotels/flight to the website</w:t>
-            </w:r>
-          </w:p>
-        </w:tc>
-        <w:tc>
-          <w:tcPr>
-            <w:tcW w:w="2160" w:type="dxa"/>
-          </w:tcPr>
-          <w:p>
-            <w:pPr>
-              <w:rPr>
-                <w:rFonts w:cstheme="minorHAnsi"/>
-              </w:rPr>
-            </w:pPr>
-          </w:p>
-        </w:tc>
-        <w:tc>
-          <w:tcPr>
-            <w:tcW w:w="2070" w:type="dxa"/>
-          </w:tcPr>
-          <w:p>
-            <w:pPr>
-              <w:rPr>
-                <w:rFonts w:cstheme="minorHAnsi"/>
-                <w:b/>
-                <w:bCs/>
-              </w:rPr>
-            </w:pPr>
-            <w:r>
-              <w:rPr>
-                <w:rFonts w:cstheme="minorHAnsi"/>
-                <w:b/>
-                <w:bCs/>
-              </w:rPr>
-              <w:t>Hotel:</w:t>
-            </w:r>
-          </w:p>
-          <w:p>
-            <w:pPr>
-              <w:rPr>
-                <w:rFonts w:cstheme="minorHAnsi"/>
-              </w:rPr>
-            </w:pPr>
-            <w:r>
-              <w:rPr>
-                <w:rFonts w:cstheme="minorHAnsi"/>
-              </w:rPr>
-              <w:t>-Name: Marriot</w:t>
-            </w:r>
-          </w:p>
-          <w:p>
-            <w:pPr>
-              <w:rPr>
-                <w:rFonts w:cstheme="minorHAnsi"/>
-              </w:rPr>
-            </w:pPr>
-            <w:r>
-              <w:rPr>
-                <w:rFonts w:cstheme="minorHAnsi"/>
-              </w:rPr>
-              <w:t>-Location: London</w:t>
-            </w:r>
-          </w:p>
-          <w:p>
-            <w:pPr>
-              <w:rPr>
-                <w:rFonts w:cstheme="minorHAnsi"/>
-              </w:rPr>
-            </w:pPr>
-            <w:r>
-              <w:rPr>
-                <w:rFonts w:cstheme="minorHAnsi"/>
-              </w:rPr>
-              <w:t xml:space="preserve">-Check in date:  </w:t>
-            </w:r>
-          </w:p>
-          <w:p>
-            <w:pPr>
-              <w:rPr>
-                <w:rFonts w:cstheme="minorHAnsi"/>
-              </w:rPr>
-            </w:pPr>
-            <w:r>
-              <w:rPr>
-                <w:rFonts w:cstheme="minorHAnsi"/>
-              </w:rPr>
-              <w:t xml:space="preserve">-Check out date: </w:t>
-            </w:r>
-          </w:p>
-          <w:p>
-            <w:pPr>
-              <w:rPr>
-                <w:rFonts w:cstheme="minorHAnsi"/>
-              </w:rPr>
-            </w:pPr>
-          </w:p>
-          <w:p>
-            <w:pPr>
-              <w:rPr>
-                <w:rFonts w:cstheme="minorHAnsi"/>
-                <w:b/>
-                <w:bCs/>
-              </w:rPr>
-            </w:pPr>
-            <w:r>
-              <w:rPr>
-                <w:rFonts w:cstheme="minorHAnsi"/>
-                <w:b/>
-                <w:bCs/>
-              </w:rPr>
-              <w:t>Flights:</w:t>
-            </w:r>
-          </w:p>
-          <w:p>
-            <w:pPr>
-              <w:rPr>
-                <w:rFonts w:cstheme="minorHAnsi"/>
-              </w:rPr>
-            </w:pPr>
-            <w:r>
-              <w:rPr>
-                <w:rFonts w:cstheme="minorHAnsi"/>
-              </w:rPr>
-              <w:t>-Name: KLM</w:t>
-            </w:r>
-          </w:p>
-          <w:p>
-            <w:pPr>
-              <w:rPr>
-                <w:rFonts w:cstheme="minorHAnsi"/>
-              </w:rPr>
-            </w:pPr>
-            <w:r>
-              <w:rPr>
-                <w:rFonts w:cstheme="minorHAnsi"/>
-              </w:rPr>
-              <w:t>-Flight Nr: KL765</w:t>
-            </w:r>
-          </w:p>
-          <w:p>
-            <w:pPr>
-              <w:rPr>
-                <w:rFonts w:cstheme="minorHAnsi"/>
-              </w:rPr>
-            </w:pPr>
-            <w:r>
-              <w:rPr>
-                <w:rFonts w:cstheme="minorHAnsi"/>
-              </w:rPr>
-              <w:t>-Starting Destination: Netherlands</w:t>
-            </w:r>
-          </w:p>
-          <w:p>
-            <w:pPr>
-              <w:rPr>
-                <w:rFonts w:cstheme="minorHAnsi"/>
-              </w:rPr>
-            </w:pPr>
-            <w:r>
-              <w:rPr>
-                <w:rFonts w:cstheme="minorHAnsi"/>
-              </w:rPr>
-              <w:t>-End destination: Barcelona</w:t>
-            </w:r>
-          </w:p>
-          <w:p>
-            <w:pPr>
-              <w:rPr>
-                <w:rFonts w:cstheme="minorHAnsi"/>
-              </w:rPr>
-            </w:pPr>
-            <w:r>
-              <w:rPr>
-                <w:rFonts w:cstheme="minorHAnsi"/>
-              </w:rPr>
-              <w:t xml:space="preserve">-Start date: </w:t>
-            </w:r>
-          </w:p>
-          <w:p>
-            <w:pPr>
-              <w:rPr>
-                <w:rFonts w:cstheme="minorHAnsi"/>
-              </w:rPr>
-            </w:pPr>
-            <w:r>
-              <w:rPr>
-                <w:rFonts w:cstheme="minorHAnsi"/>
-              </w:rPr>
-              <w:t xml:space="preserve">-Return date: </w:t>
-            </w:r>
-          </w:p>
-        </w:tc>
-        <w:tc>
-          <w:tcPr>
-            <w:tcW w:w="2430" w:type="dxa"/>
-          </w:tcPr>
-          <w:p>
-            <w:pPr>
-              <w:rPr>
-                <w:rFonts w:cstheme="minorHAnsi"/>
-              </w:rPr>
-            </w:pPr>
-            <w:r>
-              <w:rPr>
-                <w:rFonts w:cstheme="minorHAnsi"/>
-              </w:rPr>
-              <w:t>Display one or more field is empty</w:t>
-            </w:r>
-          </w:p>
-        </w:tc>
-      </w:tr>
-      <w:tr>
-        <w:tc>
-          <w:tcPr>
-            <w:tcW w:w="895" w:type="dxa"/>
-          </w:tcPr>
-          <w:p>
-            <w:pPr>
-              <w:rPr>
-                <w:rFonts w:cstheme="minorHAnsi"/>
-              </w:rPr>
-            </w:pPr>
-            <w:r>
-              <w:rPr>
-                <w:rFonts w:cstheme="minorHAnsi"/>
-              </w:rPr>
-              <w:t>TC-17</w:t>
-            </w:r>
-          </w:p>
-        </w:tc>
-        <w:tc>
-          <w:tcPr>
-            <w:tcW w:w="900" w:type="dxa"/>
-          </w:tcPr>
-          <w:p>
-            <w:pPr>
-              <w:rPr>
-                <w:rFonts w:cstheme="minorHAnsi"/>
-              </w:rPr>
-            </w:pPr>
-            <w:r>
-              <w:rPr>
-                <w:rFonts w:cstheme="minorHAnsi"/>
-              </w:rPr>
-              <w:t>UC-10</w:t>
-            </w:r>
-          </w:p>
-        </w:tc>
-        <w:tc>
-          <w:tcPr>
-            <w:tcW w:w="1710" w:type="dxa"/>
-          </w:tcPr>
-          <w:p>
-            <w:pPr>
-              <w:rPr>
-                <w:rFonts w:eastAsiaTheme="minorEastAsia" w:cstheme="minorHAnsi"/>
-              </w:rPr>
-            </w:pPr>
-            <w:r>
-              <w:rPr>
-                <w:rFonts w:eastAsiaTheme="minorEastAsia" w:cstheme="minorHAnsi"/>
-              </w:rPr>
-              <w:t>Remove flight/hotels from website</w:t>
-            </w:r>
-          </w:p>
-        </w:tc>
-        <w:tc>
-          <w:tcPr>
-            <w:tcW w:w="2160" w:type="dxa"/>
-          </w:tcPr>
-          <w:p>
-            <w:pPr>
-              <w:rPr>
-                <w:rFonts w:cstheme="minorHAnsi"/>
-              </w:rPr>
-            </w:pPr>
-            <w:r>
-              <w:rPr>
-                <w:rFonts w:cstheme="minorHAnsi"/>
-              </w:rPr>
-              <w:t>-Admin selects a flight/hotel</w:t>
-            </w:r>
-          </w:p>
-        </w:tc>
-        <w:tc>
-          <w:tcPr>
-            <w:tcW w:w="2070" w:type="dxa"/>
-          </w:tcPr>
-          <w:p>
-            <w:pPr>
-              <w:rPr>
-                <w:rFonts w:cstheme="minorHAnsi"/>
-              </w:rPr>
-            </w:pPr>
-          </w:p>
-        </w:tc>
-        <w:tc>
-          <w:tcPr>
-            <w:tcW w:w="2430" w:type="dxa"/>
-          </w:tcPr>
-          <w:p>
-            <w:pPr>
-              <w:rPr>
-                <w:rFonts w:cstheme="minorHAnsi"/>
-              </w:rPr>
-            </w:pPr>
-            <w:r>
-              <w:rPr>
-                <w:rFonts w:cstheme="minorHAnsi"/>
-              </w:rPr>
-              <w:t>Hotel/flight is removed</w:t>
-            </w:r>
-          </w:p>
-        </w:tc>
-      </w:tr>
-      <w:tr>
-        <w:tc>
-          <w:tcPr>
-            <w:tcW w:w="895" w:type="dxa"/>
-          </w:tcPr>
-          <w:p>
-            <w:pPr>
-              <w:rPr>
-                <w:rFonts w:cstheme="minorHAnsi"/>
-              </w:rPr>
-            </w:pPr>
-            <w:r>
-              <w:rPr>
-                <w:rFonts w:cstheme="minorHAnsi"/>
-              </w:rPr>
-              <w:t>TC-18</w:t>
-            </w:r>
-          </w:p>
-        </w:tc>
-        <w:tc>
-          <w:tcPr>
-            <w:tcW w:w="900" w:type="dxa"/>
-          </w:tcPr>
-          <w:p>
-            <w:pPr>
-              <w:rPr>
-                <w:rFonts w:cstheme="minorHAnsi"/>
-              </w:rPr>
-            </w:pPr>
-            <w:r>
-              <w:rPr>
-                <w:rFonts w:cstheme="minorHAnsi"/>
-              </w:rPr>
-              <w:t>UC-10</w:t>
-            </w:r>
-          </w:p>
-        </w:tc>
-        <w:tc>
-          <w:tcPr>
-            <w:tcW w:w="1710" w:type="dxa"/>
-          </w:tcPr>
-          <w:p>
-            <w:pPr>
-              <w:rPr>
-                <w:rFonts w:eastAsiaTheme="minorEastAsia" w:cstheme="minorHAnsi"/>
-              </w:rPr>
-            </w:pPr>
-            <w:r>
-              <w:rPr>
-                <w:rFonts w:eastAsiaTheme="minorEastAsia" w:cstheme="minorHAnsi"/>
-              </w:rPr>
-              <w:t>Remove flight/hotels from website</w:t>
-            </w:r>
-          </w:p>
-        </w:tc>
-        <w:tc>
-          <w:tcPr>
-            <w:tcW w:w="2160" w:type="dxa"/>
-          </w:tcPr>
-          <w:p>
-            <w:pPr>
-              <w:rPr>
-                <w:rFonts w:cstheme="minorHAnsi"/>
-              </w:rPr>
-            </w:pPr>
-            <w:r>
-              <w:rPr>
-                <w:rFonts w:cstheme="minorHAnsi"/>
-              </w:rPr>
-              <w:t>-No flight/hotel selected</w:t>
-            </w:r>
-          </w:p>
-        </w:tc>
-        <w:tc>
-          <w:tcPr>
-            <w:tcW w:w="2070" w:type="dxa"/>
-          </w:tcPr>
-          <w:p>
-            <w:pPr>
-              <w:rPr>
-                <w:rFonts w:cstheme="minorHAnsi"/>
-              </w:rPr>
-            </w:pPr>
-          </w:p>
-        </w:tc>
-        <w:tc>
-          <w:tcPr>
-            <w:tcW w:w="2430" w:type="dxa"/>
-          </w:tcPr>
-          <w:p>
-            <w:pPr>
-              <w:rPr>
-                <w:rFonts w:cstheme="minorHAnsi"/>
-              </w:rPr>
-            </w:pPr>
-            <w:r>
-              <w:rPr>
-                <w:rFonts w:cstheme="minorHAnsi"/>
-              </w:rPr>
-              <w:t>Display no item selected</w:t>
-            </w:r>
-          </w:p>
-        </w:tc>
-      </w:tr>
-      <w:tr>
-        <w:tc>
-          <w:tcPr>
-            <w:tcW w:w="895" w:type="dxa"/>
-          </w:tcPr>
-          <w:p>
-            <w:pPr>
-              <w:rPr>
-                <w:rFonts w:cstheme="minorHAnsi"/>
-              </w:rPr>
-            </w:pPr>
-          </w:p>
-        </w:tc>
-        <w:tc>
-          <w:tcPr>
-            <w:tcW w:w="900" w:type="dxa"/>
-          </w:tcPr>
-          <w:p>
-            <w:pPr>
-              <w:rPr>
-                <w:rFonts w:cstheme="minorHAnsi"/>
-              </w:rPr>
-            </w:pPr>
-          </w:p>
-        </w:tc>
-        <w:tc>
-          <w:tcPr>
-            <w:tcW w:w="1710" w:type="dxa"/>
-          </w:tcPr>
-          <w:p>
-            <w:pPr>
-              <w:rPr>
-                <w:rFonts w:eastAsiaTheme="minorEastAsia" w:cstheme="minorHAnsi"/>
-              </w:rPr>
-            </w:pPr>
-          </w:p>
-        </w:tc>
-        <w:tc>
-          <w:tcPr>
-            <w:tcW w:w="2160" w:type="dxa"/>
-          </w:tcPr>
-          <w:p>
-            <w:pPr>
-              <w:rPr>
-                <w:rFonts w:cstheme="minorHAnsi"/>
-              </w:rPr>
-            </w:pPr>
-          </w:p>
-        </w:tc>
-        <w:tc>
-          <w:tcPr>
-            <w:tcW w:w="2070" w:type="dxa"/>
-          </w:tcPr>
-          <w:p>
-            <w:pPr>
-              <w:rPr>
-                <w:rFonts w:cstheme="minorHAnsi"/>
-              </w:rPr>
-            </w:pPr>
-          </w:p>
-        </w:tc>
-        <w:tc>
-          <w:tcPr>
-            <w:tcW w:w="2430" w:type="dxa"/>
-          </w:tcPr>
-          <w:p>
-            <w:pPr>
-              <w:rPr>
-                <w:rFonts w:cstheme="minorHAnsi"/>
-              </w:rPr>
-            </w:pPr>
           </w:p>
         </w:tc>
       </w:tr>
@@ -4496,12 +6048,12 @@
     </w:p>
     <w:p/>
     <w:sectPr>
-      <w:headerReference w:type="even" r:id="rId15"/>
-      <w:headerReference w:type="default" r:id="rId16"/>
-      <w:footerReference w:type="even" r:id="rId17"/>
-      <w:footerReference w:type="default" r:id="rId18"/>
-      <w:headerReference w:type="first" r:id="rId19"/>
-      <w:footerReference w:type="first" r:id="rId20"/>
+      <w:headerReference w:type="even" r:id="rId14"/>
+      <w:headerReference w:type="default" r:id="rId15"/>
+      <w:footerReference w:type="even" r:id="rId16"/>
+      <w:footerReference w:type="default" r:id="rId17"/>
+      <w:headerReference w:type="first" r:id="rId18"/>
+      <w:footerReference w:type="first" r:id="rId19"/>
       <w:pgSz w:w="12240" w:h="15840"/>
       <w:pgMar w:top="1440" w:right="1440" w:bottom="1440" w:left="1440" w:header="720" w:footer="720" w:gutter="0"/>
       <w:cols w:space="720"/>
@@ -4512,7 +6064,7 @@
 </file>
 
 <file path=word/endnotes.xml><?xml version="1.0" encoding="utf-8"?>
-<w:endnotes xmlns:wpc="http://schemas.microsoft.com/office/word/2010/wordprocessingCanvas" xmlns:cx="http://schemas.microsoft.com/office/drawing/2014/chartex" xmlns:cx1="http://schemas.microsoft.com/office/drawing/2015/9/8/chartex" xmlns:cx2="http://schemas.microsoft.com/office/drawing/2015/10/21/chartex" xmlns:cx3="http://schemas.microsoft.com/office/drawing/2016/5/9/chartex" xmlns:cx4="http://schemas.microsoft.com/office/drawing/2016/5/10/chartex" xmlns:cx5="http://schemas.microsoft.com/office/drawing/2016/5/11/chartex" xmlns:cx6="http://schemas.microsoft.com/office/drawing/2016/5/12/chartex" xmlns:cx7="http://schemas.microsoft.com/office/drawing/2016/5/13/chartex" xmlns:cx8="http://schemas.microsoft.com/office/drawing/2016/5/14/chartex" xmlns:mc="http://schemas.openxmlformats.org/markup-compatibility/2006" xmlns:aink="http://schemas.microsoft.com/office/drawing/2016/ink" xmlns:am3d="http://schemas.microsoft.com/office/drawing/2017/model3d" xmlns:o="urn:schemas-microsoft-com:office:office" xmlns:oel="http://schemas.microsoft.com/office/2019/extlst" xmlns:r="http://schemas.openxmlformats.org/officeDocument/2006/relationships" xmlns:m="http://schemas.openxmlformats.org/officeDocument/2006/math" xmlns:v="urn:schemas-microsoft-com:vml" xmlns:wp14="http://schemas.microsoft.com/office/word/2010/wordprocessingDrawing" xmlns:wp="http://schemas.openxmlformats.org/drawingml/2006/wordprocessingDrawing" xmlns:w10="urn:schemas-microsoft-com:office:word" xmlns:w="http://schemas.openxmlformats.org/wordprocessingml/2006/main" xmlns:w14="http://schemas.microsoft.com/office/word/2010/wordml" xmlns:w15="http://schemas.microsoft.com/office/word/2012/wordml" xmlns:w16cex="http://schemas.microsoft.com/office/word/2018/wordml/cex" xmlns:w16cid="http://schemas.microsoft.com/office/word/2016/wordml/cid" xmlns:w16="http://schemas.microsoft.com/office/word/2018/wordml" xmlns:w16sdtdh="http://schemas.microsoft.com/office/word/2020/wordml/sdtdatahash" xmlns:w16se="http://schemas.microsoft.com/office/word/2015/wordml/symex" xmlns:wpg="http://schemas.microsoft.com/office/word/2010/wordprocessingGroup" xmlns:wpi="http://schemas.microsoft.com/office/word/2010/wordprocessingInk" xmlns:wne="http://schemas.microsoft.com/office/word/2006/wordml" xmlns:wps="http://schemas.microsoft.com/office/word/2010/wordprocessingShape" mc:Ignorable="w14 w15 w16se w16cid w16 w16cex w16sdtdh wp14">
+<w:endnotes xmlns:wpc="http://schemas.microsoft.com/office/word/2010/wordprocessingCanvas" xmlns:cx="http://schemas.microsoft.com/office/drawing/2014/chartex" xmlns:cx1="http://schemas.microsoft.com/office/drawing/2015/9/8/chartex" xmlns:cx2="http://schemas.microsoft.com/office/drawing/2015/10/21/chartex" xmlns:cx3="http://schemas.microsoft.com/office/drawing/2016/5/9/chartex" xmlns:cx4="http://schemas.microsoft.com/office/drawing/2016/5/10/chartex" xmlns:cx5="http://schemas.microsoft.com/office/drawing/2016/5/11/chartex" xmlns:cx6="http://schemas.microsoft.com/office/drawing/2016/5/12/chartex" xmlns:cx7="http://schemas.microsoft.com/office/drawing/2016/5/13/chartex" xmlns:cx8="http://schemas.microsoft.com/office/drawing/2016/5/14/chartex" xmlns:mc="http://schemas.openxmlformats.org/markup-compatibility/2006" xmlns:aink="http://schemas.microsoft.com/office/drawing/2016/ink" xmlns:am3d="http://schemas.microsoft.com/office/drawing/2017/model3d" xmlns:o="urn:schemas-microsoft-com:office:office" xmlns:oel="http://schemas.microsoft.com/office/2019/extlst" xmlns:r="http://schemas.openxmlformats.org/officeDocument/2006/relationships" xmlns:m="http://schemas.openxmlformats.org/officeDocument/2006/math" xmlns:v="urn:schemas-microsoft-com:vml" xmlns:wp14="http://schemas.microsoft.com/office/word/2010/wordprocessingDrawing" xmlns:wp="http://schemas.openxmlformats.org/drawingml/2006/wordprocessingDrawing" xmlns:w10="urn:schemas-microsoft-com:office:word" xmlns:w="http://schemas.openxmlformats.org/wordprocessingml/2006/main" xmlns:w14="http://schemas.microsoft.com/office/word/2010/wordml" xmlns:w15="http://schemas.microsoft.com/office/word/2012/wordml" xmlns:w16cex="http://schemas.microsoft.com/office/word/2018/wordml/cex" xmlns:w16cid="http://schemas.microsoft.com/office/word/2016/wordml/cid" xmlns:w16="http://schemas.microsoft.com/office/word/2018/wordml" xmlns:w16du="http://schemas.microsoft.com/office/word/2023/wordml/word16du" xmlns:w16sdtdh="http://schemas.microsoft.com/office/word/2020/wordml/sdtdatahash" xmlns:w16se="http://schemas.microsoft.com/office/word/2015/wordml/symex" xmlns:wpg="http://schemas.microsoft.com/office/word/2010/wordprocessingGroup" xmlns:wpi="http://schemas.microsoft.com/office/word/2010/wordprocessingInk" xmlns:wne="http://schemas.microsoft.com/office/word/2006/wordml" xmlns:wps="http://schemas.microsoft.com/office/word/2010/wordprocessingShape" mc:Ignorable="w14 w15 w16se w16cid w16 w16cex w16sdtdh wp14">
   <w:endnote w:type="separator" w:id="-1">
     <w:p>
       <w:pPr>
@@ -4537,7 +6089,7 @@
 </file>
 
 <file path=word/footer1.xml><?xml version="1.0" encoding="utf-8"?>
-<w:ftr xmlns:wpc="http://schemas.microsoft.com/office/word/2010/wordprocessingCanvas" xmlns:cx="http://schemas.microsoft.com/office/drawing/2014/chartex" xmlns:cx1="http://schemas.microsoft.com/office/drawing/2015/9/8/chartex" xmlns:cx2="http://schemas.microsoft.com/office/drawing/2015/10/21/chartex" xmlns:cx3="http://schemas.microsoft.com/office/drawing/2016/5/9/chartex" xmlns:cx4="http://schemas.microsoft.com/office/drawing/2016/5/10/chartex" xmlns:cx5="http://schemas.microsoft.com/office/drawing/2016/5/11/chartex" xmlns:cx6="http://schemas.microsoft.com/office/drawing/2016/5/12/chartex" xmlns:cx7="http://schemas.microsoft.com/office/drawing/2016/5/13/chartex" xmlns:cx8="http://schemas.microsoft.com/office/drawing/2016/5/14/chartex" xmlns:mc="http://schemas.openxmlformats.org/markup-compatibility/2006" xmlns:aink="http://schemas.microsoft.com/office/drawing/2016/ink" xmlns:am3d="http://schemas.microsoft.com/office/drawing/2017/model3d" xmlns:o="urn:schemas-microsoft-com:office:office" xmlns:oel="http://schemas.microsoft.com/office/2019/extlst" xmlns:r="http://schemas.openxmlformats.org/officeDocument/2006/relationships" xmlns:m="http://schemas.openxmlformats.org/officeDocument/2006/math" xmlns:v="urn:schemas-microsoft-com:vml" xmlns:wp14="http://schemas.microsoft.com/office/word/2010/wordprocessingDrawing" xmlns:wp="http://schemas.openxmlformats.org/drawingml/2006/wordprocessingDrawing" xmlns:w10="urn:schemas-microsoft-com:office:word" xmlns:w="http://schemas.openxmlformats.org/wordprocessingml/2006/main" xmlns:w14="http://schemas.microsoft.com/office/word/2010/wordml" xmlns:w15="http://schemas.microsoft.com/office/word/2012/wordml" xmlns:w16cex="http://schemas.microsoft.com/office/word/2018/wordml/cex" xmlns:w16cid="http://schemas.microsoft.com/office/word/2016/wordml/cid" xmlns:w16="http://schemas.microsoft.com/office/word/2018/wordml" xmlns:w16sdtdh="http://schemas.microsoft.com/office/word/2020/wordml/sdtdatahash" xmlns:w16se="http://schemas.microsoft.com/office/word/2015/wordml/symex" xmlns:wpg="http://schemas.microsoft.com/office/word/2010/wordprocessingGroup" xmlns:wpi="http://schemas.microsoft.com/office/word/2010/wordprocessingInk" xmlns:wne="http://schemas.microsoft.com/office/word/2006/wordml" xmlns:wps="http://schemas.microsoft.com/office/word/2010/wordprocessingShape" mc:Ignorable="w14 w15 w16se w16cid w16 w16cex w16sdtdh wp14">
+<w:ftr xmlns:wpc="http://schemas.microsoft.com/office/word/2010/wordprocessingCanvas" xmlns:cx="http://schemas.microsoft.com/office/drawing/2014/chartex" xmlns:cx1="http://schemas.microsoft.com/office/drawing/2015/9/8/chartex" xmlns:cx2="http://schemas.microsoft.com/office/drawing/2015/10/21/chartex" xmlns:cx3="http://schemas.microsoft.com/office/drawing/2016/5/9/chartex" xmlns:cx4="http://schemas.microsoft.com/office/drawing/2016/5/10/chartex" xmlns:cx5="http://schemas.microsoft.com/office/drawing/2016/5/11/chartex" xmlns:cx6="http://schemas.microsoft.com/office/drawing/2016/5/12/chartex" xmlns:cx7="http://schemas.microsoft.com/office/drawing/2016/5/13/chartex" xmlns:cx8="http://schemas.microsoft.com/office/drawing/2016/5/14/chartex" xmlns:mc="http://schemas.openxmlformats.org/markup-compatibility/2006" xmlns:aink="http://schemas.microsoft.com/office/drawing/2016/ink" xmlns:am3d="http://schemas.microsoft.com/office/drawing/2017/model3d" xmlns:o="urn:schemas-microsoft-com:office:office" xmlns:oel="http://schemas.microsoft.com/office/2019/extlst" xmlns:r="http://schemas.openxmlformats.org/officeDocument/2006/relationships" xmlns:m="http://schemas.openxmlformats.org/officeDocument/2006/math" xmlns:v="urn:schemas-microsoft-com:vml" xmlns:wp14="http://schemas.microsoft.com/office/word/2010/wordprocessingDrawing" xmlns:wp="http://schemas.openxmlformats.org/drawingml/2006/wordprocessingDrawing" xmlns:w10="urn:schemas-microsoft-com:office:word" xmlns:w="http://schemas.openxmlformats.org/wordprocessingml/2006/main" xmlns:w14="http://schemas.microsoft.com/office/word/2010/wordml" xmlns:w15="http://schemas.microsoft.com/office/word/2012/wordml" xmlns:w16cex="http://schemas.microsoft.com/office/word/2018/wordml/cex" xmlns:w16cid="http://schemas.microsoft.com/office/word/2016/wordml/cid" xmlns:w16="http://schemas.microsoft.com/office/word/2018/wordml" xmlns:w16du="http://schemas.microsoft.com/office/word/2023/wordml/word16du" xmlns:w16sdtdh="http://schemas.microsoft.com/office/word/2020/wordml/sdtdatahash" xmlns:w16se="http://schemas.microsoft.com/office/word/2015/wordml/symex" xmlns:wpg="http://schemas.microsoft.com/office/word/2010/wordprocessingGroup" xmlns:wpi="http://schemas.microsoft.com/office/word/2010/wordprocessingInk" xmlns:wne="http://schemas.microsoft.com/office/word/2006/wordml" xmlns:wps="http://schemas.microsoft.com/office/word/2010/wordprocessingShape" mc:Ignorable="w14 w15 w16se w16cid w16 w16cex w16sdtdh wp14">
   <w:p>
     <w:pPr>
       <w:pStyle w:val="Footer"/>
@@ -4547,7 +6099,7 @@
 </file>
 
 <file path=word/footer2.xml><?xml version="1.0" encoding="utf-8"?>
-<w:ftr xmlns:wpc="http://schemas.microsoft.com/office/word/2010/wordprocessingCanvas" xmlns:cx="http://schemas.microsoft.com/office/drawing/2014/chartex" xmlns:cx1="http://schemas.microsoft.com/office/drawing/2015/9/8/chartex" xmlns:cx2="http://schemas.microsoft.com/office/drawing/2015/10/21/chartex" xmlns:cx3="http://schemas.microsoft.com/office/drawing/2016/5/9/chartex" xmlns:cx4="http://schemas.microsoft.com/office/drawing/2016/5/10/chartex" xmlns:cx5="http://schemas.microsoft.com/office/drawing/2016/5/11/chartex" xmlns:cx6="http://schemas.microsoft.com/office/drawing/2016/5/12/chartex" xmlns:cx7="http://schemas.microsoft.com/office/drawing/2016/5/13/chartex" xmlns:cx8="http://schemas.microsoft.com/office/drawing/2016/5/14/chartex" xmlns:mc="http://schemas.openxmlformats.org/markup-compatibility/2006" xmlns:aink="http://schemas.microsoft.com/office/drawing/2016/ink" xmlns:am3d="http://schemas.microsoft.com/office/drawing/2017/model3d" xmlns:o="urn:schemas-microsoft-com:office:office" xmlns:oel="http://schemas.microsoft.com/office/2019/extlst" xmlns:r="http://schemas.openxmlformats.org/officeDocument/2006/relationships" xmlns:m="http://schemas.openxmlformats.org/officeDocument/2006/math" xmlns:v="urn:schemas-microsoft-com:vml" xmlns:wp14="http://schemas.microsoft.com/office/word/2010/wordprocessingDrawing" xmlns:wp="http://schemas.openxmlformats.org/drawingml/2006/wordprocessingDrawing" xmlns:w10="urn:schemas-microsoft-com:office:word" xmlns:w="http://schemas.openxmlformats.org/wordprocessingml/2006/main" xmlns:w14="http://schemas.microsoft.com/office/word/2010/wordml" xmlns:w15="http://schemas.microsoft.com/office/word/2012/wordml" xmlns:w16cex="http://schemas.microsoft.com/office/word/2018/wordml/cex" xmlns:w16cid="http://schemas.microsoft.com/office/word/2016/wordml/cid" xmlns:w16="http://schemas.microsoft.com/office/word/2018/wordml" xmlns:w16sdtdh="http://schemas.microsoft.com/office/word/2020/wordml/sdtdatahash" xmlns:w16se="http://schemas.microsoft.com/office/word/2015/wordml/symex" xmlns:wpg="http://schemas.microsoft.com/office/word/2010/wordprocessingGroup" xmlns:wpi="http://schemas.microsoft.com/office/word/2010/wordprocessingInk" xmlns:wne="http://schemas.microsoft.com/office/word/2006/wordml" xmlns:wps="http://schemas.microsoft.com/office/word/2010/wordprocessingShape" mc:Ignorable="w14 w15 w16se w16cid w16 w16cex w16sdtdh wp14">
+<w:ftr xmlns:wpc="http://schemas.microsoft.com/office/word/2010/wordprocessingCanvas" xmlns:cx="http://schemas.microsoft.com/office/drawing/2014/chartex" xmlns:cx1="http://schemas.microsoft.com/office/drawing/2015/9/8/chartex" xmlns:cx2="http://schemas.microsoft.com/office/drawing/2015/10/21/chartex" xmlns:cx3="http://schemas.microsoft.com/office/drawing/2016/5/9/chartex" xmlns:cx4="http://schemas.microsoft.com/office/drawing/2016/5/10/chartex" xmlns:cx5="http://schemas.microsoft.com/office/drawing/2016/5/11/chartex" xmlns:cx6="http://schemas.microsoft.com/office/drawing/2016/5/12/chartex" xmlns:cx7="http://schemas.microsoft.com/office/drawing/2016/5/13/chartex" xmlns:cx8="http://schemas.microsoft.com/office/drawing/2016/5/14/chartex" xmlns:mc="http://schemas.openxmlformats.org/markup-compatibility/2006" xmlns:aink="http://schemas.microsoft.com/office/drawing/2016/ink" xmlns:am3d="http://schemas.microsoft.com/office/drawing/2017/model3d" xmlns:o="urn:schemas-microsoft-com:office:office" xmlns:oel="http://schemas.microsoft.com/office/2019/extlst" xmlns:r="http://schemas.openxmlformats.org/officeDocument/2006/relationships" xmlns:m="http://schemas.openxmlformats.org/officeDocument/2006/math" xmlns:v="urn:schemas-microsoft-com:vml" xmlns:wp14="http://schemas.microsoft.com/office/word/2010/wordprocessingDrawing" xmlns:wp="http://schemas.openxmlformats.org/drawingml/2006/wordprocessingDrawing" xmlns:w10="urn:schemas-microsoft-com:office:word" xmlns:w="http://schemas.openxmlformats.org/wordprocessingml/2006/main" xmlns:w14="http://schemas.microsoft.com/office/word/2010/wordml" xmlns:w15="http://schemas.microsoft.com/office/word/2012/wordml" xmlns:w16cex="http://schemas.microsoft.com/office/word/2018/wordml/cex" xmlns:w16cid="http://schemas.microsoft.com/office/word/2016/wordml/cid" xmlns:w16="http://schemas.microsoft.com/office/word/2018/wordml" xmlns:w16du="http://schemas.microsoft.com/office/word/2023/wordml/word16du" xmlns:w16sdtdh="http://schemas.microsoft.com/office/word/2020/wordml/sdtdatahash" xmlns:w16se="http://schemas.microsoft.com/office/word/2015/wordml/symex" xmlns:wpg="http://schemas.microsoft.com/office/word/2010/wordprocessingGroup" xmlns:wpi="http://schemas.microsoft.com/office/word/2010/wordprocessingInk" xmlns:wne="http://schemas.microsoft.com/office/word/2006/wordml" xmlns:wps="http://schemas.microsoft.com/office/word/2010/wordprocessingShape" mc:Ignorable="w14 w15 w16se w16cid w16 w16cex w16sdtdh wp14">
   <w:sdt>
     <w:sdtPr>
       <w:id w:val="573865464"/>
@@ -4614,7 +6166,7 @@
 </file>
 
 <file path=word/footer3.xml><?xml version="1.0" encoding="utf-8"?>
-<w:ftr xmlns:wpc="http://schemas.microsoft.com/office/word/2010/wordprocessingCanvas" xmlns:cx="http://schemas.microsoft.com/office/drawing/2014/chartex" xmlns:cx1="http://schemas.microsoft.com/office/drawing/2015/9/8/chartex" xmlns:cx2="http://schemas.microsoft.com/office/drawing/2015/10/21/chartex" xmlns:cx3="http://schemas.microsoft.com/office/drawing/2016/5/9/chartex" xmlns:cx4="http://schemas.microsoft.com/office/drawing/2016/5/10/chartex" xmlns:cx5="http://schemas.microsoft.com/office/drawing/2016/5/11/chartex" xmlns:cx6="http://schemas.microsoft.com/office/drawing/2016/5/12/chartex" xmlns:cx7="http://schemas.microsoft.com/office/drawing/2016/5/13/chartex" xmlns:cx8="http://schemas.microsoft.com/office/drawing/2016/5/14/chartex" xmlns:mc="http://schemas.openxmlformats.org/markup-compatibility/2006" xmlns:aink="http://schemas.microsoft.com/office/drawing/2016/ink" xmlns:am3d="http://schemas.microsoft.com/office/drawing/2017/model3d" xmlns:o="urn:schemas-microsoft-com:office:office" xmlns:oel="http://schemas.microsoft.com/office/2019/extlst" xmlns:r="http://schemas.openxmlformats.org/officeDocument/2006/relationships" xmlns:m="http://schemas.openxmlformats.org/officeDocument/2006/math" xmlns:v="urn:schemas-microsoft-com:vml" xmlns:wp14="http://schemas.microsoft.com/office/word/2010/wordprocessingDrawing" xmlns:wp="http://schemas.openxmlformats.org/drawingml/2006/wordprocessingDrawing" xmlns:w10="urn:schemas-microsoft-com:office:word" xmlns:w="http://schemas.openxmlformats.org/wordprocessingml/2006/main" xmlns:w14="http://schemas.microsoft.com/office/word/2010/wordml" xmlns:w15="http://schemas.microsoft.com/office/word/2012/wordml" xmlns:w16cex="http://schemas.microsoft.com/office/word/2018/wordml/cex" xmlns:w16cid="http://schemas.microsoft.com/office/word/2016/wordml/cid" xmlns:w16="http://schemas.microsoft.com/office/word/2018/wordml" xmlns:w16sdtdh="http://schemas.microsoft.com/office/word/2020/wordml/sdtdatahash" xmlns:w16se="http://schemas.microsoft.com/office/word/2015/wordml/symex" xmlns:wpg="http://schemas.microsoft.com/office/word/2010/wordprocessingGroup" xmlns:wpi="http://schemas.microsoft.com/office/word/2010/wordprocessingInk" xmlns:wne="http://schemas.microsoft.com/office/word/2006/wordml" xmlns:wps="http://schemas.microsoft.com/office/word/2010/wordprocessingShape" mc:Ignorable="w14 w15 w16se w16cid w16 w16cex w16sdtdh wp14">
+<w:ftr xmlns:wpc="http://schemas.microsoft.com/office/word/2010/wordprocessingCanvas" xmlns:cx="http://schemas.microsoft.com/office/drawing/2014/chartex" xmlns:cx1="http://schemas.microsoft.com/office/drawing/2015/9/8/chartex" xmlns:cx2="http://schemas.microsoft.com/office/drawing/2015/10/21/chartex" xmlns:cx3="http://schemas.microsoft.com/office/drawing/2016/5/9/chartex" xmlns:cx4="http://schemas.microsoft.com/office/drawing/2016/5/10/chartex" xmlns:cx5="http://schemas.microsoft.com/office/drawing/2016/5/11/chartex" xmlns:cx6="http://schemas.microsoft.com/office/drawing/2016/5/12/chartex" xmlns:cx7="http://schemas.microsoft.com/office/drawing/2016/5/13/chartex" xmlns:cx8="http://schemas.microsoft.com/office/drawing/2016/5/14/chartex" xmlns:mc="http://schemas.openxmlformats.org/markup-compatibility/2006" xmlns:aink="http://schemas.microsoft.com/office/drawing/2016/ink" xmlns:am3d="http://schemas.microsoft.com/office/drawing/2017/model3d" xmlns:o="urn:schemas-microsoft-com:office:office" xmlns:oel="http://schemas.microsoft.com/office/2019/extlst" xmlns:r="http://schemas.openxmlformats.org/officeDocument/2006/relationships" xmlns:m="http://schemas.openxmlformats.org/officeDocument/2006/math" xmlns:v="urn:schemas-microsoft-com:vml" xmlns:wp14="http://schemas.microsoft.com/office/word/2010/wordprocessingDrawing" xmlns:wp="http://schemas.openxmlformats.org/drawingml/2006/wordprocessingDrawing" xmlns:w10="urn:schemas-microsoft-com:office:word" xmlns:w="http://schemas.openxmlformats.org/wordprocessingml/2006/main" xmlns:w14="http://schemas.microsoft.com/office/word/2010/wordml" xmlns:w15="http://schemas.microsoft.com/office/word/2012/wordml" xmlns:w16cex="http://schemas.microsoft.com/office/word/2018/wordml/cex" xmlns:w16cid="http://schemas.microsoft.com/office/word/2016/wordml/cid" xmlns:w16="http://schemas.microsoft.com/office/word/2018/wordml" xmlns:w16du="http://schemas.microsoft.com/office/word/2023/wordml/word16du" xmlns:w16sdtdh="http://schemas.microsoft.com/office/word/2020/wordml/sdtdatahash" xmlns:w16se="http://schemas.microsoft.com/office/word/2015/wordml/symex" xmlns:wpg="http://schemas.microsoft.com/office/word/2010/wordprocessingGroup" xmlns:wpi="http://schemas.microsoft.com/office/word/2010/wordprocessingInk" xmlns:wne="http://schemas.microsoft.com/office/word/2006/wordml" xmlns:wps="http://schemas.microsoft.com/office/word/2010/wordprocessingShape" mc:Ignorable="w14 w15 w16se w16cid w16 w16cex w16sdtdh wp14">
   <w:p>
     <w:pPr>
       <w:pStyle w:val="Footer"/>
@@ -4624,7 +6176,7 @@
 </file>
 
 <file path=word/footnotes.xml><?xml version="1.0" encoding="utf-8"?>
-<w:footnotes xmlns:wpc="http://schemas.microsoft.com/office/word/2010/wordprocessingCanvas" xmlns:cx="http://schemas.microsoft.com/office/drawing/2014/chartex" xmlns:cx1="http://schemas.microsoft.com/office/drawing/2015/9/8/chartex" xmlns:cx2="http://schemas.microsoft.com/office/drawing/2015/10/21/chartex" xmlns:cx3="http://schemas.microsoft.com/office/drawing/2016/5/9/chartex" xmlns:cx4="http://schemas.microsoft.com/office/drawing/2016/5/10/chartex" xmlns:cx5="http://schemas.microsoft.com/office/drawing/2016/5/11/chartex" xmlns:cx6="http://schemas.microsoft.com/office/drawing/2016/5/12/chartex" xmlns:cx7="http://schemas.microsoft.com/office/drawing/2016/5/13/chartex" xmlns:cx8="http://schemas.microsoft.com/office/drawing/2016/5/14/chartex" xmlns:mc="http://schemas.openxmlformats.org/markup-compatibility/2006" xmlns:aink="http://schemas.microsoft.com/office/drawing/2016/ink" xmlns:am3d="http://schemas.microsoft.com/office/drawing/2017/model3d" xmlns:o="urn:schemas-microsoft-com:office:office" xmlns:oel="http://schemas.microsoft.com/office/2019/extlst" xmlns:r="http://schemas.openxmlformats.org/officeDocument/2006/relationships" xmlns:m="http://schemas.openxmlformats.org/officeDocument/2006/math" xmlns:v="urn:schemas-microsoft-com:vml" xmlns:wp14="http://schemas.microsoft.com/office/word/2010/wordprocessingDrawing" xmlns:wp="http://schemas.openxmlformats.org/drawingml/2006/wordprocessingDrawing" xmlns:w10="urn:schemas-microsoft-com:office:word" xmlns:w="http://schemas.openxmlformats.org/wordprocessingml/2006/main" xmlns:w14="http://schemas.microsoft.com/office/word/2010/wordml" xmlns:w15="http://schemas.microsoft.com/office/word/2012/wordml" xmlns:w16cex="http://schemas.microsoft.com/office/word/2018/wordml/cex" xmlns:w16cid="http://schemas.microsoft.com/office/word/2016/wordml/cid" xmlns:w16="http://schemas.microsoft.com/office/word/2018/wordml" xmlns:w16sdtdh="http://schemas.microsoft.com/office/word/2020/wordml/sdtdatahash" xmlns:w16se="http://schemas.microsoft.com/office/word/2015/wordml/symex" xmlns:wpg="http://schemas.microsoft.com/office/word/2010/wordprocessingGroup" xmlns:wpi="http://schemas.microsoft.com/office/word/2010/wordprocessingInk" xmlns:wne="http://schemas.microsoft.com/office/word/2006/wordml" xmlns:wps="http://schemas.microsoft.com/office/word/2010/wordprocessingShape" mc:Ignorable="w14 w15 w16se w16cid w16 w16cex w16sdtdh wp14">
+<w:footnotes xmlns:wpc="http://schemas.microsoft.com/office/word/2010/wordprocessingCanvas" xmlns:cx="http://schemas.microsoft.com/office/drawing/2014/chartex" xmlns:cx1="http://schemas.microsoft.com/office/drawing/2015/9/8/chartex" xmlns:cx2="http://schemas.microsoft.com/office/drawing/2015/10/21/chartex" xmlns:cx3="http://schemas.microsoft.com/office/drawing/2016/5/9/chartex" xmlns:cx4="http://schemas.microsoft.com/office/drawing/2016/5/10/chartex" xmlns:cx5="http://schemas.microsoft.com/office/drawing/2016/5/11/chartex" xmlns:cx6="http://schemas.microsoft.com/office/drawing/2016/5/12/chartex" xmlns:cx7="http://schemas.microsoft.com/office/drawing/2016/5/13/chartex" xmlns:cx8="http://schemas.microsoft.com/office/drawing/2016/5/14/chartex" xmlns:mc="http://schemas.openxmlformats.org/markup-compatibility/2006" xmlns:aink="http://schemas.microsoft.com/office/drawing/2016/ink" xmlns:am3d="http://schemas.microsoft.com/office/drawing/2017/model3d" xmlns:o="urn:schemas-microsoft-com:office:office" xmlns:oel="http://schemas.microsoft.com/office/2019/extlst" xmlns:r="http://schemas.openxmlformats.org/officeDocument/2006/relationships" xmlns:m="http://schemas.openxmlformats.org/officeDocument/2006/math" xmlns:v="urn:schemas-microsoft-com:vml" xmlns:wp14="http://schemas.microsoft.com/office/word/2010/wordprocessingDrawing" xmlns:wp="http://schemas.openxmlformats.org/drawingml/2006/wordprocessingDrawing" xmlns:w10="urn:schemas-microsoft-com:office:word" xmlns:w="http://schemas.openxmlformats.org/wordprocessingml/2006/main" xmlns:w14="http://schemas.microsoft.com/office/word/2010/wordml" xmlns:w15="http://schemas.microsoft.com/office/word/2012/wordml" xmlns:w16cex="http://schemas.microsoft.com/office/word/2018/wordml/cex" xmlns:w16cid="http://schemas.microsoft.com/office/word/2016/wordml/cid" xmlns:w16="http://schemas.microsoft.com/office/word/2018/wordml" xmlns:w16du="http://schemas.microsoft.com/office/word/2023/wordml/word16du" xmlns:w16sdtdh="http://schemas.microsoft.com/office/word/2020/wordml/sdtdatahash" xmlns:w16se="http://schemas.microsoft.com/office/word/2015/wordml/symex" xmlns:wpg="http://schemas.microsoft.com/office/word/2010/wordprocessingGroup" xmlns:wpi="http://schemas.microsoft.com/office/word/2010/wordprocessingInk" xmlns:wne="http://schemas.microsoft.com/office/word/2006/wordml" xmlns:wps="http://schemas.microsoft.com/office/word/2010/wordprocessingShape" mc:Ignorable="w14 w15 w16se w16cid w16 w16cex w16sdtdh wp14">
   <w:footnote w:type="separator" w:id="-1">
     <w:p>
       <w:pPr>
@@ -4649,7 +6201,7 @@
 </file>
 
 <file path=word/header1.xml><?xml version="1.0" encoding="utf-8"?>
-<w:hdr xmlns:wpc="http://schemas.microsoft.com/office/word/2010/wordprocessingCanvas" xmlns:cx="http://schemas.microsoft.com/office/drawing/2014/chartex" xmlns:cx1="http://schemas.microsoft.com/office/drawing/2015/9/8/chartex" xmlns:cx2="http://schemas.microsoft.com/office/drawing/2015/10/21/chartex" xmlns:cx3="http://schemas.microsoft.com/office/drawing/2016/5/9/chartex" xmlns:cx4="http://schemas.microsoft.com/office/drawing/2016/5/10/chartex" xmlns:cx5="http://schemas.microsoft.com/office/drawing/2016/5/11/chartex" xmlns:cx6="http://schemas.microsoft.com/office/drawing/2016/5/12/chartex" xmlns:cx7="http://schemas.microsoft.com/office/drawing/2016/5/13/chartex" xmlns:cx8="http://schemas.microsoft.com/office/drawing/2016/5/14/chartex" xmlns:mc="http://schemas.openxmlformats.org/markup-compatibility/2006" xmlns:aink="http://schemas.microsoft.com/office/drawing/2016/ink" xmlns:am3d="http://schemas.microsoft.com/office/drawing/2017/model3d" xmlns:o="urn:schemas-microsoft-com:office:office" xmlns:oel="http://schemas.microsoft.com/office/2019/extlst" xmlns:r="http://schemas.openxmlformats.org/officeDocument/2006/relationships" xmlns:m="http://schemas.openxmlformats.org/officeDocument/2006/math" xmlns:v="urn:schemas-microsoft-com:vml" xmlns:wp14="http://schemas.microsoft.com/office/word/2010/wordprocessingDrawing" xmlns:wp="http://schemas.openxmlformats.org/drawingml/2006/wordprocessingDrawing" xmlns:w10="urn:schemas-microsoft-com:office:word" xmlns:w="http://schemas.openxmlformats.org/wordprocessingml/2006/main" xmlns:w14="http://schemas.microsoft.com/office/word/2010/wordml" xmlns:w15="http://schemas.microsoft.com/office/word/2012/wordml" xmlns:w16cex="http://schemas.microsoft.com/office/word/2018/wordml/cex" xmlns:w16cid="http://schemas.microsoft.com/office/word/2016/wordml/cid" xmlns:w16="http://schemas.microsoft.com/office/word/2018/wordml" xmlns:w16sdtdh="http://schemas.microsoft.com/office/word/2020/wordml/sdtdatahash" xmlns:w16se="http://schemas.microsoft.com/office/word/2015/wordml/symex" xmlns:wpg="http://schemas.microsoft.com/office/word/2010/wordprocessingGroup" xmlns:wpi="http://schemas.microsoft.com/office/word/2010/wordprocessingInk" xmlns:wne="http://schemas.microsoft.com/office/word/2006/wordml" xmlns:wps="http://schemas.microsoft.com/office/word/2010/wordprocessingShape" mc:Ignorable="w14 w15 w16se w16cid w16 w16cex w16sdtdh wp14">
+<w:hdr xmlns:wpc="http://schemas.microsoft.com/office/word/2010/wordprocessingCanvas" xmlns:cx="http://schemas.microsoft.com/office/drawing/2014/chartex" xmlns:cx1="http://schemas.microsoft.com/office/drawing/2015/9/8/chartex" xmlns:cx2="http://schemas.microsoft.com/office/drawing/2015/10/21/chartex" xmlns:cx3="http://schemas.microsoft.com/office/drawing/2016/5/9/chartex" xmlns:cx4="http://schemas.microsoft.com/office/drawing/2016/5/10/chartex" xmlns:cx5="http://schemas.microsoft.com/office/drawing/2016/5/11/chartex" xmlns:cx6="http://schemas.microsoft.com/office/drawing/2016/5/12/chartex" xmlns:cx7="http://schemas.microsoft.com/office/drawing/2016/5/13/chartex" xmlns:cx8="http://schemas.microsoft.com/office/drawing/2016/5/14/chartex" xmlns:mc="http://schemas.openxmlformats.org/markup-compatibility/2006" xmlns:aink="http://schemas.microsoft.com/office/drawing/2016/ink" xmlns:am3d="http://schemas.microsoft.com/office/drawing/2017/model3d" xmlns:o="urn:schemas-microsoft-com:office:office" xmlns:oel="http://schemas.microsoft.com/office/2019/extlst" xmlns:r="http://schemas.openxmlformats.org/officeDocument/2006/relationships" xmlns:m="http://schemas.openxmlformats.org/officeDocument/2006/math" xmlns:v="urn:schemas-microsoft-com:vml" xmlns:wp14="http://schemas.microsoft.com/office/word/2010/wordprocessingDrawing" xmlns:wp="http://schemas.openxmlformats.org/drawingml/2006/wordprocessingDrawing" xmlns:w10="urn:schemas-microsoft-com:office:word" xmlns:w="http://schemas.openxmlformats.org/wordprocessingml/2006/main" xmlns:w14="http://schemas.microsoft.com/office/word/2010/wordml" xmlns:w15="http://schemas.microsoft.com/office/word/2012/wordml" xmlns:w16cex="http://schemas.microsoft.com/office/word/2018/wordml/cex" xmlns:w16cid="http://schemas.microsoft.com/office/word/2016/wordml/cid" xmlns:w16="http://schemas.microsoft.com/office/word/2018/wordml" xmlns:w16du="http://schemas.microsoft.com/office/word/2023/wordml/word16du" xmlns:w16sdtdh="http://schemas.microsoft.com/office/word/2020/wordml/sdtdatahash" xmlns:w16se="http://schemas.microsoft.com/office/word/2015/wordml/symex" xmlns:wpg="http://schemas.microsoft.com/office/word/2010/wordprocessingGroup" xmlns:wpi="http://schemas.microsoft.com/office/word/2010/wordprocessingInk" xmlns:wne="http://schemas.microsoft.com/office/word/2006/wordml" xmlns:wps="http://schemas.microsoft.com/office/word/2010/wordprocessingShape" mc:Ignorable="w14 w15 w16se w16cid w16 w16cex w16sdtdh wp14">
   <w:p>
     <w:pPr>
       <w:pStyle w:val="Header"/>
@@ -4659,7 +6211,7 @@
 </file>
 
 <file path=word/header2.xml><?xml version="1.0" encoding="utf-8"?>
-<w:hdr xmlns:wpc="http://schemas.microsoft.com/office/word/2010/wordprocessingCanvas" xmlns:cx="http://schemas.microsoft.com/office/drawing/2014/chartex" xmlns:cx1="http://schemas.microsoft.com/office/drawing/2015/9/8/chartex" xmlns:cx2="http://schemas.microsoft.com/office/drawing/2015/10/21/chartex" xmlns:cx3="http://schemas.microsoft.com/office/drawing/2016/5/9/chartex" xmlns:cx4="http://schemas.microsoft.com/office/drawing/2016/5/10/chartex" xmlns:cx5="http://schemas.microsoft.com/office/drawing/2016/5/11/chartex" xmlns:cx6="http://schemas.microsoft.com/office/drawing/2016/5/12/chartex" xmlns:cx7="http://schemas.microsoft.com/office/drawing/2016/5/13/chartex" xmlns:cx8="http://schemas.microsoft.com/office/drawing/2016/5/14/chartex" xmlns:mc="http://schemas.openxmlformats.org/markup-compatibility/2006" xmlns:aink="http://schemas.microsoft.com/office/drawing/2016/ink" xmlns:am3d="http://schemas.microsoft.com/office/drawing/2017/model3d" xmlns:o="urn:schemas-microsoft-com:office:office" xmlns:oel="http://schemas.microsoft.com/office/2019/extlst" xmlns:r="http://schemas.openxmlformats.org/officeDocument/2006/relationships" xmlns:m="http://schemas.openxmlformats.org/officeDocument/2006/math" xmlns:v="urn:schemas-microsoft-com:vml" xmlns:wp14="http://schemas.microsoft.com/office/word/2010/wordprocessingDrawing" xmlns:wp="http://schemas.openxmlformats.org/drawingml/2006/wordprocessingDrawing" xmlns:w10="urn:schemas-microsoft-com:office:word" xmlns:w="http://schemas.openxmlformats.org/wordprocessingml/2006/main" xmlns:w14="http://schemas.microsoft.com/office/word/2010/wordml" xmlns:w15="http://schemas.microsoft.com/office/word/2012/wordml" xmlns:w16cex="http://schemas.microsoft.com/office/word/2018/wordml/cex" xmlns:w16cid="http://schemas.microsoft.com/office/word/2016/wordml/cid" xmlns:w16="http://schemas.microsoft.com/office/word/2018/wordml" xmlns:w16sdtdh="http://schemas.microsoft.com/office/word/2020/wordml/sdtdatahash" xmlns:w16se="http://schemas.microsoft.com/office/word/2015/wordml/symex" xmlns:wpg="http://schemas.microsoft.com/office/word/2010/wordprocessingGroup" xmlns:wpi="http://schemas.microsoft.com/office/word/2010/wordprocessingInk" xmlns:wne="http://schemas.microsoft.com/office/word/2006/wordml" xmlns:wps="http://schemas.microsoft.com/office/word/2010/wordprocessingShape" mc:Ignorable="w14 w15 w16se w16cid w16 w16cex w16sdtdh wp14">
+<w:hdr xmlns:wpc="http://schemas.microsoft.com/office/word/2010/wordprocessingCanvas" xmlns:cx="http://schemas.microsoft.com/office/drawing/2014/chartex" xmlns:cx1="http://schemas.microsoft.com/office/drawing/2015/9/8/chartex" xmlns:cx2="http://schemas.microsoft.com/office/drawing/2015/10/21/chartex" xmlns:cx3="http://schemas.microsoft.com/office/drawing/2016/5/9/chartex" xmlns:cx4="http://schemas.microsoft.com/office/drawing/2016/5/10/chartex" xmlns:cx5="http://schemas.microsoft.com/office/drawing/2016/5/11/chartex" xmlns:cx6="http://schemas.microsoft.com/office/drawing/2016/5/12/chartex" xmlns:cx7="http://schemas.microsoft.com/office/drawing/2016/5/13/chartex" xmlns:cx8="http://schemas.microsoft.com/office/drawing/2016/5/14/chartex" xmlns:mc="http://schemas.openxmlformats.org/markup-compatibility/2006" xmlns:aink="http://schemas.microsoft.com/office/drawing/2016/ink" xmlns:am3d="http://schemas.microsoft.com/office/drawing/2017/model3d" xmlns:o="urn:schemas-microsoft-com:office:office" xmlns:oel="http://schemas.microsoft.com/office/2019/extlst" xmlns:r="http://schemas.openxmlformats.org/officeDocument/2006/relationships" xmlns:m="http://schemas.openxmlformats.org/officeDocument/2006/math" xmlns:v="urn:schemas-microsoft-com:vml" xmlns:wp14="http://schemas.microsoft.com/office/word/2010/wordprocessingDrawing" xmlns:wp="http://schemas.openxmlformats.org/drawingml/2006/wordprocessingDrawing" xmlns:w10="urn:schemas-microsoft-com:office:word" xmlns:w="http://schemas.openxmlformats.org/wordprocessingml/2006/main" xmlns:w14="http://schemas.microsoft.com/office/word/2010/wordml" xmlns:w15="http://schemas.microsoft.com/office/word/2012/wordml" xmlns:w16cex="http://schemas.microsoft.com/office/word/2018/wordml/cex" xmlns:w16cid="http://schemas.microsoft.com/office/word/2016/wordml/cid" xmlns:w16="http://schemas.microsoft.com/office/word/2018/wordml" xmlns:w16du="http://schemas.microsoft.com/office/word/2023/wordml/word16du" xmlns:w16sdtdh="http://schemas.microsoft.com/office/word/2020/wordml/sdtdatahash" xmlns:w16se="http://schemas.microsoft.com/office/word/2015/wordml/symex" xmlns:wpg="http://schemas.microsoft.com/office/word/2010/wordprocessingGroup" xmlns:wpi="http://schemas.microsoft.com/office/word/2010/wordprocessingInk" xmlns:wne="http://schemas.microsoft.com/office/word/2006/wordml" xmlns:wps="http://schemas.microsoft.com/office/word/2010/wordprocessingShape" mc:Ignorable="w14 w15 w16se w16cid w16 w16cex w16sdtdh wp14">
   <w:p>
     <w:pPr>
       <w:pStyle w:val="Header"/>
@@ -4669,7 +6221,7 @@
 </file>
 
 <file path=word/header3.xml><?xml version="1.0" encoding="utf-8"?>
-<w:hdr xmlns:wpc="http://schemas.microsoft.com/office/word/2010/wordprocessingCanvas" xmlns:cx="http://schemas.microsoft.com/office/drawing/2014/chartex" xmlns:cx1="http://schemas.microsoft.com/office/drawing/2015/9/8/chartex" xmlns:cx2="http://schemas.microsoft.com/office/drawing/2015/10/21/chartex" xmlns:cx3="http://schemas.microsoft.com/office/drawing/2016/5/9/chartex" xmlns:cx4="http://schemas.microsoft.com/office/drawing/2016/5/10/chartex" xmlns:cx5="http://schemas.microsoft.com/office/drawing/2016/5/11/chartex" xmlns:cx6="http://schemas.microsoft.com/office/drawing/2016/5/12/chartex" xmlns:cx7="http://schemas.microsoft.com/office/drawing/2016/5/13/chartex" xmlns:cx8="http://schemas.microsoft.com/office/drawing/2016/5/14/chartex" xmlns:mc="http://schemas.openxmlformats.org/markup-compatibility/2006" xmlns:aink="http://schemas.microsoft.com/office/drawing/2016/ink" xmlns:am3d="http://schemas.microsoft.com/office/drawing/2017/model3d" xmlns:o="urn:schemas-microsoft-com:office:office" xmlns:oel="http://schemas.microsoft.com/office/2019/extlst" xmlns:r="http://schemas.openxmlformats.org/officeDocument/2006/relationships" xmlns:m="http://schemas.openxmlformats.org/officeDocument/2006/math" xmlns:v="urn:schemas-microsoft-com:vml" xmlns:wp14="http://schemas.microsoft.com/office/word/2010/wordprocessingDrawing" xmlns:wp="http://schemas.openxmlformats.org/drawingml/2006/wordprocessingDrawing" xmlns:w10="urn:schemas-microsoft-com:office:word" xmlns:w="http://schemas.openxmlformats.org/wordprocessingml/2006/main" xmlns:w14="http://schemas.microsoft.com/office/word/2010/wordml" xmlns:w15="http://schemas.microsoft.com/office/word/2012/wordml" xmlns:w16cex="http://schemas.microsoft.com/office/word/2018/wordml/cex" xmlns:w16cid="http://schemas.microsoft.com/office/word/2016/wordml/cid" xmlns:w16="http://schemas.microsoft.com/office/word/2018/wordml" xmlns:w16sdtdh="http://schemas.microsoft.com/office/word/2020/wordml/sdtdatahash" xmlns:w16se="http://schemas.microsoft.com/office/word/2015/wordml/symex" xmlns:wpg="http://schemas.microsoft.com/office/word/2010/wordprocessingGroup" xmlns:wpi="http://schemas.microsoft.com/office/word/2010/wordprocessingInk" xmlns:wne="http://schemas.microsoft.com/office/word/2006/wordml" xmlns:wps="http://schemas.microsoft.com/office/word/2010/wordprocessingShape" mc:Ignorable="w14 w15 w16se w16cid w16 w16cex w16sdtdh wp14">
+<w:hdr xmlns:wpc="http://schemas.microsoft.com/office/word/2010/wordprocessingCanvas" xmlns:cx="http://schemas.microsoft.com/office/drawing/2014/chartex" xmlns:cx1="http://schemas.microsoft.com/office/drawing/2015/9/8/chartex" xmlns:cx2="http://schemas.microsoft.com/office/drawing/2015/10/21/chartex" xmlns:cx3="http://schemas.microsoft.com/office/drawing/2016/5/9/chartex" xmlns:cx4="http://schemas.microsoft.com/office/drawing/2016/5/10/chartex" xmlns:cx5="http://schemas.microsoft.com/office/drawing/2016/5/11/chartex" xmlns:cx6="http://schemas.microsoft.com/office/drawing/2016/5/12/chartex" xmlns:cx7="http://schemas.microsoft.com/office/drawing/2016/5/13/chartex" xmlns:cx8="http://schemas.microsoft.com/office/drawing/2016/5/14/chartex" xmlns:mc="http://schemas.openxmlformats.org/markup-compatibility/2006" xmlns:aink="http://schemas.microsoft.com/office/drawing/2016/ink" xmlns:am3d="http://schemas.microsoft.com/office/drawing/2017/model3d" xmlns:o="urn:schemas-microsoft-com:office:office" xmlns:oel="http://schemas.microsoft.com/office/2019/extlst" xmlns:r="http://schemas.openxmlformats.org/officeDocument/2006/relationships" xmlns:m="http://schemas.openxmlformats.org/officeDocument/2006/math" xmlns:v="urn:schemas-microsoft-com:vml" xmlns:wp14="http://schemas.microsoft.com/office/word/2010/wordprocessingDrawing" xmlns:wp="http://schemas.openxmlformats.org/drawingml/2006/wordprocessingDrawing" xmlns:w10="urn:schemas-microsoft-com:office:word" xmlns:w="http://schemas.openxmlformats.org/wordprocessingml/2006/main" xmlns:w14="http://schemas.microsoft.com/office/word/2010/wordml" xmlns:w15="http://schemas.microsoft.com/office/word/2012/wordml" xmlns:w16cex="http://schemas.microsoft.com/office/word/2018/wordml/cex" xmlns:w16cid="http://schemas.microsoft.com/office/word/2016/wordml/cid" xmlns:w16="http://schemas.microsoft.com/office/word/2018/wordml" xmlns:w16du="http://schemas.microsoft.com/office/word/2023/wordml/word16du" xmlns:w16sdtdh="http://schemas.microsoft.com/office/word/2020/wordml/sdtdatahash" xmlns:w16se="http://schemas.microsoft.com/office/word/2015/wordml/symex" xmlns:wpg="http://schemas.microsoft.com/office/word/2010/wordprocessingGroup" xmlns:wpi="http://schemas.microsoft.com/office/word/2010/wordprocessingInk" xmlns:wne="http://schemas.microsoft.com/office/word/2006/wordml" xmlns:wps="http://schemas.microsoft.com/office/word/2010/wordprocessingShape" mc:Ignorable="w14 w15 w16se w16cid w16 w16cex w16sdtdh wp14">
   <w:p>
     <w:pPr>
       <w:pStyle w:val="Header"/>
@@ -4679,7 +6231,7 @@
 </file>
 
 <file path=word/numbering.xml><?xml version="1.0" encoding="utf-8"?>
-<w:numbering xmlns:wpc="http://schemas.microsoft.com/office/word/2010/wordprocessingCanvas" xmlns:cx="http://schemas.microsoft.com/office/drawing/2014/chartex" xmlns:cx1="http://schemas.microsoft.com/office/drawing/2015/9/8/chartex" xmlns:cx2="http://schemas.microsoft.com/office/drawing/2015/10/21/chartex" xmlns:cx3="http://schemas.microsoft.com/office/drawing/2016/5/9/chartex" xmlns:cx4="http://schemas.microsoft.com/office/drawing/2016/5/10/chartex" xmlns:cx5="http://schemas.microsoft.com/office/drawing/2016/5/11/chartex" xmlns:cx6="http://schemas.microsoft.com/office/drawing/2016/5/12/chartex" xmlns:cx7="http://schemas.microsoft.com/office/drawing/2016/5/13/chartex" xmlns:cx8="http://schemas.microsoft.com/office/drawing/2016/5/14/chartex" xmlns:mc="http://schemas.openxmlformats.org/markup-compatibility/2006" xmlns:aink="http://schemas.microsoft.com/office/drawing/2016/ink" xmlns:am3d="http://schemas.microsoft.com/office/drawing/2017/model3d" xmlns:o="urn:schemas-microsoft-com:office:office" xmlns:oel="http://schemas.microsoft.com/office/2019/extlst" xmlns:r="http://schemas.openxmlformats.org/officeDocument/2006/relationships" xmlns:m="http://schemas.openxmlformats.org/officeDocument/2006/math" xmlns:v="urn:schemas-microsoft-com:vml" xmlns:wp14="http://schemas.microsoft.com/office/word/2010/wordprocessingDrawing" xmlns:wp="http://schemas.openxmlformats.org/drawingml/2006/wordprocessingDrawing" xmlns:w10="urn:schemas-microsoft-com:office:word" xmlns:w="http://schemas.openxmlformats.org/wordprocessingml/2006/main" xmlns:w14="http://schemas.microsoft.com/office/word/2010/wordml" xmlns:w15="http://schemas.microsoft.com/office/word/2012/wordml" xmlns:w16cex="http://schemas.microsoft.com/office/word/2018/wordml/cex" xmlns:w16cid="http://schemas.microsoft.com/office/word/2016/wordml/cid" xmlns:w16="http://schemas.microsoft.com/office/word/2018/wordml" xmlns:w16sdtdh="http://schemas.microsoft.com/office/word/2020/wordml/sdtdatahash" xmlns:w16se="http://schemas.microsoft.com/office/word/2015/wordml/symex" xmlns:wpg="http://schemas.microsoft.com/office/word/2010/wordprocessingGroup" xmlns:wpi="http://schemas.microsoft.com/office/word/2010/wordprocessingInk" xmlns:wne="http://schemas.microsoft.com/office/word/2006/wordml" xmlns:wps="http://schemas.microsoft.com/office/word/2010/wordprocessingShape" mc:Ignorable="w14 w15 w16se w16cid w16 w16cex w16sdtdh wp14">
+<w:numbering xmlns:wpc="http://schemas.microsoft.com/office/word/2010/wordprocessingCanvas" xmlns:cx="http://schemas.microsoft.com/office/drawing/2014/chartex" xmlns:cx1="http://schemas.microsoft.com/office/drawing/2015/9/8/chartex" xmlns:cx2="http://schemas.microsoft.com/office/drawing/2015/10/21/chartex" xmlns:cx3="http://schemas.microsoft.com/office/drawing/2016/5/9/chartex" xmlns:cx4="http://schemas.microsoft.com/office/drawing/2016/5/10/chartex" xmlns:cx5="http://schemas.microsoft.com/office/drawing/2016/5/11/chartex" xmlns:cx6="http://schemas.microsoft.com/office/drawing/2016/5/12/chartex" xmlns:cx7="http://schemas.microsoft.com/office/drawing/2016/5/13/chartex" xmlns:cx8="http://schemas.microsoft.com/office/drawing/2016/5/14/chartex" xmlns:mc="http://schemas.openxmlformats.org/markup-compatibility/2006" xmlns:aink="http://schemas.microsoft.com/office/drawing/2016/ink" xmlns:am3d="http://schemas.microsoft.com/office/drawing/2017/model3d" xmlns:o="urn:schemas-microsoft-com:office:office" xmlns:oel="http://schemas.microsoft.com/office/2019/extlst" xmlns:r="http://schemas.openxmlformats.org/officeDocument/2006/relationships" xmlns:m="http://schemas.openxmlformats.org/officeDocument/2006/math" xmlns:v="urn:schemas-microsoft-com:vml" xmlns:wp14="http://schemas.microsoft.com/office/word/2010/wordprocessingDrawing" xmlns:wp="http://schemas.openxmlformats.org/drawingml/2006/wordprocessingDrawing" xmlns:w10="urn:schemas-microsoft-com:office:word" xmlns:w="http://schemas.openxmlformats.org/wordprocessingml/2006/main" xmlns:w14="http://schemas.microsoft.com/office/word/2010/wordml" xmlns:w15="http://schemas.microsoft.com/office/word/2012/wordml" xmlns:w16cex="http://schemas.microsoft.com/office/word/2018/wordml/cex" xmlns:w16cid="http://schemas.microsoft.com/office/word/2016/wordml/cid" xmlns:w16="http://schemas.microsoft.com/office/word/2018/wordml" xmlns:w16du="http://schemas.microsoft.com/office/word/2023/wordml/word16du" xmlns:w16sdtdh="http://schemas.microsoft.com/office/word/2020/wordml/sdtdatahash" xmlns:w16se="http://schemas.microsoft.com/office/word/2015/wordml/symex" xmlns:wpg="http://schemas.microsoft.com/office/word/2010/wordprocessingGroup" xmlns:wpi="http://schemas.microsoft.com/office/word/2010/wordprocessingInk" xmlns:wne="http://schemas.microsoft.com/office/word/2006/wordml" xmlns:wps="http://schemas.microsoft.com/office/word/2010/wordprocessingShape" mc:Ignorable="w14 w15 w16se w16cid w16 w16cex w16sdtdh wp14">
   <w:abstractNum w:abstractNumId="0" w15:restartNumberingAfterBreak="0">
     <w:nsid w:val="05FB2CD2"/>
     <w:multiLevelType w:val="multilevel"/>
@@ -8492,6 +10044,27 @@
     <w:qFormat/>
     <w:rsid w:val="00AA4DD2"/>
   </w:style>
+  <w:style w:type="paragraph" w:styleId="Heading1">
+    <w:name w:val="heading 1"/>
+    <w:basedOn w:val="Normal"/>
+    <w:next w:val="Normal"/>
+    <w:link w:val="Heading1Char"/>
+    <w:uiPriority w:val="9"/>
+    <w:qFormat/>
+    <w:rsid w:val="003975E6"/>
+    <w:pPr>
+      <w:keepNext/>
+      <w:keepLines/>
+      <w:spacing w:before="240" w:after="0"/>
+      <w:outlineLvl w:val="0"/>
+    </w:pPr>
+    <w:rPr>
+      <w:rFonts w:asciiTheme="majorHAnsi" w:eastAsiaTheme="majorEastAsia" w:hAnsiTheme="majorHAnsi" w:cstheme="majorBidi"/>
+      <w:color w:val="2F5496" w:themeColor="accent1" w:themeShade="BF"/>
+      <w:sz w:val="32"/>
+      <w:szCs w:val="32"/>
+    </w:rPr>
+  </w:style>
   <w:style w:type="character" w:default="1" w:styleId="DefaultParagraphFont">
     <w:name w:val="Default Paragraph Font"/>
     <w:uiPriority w:val="1"/>
@@ -8615,6 +10188,43 @@
     <w:link w:val="Footer"/>
     <w:uiPriority w:val="99"/>
     <w:rsid w:val="0088785E"/>
+  </w:style>
+  <w:style w:type="character" w:customStyle="1" w:styleId="Heading1Char">
+    <w:name w:val="Heading 1 Char"/>
+    <w:basedOn w:val="DefaultParagraphFont"/>
+    <w:link w:val="Heading1"/>
+    <w:uiPriority w:val="9"/>
+    <w:rsid w:val="003975E6"/>
+    <w:rPr>
+      <w:rFonts w:asciiTheme="majorHAnsi" w:eastAsiaTheme="majorEastAsia" w:hAnsiTheme="majorHAnsi" w:cstheme="majorBidi"/>
+      <w:color w:val="2F5496" w:themeColor="accent1" w:themeShade="BF"/>
+      <w:sz w:val="32"/>
+      <w:szCs w:val="32"/>
+    </w:rPr>
+  </w:style>
+  <w:style w:type="paragraph" w:styleId="TOCHeading">
+    <w:name w:val="TOC Heading"/>
+    <w:basedOn w:val="Heading1"/>
+    <w:next w:val="Normal"/>
+    <w:uiPriority w:val="39"/>
+    <w:unhideWhenUsed/>
+    <w:qFormat/>
+    <w:rsid w:val="003975E6"/>
+    <w:pPr>
+      <w:outlineLvl w:val="9"/>
+    </w:pPr>
+  </w:style>
+  <w:style w:type="paragraph" w:styleId="TOC1">
+    <w:name w:val="toc 1"/>
+    <w:basedOn w:val="Normal"/>
+    <w:next w:val="Normal"/>
+    <w:autoRedefine/>
+    <w:uiPriority w:val="39"/>
+    <w:unhideWhenUsed/>
+    <w:rsid w:val="003975E6"/>
+    <w:pPr>
+      <w:spacing w:after="100"/>
+    </w:pPr>
   </w:style>
 </w:styles>
 </file>
